--- a/Assignment/assignment1.docx
+++ b/Assignment/assignment1.docx
@@ -5,7 +5,6 @@
     <w:p>
       <w:r>
         <w:rPr>
-          <w:rFonts w:ascii="Times New Roman" w:hAnsi="Times New Roman" w:cs="Times New Roman"/>
           <w:sz w:val="29"/>
           <w:szCs w:val="29"/>
           <w:lang w:val="en-US"/>
@@ -14,7 +13,6 @@
       </w:r>
       <w:r>
         <w:rPr>
-          <w:rFonts w:ascii="Times New Roman" w:hAnsi="Times New Roman" w:cs="Times New Roman"/>
           <w:sz w:val="29"/>
           <w:szCs w:val="29"/>
           <w:lang w:val="en-US"/>
@@ -244,34 +242,7 @@
         </w:numPr>
       </w:pPr>
       <w:r>
-        <w:t>Neighbours: Barrie (</w:t>
-      </w:r>
-      <w:r>
-        <w:t>155</w:t>
-      </w:r>
-      <w:r>
-        <w:t>)</w:t>
-      </w:r>
-      <w:r>
-        <w:t xml:space="preserve">, </w:t>
-      </w:r>
-      <w:r>
-        <w:t>Hamilton (</w:t>
-      </w:r>
-      <w:r>
-        <w:t>46</w:t>
-      </w:r>
-      <w:r>
-        <w:t>), Toronto (</w:t>
-      </w:r>
-      <w:r>
-        <w:t>95</w:t>
-      </w:r>
-      <w:r>
-        <w:t>)</w:t>
-      </w:r>
-      <w:r>
-        <w:t xml:space="preserve">, </w:t>
+        <w:t xml:space="preserve">Neighbours: Barrie (155), Hamilton (46), Toronto (95), </w:t>
       </w:r>
       <w:r>
         <w:rPr>
@@ -331,16 +302,7 @@
         </w:numPr>
       </w:pPr>
       <w:r>
-        <w:t>Neighbours: Barrie (</w:t>
-      </w:r>
-      <w:r>
-        <w:t>149</w:t>
-      </w:r>
-      <w:r>
-        <w:t>),</w:t>
-      </w:r>
-      <w:r>
-        <w:t xml:space="preserve"> </w:t>
+        <w:t xml:space="preserve">Neighbours: Barrie (149), </w:t>
       </w:r>
       <w:r>
         <w:rPr>
@@ -349,31 +311,7 @@
         <w:t>G</w:t>
       </w:r>
       <w:r>
-        <w:t>uelph</w:t>
-      </w:r>
-      <w:r>
-        <w:t xml:space="preserve"> </w:t>
-      </w:r>
-      <w:r>
-        <w:t>(</w:t>
-      </w:r>
-      <w:r>
-        <w:t>46</w:t>
-      </w:r>
-      <w:r>
-        <w:t>),</w:t>
-      </w:r>
-      <w:r>
-        <w:t xml:space="preserve"> </w:t>
-      </w:r>
-      <w:r>
-        <w:t>Toronto (</w:t>
-      </w:r>
-      <w:r>
-        <w:t>69</w:t>
-      </w:r>
-      <w:r>
-        <w:t xml:space="preserve">), </w:t>
+        <w:t xml:space="preserve">uelph (46), Toronto (69), </w:t>
       </w:r>
       <w:r>
         <w:rPr>
@@ -382,13 +320,7 @@
         <w:t>Waterloo</w:t>
       </w:r>
       <w:r>
-        <w:t xml:space="preserve"> (</w:t>
-      </w:r>
-      <w:r>
-        <w:t>71</w:t>
-      </w:r>
-      <w:r>
-        <w:t>)</w:t>
+        <w:t xml:space="preserve"> (71)</w:t>
       </w:r>
     </w:p>
     <w:p>
@@ -439,16 +371,7 @@
         </w:numPr>
       </w:pPr>
       <w:r>
-        <w:t>Neighbours: Barrie (</w:t>
-      </w:r>
-      <w:r>
-        <w:t>112</w:t>
-      </w:r>
-      <w:r>
-        <w:t>),</w:t>
-      </w:r>
-      <w:r>
-        <w:t xml:space="preserve"> </w:t>
+        <w:t xml:space="preserve">Neighbours: Barrie (112), </w:t>
       </w:r>
       <w:r>
         <w:rPr>
@@ -457,25 +380,7 @@
         <w:t>G</w:t>
       </w:r>
       <w:r>
-        <w:t>uelph</w:t>
-      </w:r>
-      <w:r>
-        <w:t xml:space="preserve"> </w:t>
-      </w:r>
-      <w:r>
-        <w:t>(</w:t>
-      </w:r>
-      <w:r>
-        <w:t>95</w:t>
-      </w:r>
-      <w:r>
-        <w:t>), Hamilton (</w:t>
-      </w:r>
-      <w:r>
-        <w:t>69</w:t>
-      </w:r>
-      <w:r>
-        <w:t xml:space="preserve">), </w:t>
+        <w:t xml:space="preserve">uelph (95), Hamilton (69), </w:t>
       </w:r>
       <w:r>
         <w:rPr>
@@ -484,13 +389,7 @@
         <w:t>Waterloo</w:t>
       </w:r>
       <w:r>
-        <w:t xml:space="preserve"> (</w:t>
-      </w:r>
-      <w:r>
-        <w:t>113</w:t>
-      </w:r>
-      <w:r>
-        <w:t>)</w:t>
+        <w:t xml:space="preserve"> (113)</w:t>
       </w:r>
     </w:p>
     <w:p>
@@ -553,16 +452,7 @@
         <w:t>Note</w:t>
       </w:r>
       <w:r>
-        <w:t>:</w:t>
-      </w:r>
-      <w:r>
-        <w:t xml:space="preserve"> </w:t>
-      </w:r>
-      <w:r>
-        <w:t>T</w:t>
-      </w:r>
-      <w:r>
-        <w:t>he number inside the parentheses is the cost.</w:t>
+        <w:t>: The number inside the parentheses is the cost.</w:t>
       </w:r>
     </w:p>
     <w:p>
@@ -618,13 +508,7 @@
         <w:t>o</w:t>
       </w:r>
       <w:r>
-        <w:t xml:space="preserve">r example, if the salesman travels from waterloo to Guelph, the total cost will increase from 0 to 32. If the </w:t>
-      </w:r>
-      <w:r>
-        <w:t>salesman</w:t>
-      </w:r>
-      <w:r>
-        <w:t xml:space="preserve"> travels to Hamilton next, </w:t>
+        <w:t xml:space="preserve">r example, if the salesman travels from waterloo to Guelph, the total cost will increase from 0 to 32. If the salesman travels to Hamilton next, </w:t>
       </w:r>
       <w:r>
         <w:rPr>
@@ -676,7 +560,6 @@
         </w:numPr>
       </w:pPr>
       <w:r>
-        <w:lastRenderedPageBreak/>
         <w:t xml:space="preserve">At the beginning, the salesman is at waterloo and </w:t>
       </w:r>
       <w:r>
@@ -707,6 +590,7 @@
         </w:numPr>
       </w:pPr>
       <w:r>
+        <w:lastRenderedPageBreak/>
         <w:t xml:space="preserve">Then the salesman will visit </w:t>
       </w:r>
       <w:r>
@@ -811,7 +695,6 @@
       </w:pPr>
       <w:r>
         <w:rPr>
-          <w:rFonts w:ascii="Times New Roman" w:hAnsi="Times New Roman" w:cs="Times New Roman"/>
           <w:sz w:val="29"/>
           <w:szCs w:val="29"/>
           <w:lang w:val="en-US"/>
@@ -821,7 +704,6 @@
       </w:r>
       <w:r>
         <w:rPr>
-          <w:rFonts w:ascii="Times New Roman" w:hAnsi="Times New Roman" w:cs="Times New Roman"/>
           <w:sz w:val="29"/>
           <w:szCs w:val="29"/>
           <w:lang w:val="en-US"/>
@@ -830,7 +712,6 @@
       </w:r>
       <w:r>
         <w:rPr>
-          <w:rFonts w:ascii="Times New Roman" w:hAnsi="Times New Roman" w:cs="Times New Roman"/>
           <w:sz w:val="29"/>
           <w:szCs w:val="29"/>
           <w:lang w:val="en-US"/>
@@ -839,7 +720,6 @@
       </w:r>
       <w:r>
         <w:rPr>
-          <w:rFonts w:ascii="Times New Roman" w:hAnsi="Times New Roman" w:cs="Times New Roman"/>
           <w:sz w:val="29"/>
           <w:szCs w:val="29"/>
           <w:lang w:val="en-US"/>
@@ -1112,13 +992,7 @@
         <w:t>y</w:t>
       </w:r>
       <w:r>
-        <w:t xml:space="preserve"> by </w:t>
-      </w:r>
-      <w:r>
-        <w:t>misplaced tiles heuristic</w:t>
-      </w:r>
-      <w:r>
-        <w:t>.</w:t>
+        <w:t xml:space="preserve"> by misplaced tiles heuristic.</w:t>
       </w:r>
     </w:p>
     <w:p>
@@ -1262,16 +1136,7 @@
         </w:numPr>
       </w:pPr>
       <w:r>
-        <w:t xml:space="preserve">Move a tile from a non-goal position to </w:t>
-      </w:r>
-      <w:r>
-        <w:t xml:space="preserve">a </w:t>
-      </w:r>
-      <w:r>
-        <w:t>goal position, which means</w:t>
-      </w:r>
-      <w:r>
-        <w:t xml:space="preserve"> the one more tile was moved to its correct position.</w:t>
+        <w:t>Move a tile from a non-goal position to a goal position, which means the one more tile was moved to its correct position.</w:t>
       </w:r>
       <w:r>
         <w:br/>
@@ -1283,13 +1148,7 @@
         <w:t>The</w:t>
       </w:r>
       <w:r>
-        <w:t xml:space="preserve"> value of heuristic function is </w:t>
-      </w:r>
-      <w:r>
-        <w:t>decreased by 1</w:t>
-      </w:r>
-      <w:r>
-        <w:t xml:space="preserve">, but the cost is 1. </w:t>
+        <w:t xml:space="preserve"> value of heuristic function is decreased by 1, but the cost is 1. </w:t>
       </w:r>
       <w:r>
         <w:br/>
@@ -1300,40 +1159,7 @@
       </w:r>
       <w:proofErr w:type="gramEnd"/>
       <w:r>
-        <w:t>n</w:t>
-      </w:r>
-      <w:r>
-        <w:t xml:space="preserve">+1 </w:t>
-      </w:r>
-      <w:r>
-        <w:t>) = h(n)</w:t>
-      </w:r>
-      <w:r>
-        <w:t xml:space="preserve"> -1</w:t>
-      </w:r>
-      <w:r>
-        <w:t>, which proves that h(n) -</w:t>
-      </w:r>
-      <w:r>
-        <w:t xml:space="preserve"> </w:t>
-      </w:r>
-      <w:r>
-        <w:t>h(n</w:t>
-      </w:r>
-      <w:r>
-        <w:t>+1</w:t>
-      </w:r>
-      <w:r>
-        <w:t xml:space="preserve">) </w:t>
-      </w:r>
-      <w:r>
-        <w:t>= 1 &lt;=</w:t>
-      </w:r>
-      <w:r>
-        <w:t xml:space="preserve"> cost(n, n+1</w:t>
-      </w:r>
-      <w:r>
-        <w:t>)</w:t>
+        <w:t>n+1 ) = h(n) -1, which proves that h(n) - h(n+1) = 1 &lt;= cost(n, n+1)</w:t>
       </w:r>
     </w:p>
     <w:p>
@@ -1369,7 +1195,13 @@
         <w:t>can</w:t>
       </w:r>
       <w:r>
-        <w:t xml:space="preserve"> have h(n)-h(n+1) = -1 &gt;= cost (n, n+1)</w:t>
+        <w:t xml:space="preserve"> have h(n)-h(n+1) = -1 </w:t>
+      </w:r>
+      <w:r>
+        <w:t>&lt;</w:t>
+      </w:r>
+      <w:r>
+        <w:t>= cost (n, n+1)</w:t>
       </w:r>
     </w:p>
     <w:p>
@@ -1383,18 +1215,51 @@
         <w:t>+</w:t>
       </w:r>
       <w:r>
-        <w:t xml:space="preserve">1) &gt;= cost (n, n+1) for any node n. </w:t>
-      </w:r>
-      <w:r>
-        <w:t>So that we can have h(n) – h(m) &gt;= cost(</w:t>
+        <w:t xml:space="preserve">1) </w:t>
+      </w:r>
+      <w:r>
+        <w:t>&lt;</w:t>
+      </w:r>
+      <w:r>
+        <w:t xml:space="preserve">= cost (n, n+1) for any node n. </w:t>
+      </w:r>
+      <w:r>
+        <w:t xml:space="preserve">So that we can have </w:t>
+      </w:r>
+      <w:r>
+        <w:t xml:space="preserve">h(m) </w:t>
+      </w:r>
+      <w:r>
+        <w:t>-</w:t>
+      </w:r>
+      <w:r>
+        <w:t xml:space="preserve"> h(n) </w:t>
+      </w:r>
+      <w:r>
+        <w:t>&lt;</w:t>
+      </w:r>
+      <w:proofErr w:type="gramStart"/>
+      <w:r>
+        <w:t xml:space="preserve">= </w:t>
+      </w:r>
+      <w:r>
+        <w:t xml:space="preserve"> cost</w:t>
+      </w:r>
+      <w:proofErr w:type="gramEnd"/>
+      <w:r>
+        <w:t>(</w:t>
       </w:r>
       <w:proofErr w:type="spellStart"/>
-      <w:proofErr w:type="gramStart"/>
-      <w:r>
-        <w:t>m,n</w:t>
+      <w:r>
+        <w:t>m;</w:t>
+      </w:r>
+      <w:r>
+        <w:t>,</w:t>
+      </w:r>
+      <w:r>
+        <w:t>n</w:t>
       </w:r>
       <w:proofErr w:type="spellEnd"/>
-      <w:proofErr w:type="gramEnd"/>
       <w:r>
         <w:t>)</w:t>
       </w:r>
@@ -1507,7 +1372,6 @@
     <w:p>
       <w:pPr>
         <w:rPr>
-          <w:rFonts w:ascii="Times New Roman" w:hAnsi="Times New Roman" w:cs="Times New Roman"/>
           <w:sz w:val="29"/>
           <w:szCs w:val="29"/>
           <w:lang w:val="en-US"/>
@@ -1515,65 +1379,1964 @@
       </w:pPr>
       <w:r>
         <w:rPr>
-          <w:rFonts w:ascii="Times New Roman" w:hAnsi="Times New Roman" w:cs="Times New Roman"/>
           <w:sz w:val="29"/>
           <w:szCs w:val="29"/>
           <w:lang w:val="en-US"/>
         </w:rPr>
         <w:lastRenderedPageBreak/>
-        <w:t>2</w:t>
-      </w:r>
-      <w:r>
-        <w:rPr>
-          <w:rFonts w:ascii="Times New Roman" w:hAnsi="Times New Roman" w:cs="Times New Roman"/>
+        <w:t>2.</w:t>
+      </w:r>
+      <w:r>
+        <w:rPr>
+          <w:rFonts w:hint="eastAsia"/>
           <w:sz w:val="29"/>
           <w:szCs w:val="29"/>
           <w:lang w:val="en-US"/>
         </w:rPr>
-        <w:t>.</w:t>
-      </w:r>
-      <w:r>
-        <w:rPr>
-          <w:rFonts w:ascii="Times New Roman" w:hAnsi="Times New Roman" w:cs="Times New Roman" w:hint="eastAsia"/>
+        <w:t>Constraint</w:t>
+      </w:r>
+      <w:r>
+        <w:rPr>
           <w:sz w:val="29"/>
           <w:szCs w:val="29"/>
           <w:lang w:val="en-US"/>
         </w:rPr>
-        <w:t>Constraint</w:t>
-      </w:r>
-      <w:r>
-        <w:rPr>
-          <w:rFonts w:ascii="Times New Roman" w:hAnsi="Times New Roman" w:cs="Times New Roman"/>
-          <w:sz w:val="29"/>
-          <w:szCs w:val="29"/>
-          <w:lang w:val="en-US"/>
-        </w:rPr>
         <w:t xml:space="preserve"> Satisfaction.</w:t>
       </w:r>
     </w:p>
     <w:p>
-      <w:pPr>
+      <w:r>
+        <w:t>N</w:t>
+      </w:r>
+      <w:r>
+        <w:t>-</w:t>
+      </w:r>
+      <w:r>
+        <w:t>Q</w:t>
+      </w:r>
+      <w:r>
+        <w:t xml:space="preserve">ueens </w:t>
+      </w:r>
+      <w:r>
+        <w:t>P</w:t>
+      </w:r>
+      <w:r>
+        <w:t>roblem</w:t>
+      </w:r>
+    </w:p>
+    <w:p>
+      <w:pPr>
+        <w:pStyle w:val="ListParagraph"/>
+        <w:numPr>
+          <w:ilvl w:val="0"/>
+          <w:numId w:val="10"/>
+        </w:numPr>
+      </w:pPr>
+      <w:r>
+        <w:t>The variables are the coordinates (row number and column number) of each queen.</w:t>
+      </w:r>
+    </w:p>
+    <w:p>
+      <w:pPr>
+        <w:pStyle w:val="ListParagraph"/>
+        <w:numPr>
+          <w:ilvl w:val="0"/>
+          <w:numId w:val="10"/>
+        </w:numPr>
+      </w:pPr>
+      <w:r>
+        <w:t xml:space="preserve">Their </w:t>
+      </w:r>
+      <w:r>
+        <w:t xml:space="preserve">domain </w:t>
+      </w:r>
+      <w:r>
         <w:rPr>
           <w:rFonts w:hint="eastAsia"/>
         </w:rPr>
-      </w:pPr>
-      <w:r>
-        <w:t xml:space="preserve">1. N </w:t>
+        <w:t>is</w:t>
+      </w:r>
+      <w:r>
+        <w:t xml:space="preserve"> </w:t>
+      </w:r>
+      <w:r>
+        <w:t>[</w:t>
+      </w:r>
+      <w:r>
+        <w:t>1</w:t>
+      </w:r>
+      <w:r>
+        <w:t>,</w:t>
+      </w:r>
+      <w:r>
+        <w:t xml:space="preserve"> </w:t>
+      </w:r>
+      <w:r>
+        <w:t>N</w:t>
+      </w:r>
+      <w:r>
+        <w:t>]</w:t>
+      </w:r>
+      <w:r>
+        <w:t>, the column number where the queen is placed.</w:t>
+      </w:r>
+    </w:p>
+    <w:p>
+      <w:pPr>
+        <w:pStyle w:val="ListParagraph"/>
+      </w:pPr>
+      <w:r>
+        <w:t xml:space="preserve">We can represent the node with a column number and </w:t>
+      </w:r>
+      <w:r>
+        <w:rPr>
+          <w:rFonts w:hint="eastAsia"/>
+        </w:rPr>
+        <w:t>a</w:t>
+      </w:r>
+      <w:r>
+        <w:t xml:space="preserve"> row number.  </w:t>
       </w:r>
       <w:proofErr w:type="gramStart"/>
       <w:r>
-        <w:t>queens</w:t>
+        <w:t>So</w:t>
       </w:r>
       <w:proofErr w:type="gramEnd"/>
       <w:r>
-        <w:t xml:space="preserve"> problems</w:t>
-      </w:r>
-    </w:p>
+        <w:t xml:space="preserve"> there are N variables represented as (x, y) where x is the row number and y is the column number. Since we have a queen in each row, the </w:t>
+      </w:r>
+      <w:proofErr w:type="spellStart"/>
+      <w:r>
+        <w:t>i</w:t>
+      </w:r>
+      <w:r>
+        <w:rPr>
+          <w:vertAlign w:val="superscript"/>
+        </w:rPr>
+        <w:t>th</w:t>
+      </w:r>
+      <w:proofErr w:type="spellEnd"/>
+      <w:r>
+        <w:t xml:space="preserve"> queen will have x = I (1&lt;=</w:t>
+      </w:r>
+      <w:proofErr w:type="spellStart"/>
+      <w:r>
+        <w:t>i</w:t>
+      </w:r>
+      <w:proofErr w:type="spellEnd"/>
+      <w:r>
+        <w:t>&lt;=N).</w:t>
+      </w:r>
+    </w:p>
+    <w:p>
+      <w:pPr>
+        <w:pStyle w:val="ListParagraph"/>
+        <w:rPr>
+          <w:rFonts w:hint="eastAsia"/>
+        </w:rPr>
+      </w:pPr>
+    </w:p>
+    <w:p>
+      <w:pPr>
+        <w:pStyle w:val="ListParagraph"/>
+        <w:numPr>
+          <w:ilvl w:val="0"/>
+          <w:numId w:val="10"/>
+        </w:numPr>
+        <w:rPr>
+          <w:lang w:val="en-US"/>
+        </w:rPr>
+      </w:pPr>
+      <w:r>
+        <w:rPr>
+          <w:lang w:val="en-US"/>
+        </w:rPr>
+        <w:t xml:space="preserve">The </w:t>
+      </w:r>
+      <w:r>
+        <w:rPr>
+          <w:lang w:val="en-US"/>
+        </w:rPr>
+        <w:t>constraint</w:t>
+      </w:r>
+      <w:r>
+        <w:rPr>
+          <w:rFonts w:hint="eastAsia"/>
+          <w:lang w:val="en-US"/>
+        </w:rPr>
+        <w:t>s</w:t>
+      </w:r>
+      <w:r>
+        <w:rPr>
+          <w:lang w:val="en-US"/>
+        </w:rPr>
+        <w:t>:</w:t>
+      </w:r>
+    </w:p>
+    <w:p>
+      <w:pPr>
+        <w:pStyle w:val="ListParagraph"/>
+        <w:numPr>
+          <w:ilvl w:val="0"/>
+          <w:numId w:val="13"/>
+        </w:numPr>
+        <w:rPr>
+          <w:lang w:val="en-US"/>
+        </w:rPr>
+      </w:pPr>
+      <w:r>
+        <w:rPr>
+          <w:lang w:val="en-US"/>
+        </w:rPr>
+        <w:t>Two queens can’t be in the same column.</w:t>
+      </w:r>
+    </w:p>
+    <w:p>
+      <w:pPr>
+        <w:rPr>
+          <w:lang w:val="en-US"/>
+        </w:rPr>
+      </w:pPr>
+      <m:oMathPara>
+        <m:oMath>
+          <m:sSub>
+            <m:sSubPr>
+              <m:ctrlPr>
+                <w:rPr>
+                  <w:rFonts w:ascii="Cambria Math" w:hAnsi="Cambria Math"/>
+                  <w:i/>
+                  <w:lang w:val="en-US"/>
+                </w:rPr>
+              </m:ctrlPr>
+            </m:sSubPr>
+            <m:e>
+              <m:r>
+                <w:rPr>
+                  <w:rFonts w:ascii="Cambria Math" w:hAnsi="Cambria Math"/>
+                  <w:lang w:val="en-US"/>
+                </w:rPr>
+                <m:t>y</m:t>
+              </m:r>
+            </m:e>
+            <m:sub>
+              <m:r>
+                <w:rPr>
+                  <w:rFonts w:ascii="Cambria Math" w:hAnsi="Cambria Math"/>
+                  <w:lang w:val="en-US"/>
+                </w:rPr>
+                <m:t>i</m:t>
+              </m:r>
+            </m:sub>
+          </m:sSub>
+          <m:r>
+            <w:rPr>
+              <w:rFonts w:ascii="Cambria Math" w:hAnsi="Cambria Math"/>
+              <w:lang w:val="en-US"/>
+            </w:rPr>
+            <m:t xml:space="preserve"> </m:t>
+          </m:r>
+          <m:r>
+            <w:rPr>
+              <w:rFonts w:ascii="Cambria Math" w:eastAsia="SimSun" w:hAnsi="Cambria Math" w:cs="SimSun"/>
+              <w:lang w:val="en-US"/>
+            </w:rPr>
+            <m:t>≠</m:t>
+          </m:r>
+          <m:sSub>
+            <m:sSubPr>
+              <m:ctrlPr>
+                <w:rPr>
+                  <w:rFonts w:ascii="Cambria Math" w:hAnsi="Cambria Math"/>
+                  <w:i/>
+                  <w:lang w:val="en-US"/>
+                </w:rPr>
+              </m:ctrlPr>
+            </m:sSubPr>
+            <m:e>
+              <m:r>
+                <w:rPr>
+                  <w:rFonts w:ascii="Cambria Math" w:hAnsi="Cambria Math"/>
+                  <w:lang w:val="en-US"/>
+                </w:rPr>
+                <m:t>y</m:t>
+              </m:r>
+            </m:e>
+            <m:sub>
+              <m:r>
+                <w:rPr>
+                  <w:rFonts w:ascii="Cambria Math" w:hAnsi="Cambria Math"/>
+                  <w:lang w:val="en-US"/>
+                </w:rPr>
+                <m:t>j</m:t>
+              </m:r>
+            </m:sub>
+          </m:sSub>
+          <m:r>
+            <w:rPr>
+              <w:rFonts w:ascii="Cambria Math" w:eastAsia="SimSun" w:hAnsi="Cambria Math" w:cs="SimSun"/>
+              <w:lang w:val="en-US"/>
+            </w:rPr>
+            <m:t xml:space="preserve">            </m:t>
+          </m:r>
+          <m:r>
+            <w:rPr>
+              <w:rFonts w:ascii="Cambria Math" w:eastAsia="SimSun" w:hAnsi="Cambria Math" w:cs="SimSun"/>
+              <w:lang w:val="en-US"/>
+            </w:rPr>
+            <m:t>∀    i≠j    and i,j ∈[1,2,….,N]</m:t>
+          </m:r>
+        </m:oMath>
+      </m:oMathPara>
+    </w:p>
+    <w:p>
+      <w:pPr>
+        <w:pStyle w:val="ListParagraph"/>
+        <w:numPr>
+          <w:ilvl w:val="0"/>
+          <w:numId w:val="13"/>
+        </w:numPr>
+        <w:rPr>
+          <w:lang w:val="en-US"/>
+        </w:rPr>
+      </w:pPr>
+      <w:r>
+        <w:rPr>
+          <w:lang w:val="en-US"/>
+        </w:rPr>
+        <w:t>Two queens can’t be in the same diagonal</w:t>
+      </w:r>
+    </w:p>
+    <w:p>
+      <w:pPr>
+        <w:rPr>
+          <w:rFonts w:ascii="Cambria Math" w:eastAsia="SimSun" w:hAnsi="Cambria Math" w:cs="SimSun"/>
+          <w:i/>
+          <w:lang w:val="en-US"/>
+        </w:rPr>
+      </w:pPr>
+      <m:oMathPara>
+        <m:oMath>
+          <m:sSub>
+            <m:sSubPr>
+              <m:ctrlPr>
+                <w:rPr>
+                  <w:rFonts w:ascii="Cambria Math" w:hAnsi="Cambria Math"/>
+                  <w:i/>
+                  <w:lang w:val="en-US"/>
+                </w:rPr>
+              </m:ctrlPr>
+            </m:sSubPr>
+            <m:e>
+              <m:r>
+                <w:rPr>
+                  <w:rFonts w:ascii="Cambria Math" w:eastAsia="SimSun" w:hAnsi="Cambria Math" w:cs="SimSun"/>
+                  <w:lang w:val="en-US"/>
+                </w:rPr>
+                <m:t>|</m:t>
+              </m:r>
+              <m:r>
+                <w:rPr>
+                  <w:rFonts w:ascii="Cambria Math" w:hAnsi="Cambria Math"/>
+                  <w:lang w:val="en-US"/>
+                </w:rPr>
+                <m:t>y</m:t>
+              </m:r>
+            </m:e>
+            <m:sub>
+              <m:r>
+                <w:rPr>
+                  <w:rFonts w:ascii="Cambria Math" w:hAnsi="Cambria Math"/>
+                  <w:lang w:val="en-US"/>
+                </w:rPr>
+                <m:t>i</m:t>
+              </m:r>
+            </m:sub>
+          </m:sSub>
+          <m:r>
+            <w:rPr>
+              <w:rFonts w:ascii="Cambria Math" w:eastAsia="SimSun" w:hAnsi="Cambria Math" w:cs="SimSun"/>
+              <w:lang w:val="en-US"/>
+            </w:rPr>
+            <m:t>-</m:t>
+          </m:r>
+          <m:sSub>
+            <m:sSubPr>
+              <m:ctrlPr>
+                <w:rPr>
+                  <w:rFonts w:ascii="Cambria Math" w:hAnsi="Cambria Math"/>
+                  <w:i/>
+                  <w:lang w:val="en-US"/>
+                </w:rPr>
+              </m:ctrlPr>
+            </m:sSubPr>
+            <m:e>
+              <m:r>
+                <w:rPr>
+                  <w:rFonts w:ascii="Cambria Math" w:hAnsi="Cambria Math"/>
+                  <w:lang w:val="en-US"/>
+                </w:rPr>
+                <m:t>y</m:t>
+              </m:r>
+            </m:e>
+            <m:sub>
+              <m:r>
+                <w:rPr>
+                  <w:rFonts w:ascii="Cambria Math" w:hAnsi="Cambria Math"/>
+                  <w:lang w:val="en-US"/>
+                </w:rPr>
+                <m:t>j</m:t>
+              </m:r>
+            </m:sub>
+          </m:sSub>
+          <m:r>
+            <w:rPr>
+              <w:rFonts w:ascii="Cambria Math" w:eastAsia="SimSun" w:hAnsi="Cambria Math" w:cs="SimSun"/>
+              <w:lang w:val="en-US"/>
+            </w:rPr>
+            <m:t xml:space="preserve">|     ≠     </m:t>
+          </m:r>
+          <m:d>
+            <m:dPr>
+              <m:begChr m:val="|"/>
+              <m:endChr m:val="|"/>
+              <m:ctrlPr>
+                <w:rPr>
+                  <w:rFonts w:ascii="Cambria Math" w:eastAsia="SimSun" w:hAnsi="Cambria Math" w:cs="SimSun"/>
+                  <w:i/>
+                  <w:lang w:val="en-US"/>
+                </w:rPr>
+              </m:ctrlPr>
+            </m:dPr>
+            <m:e>
+              <m:r>
+                <w:rPr>
+                  <w:rFonts w:ascii="Cambria Math" w:eastAsia="SimSun" w:hAnsi="Cambria Math" w:cs="SimSun"/>
+                  <w:lang w:val="en-US"/>
+                </w:rPr>
+                <m:t>i-</m:t>
+              </m:r>
+              <m:r>
+                <w:rPr>
+                  <w:rFonts w:ascii="Cambria Math" w:eastAsia="SimSun" w:hAnsi="Cambria Math" w:cs="SimSun" w:hint="eastAsia"/>
+                  <w:lang w:val="en-US"/>
+                </w:rPr>
+                <m:t>j</m:t>
+              </m:r>
+            </m:e>
+          </m:d>
+          <m:r>
+            <w:rPr>
+              <w:rFonts w:ascii="Cambria Math" w:eastAsia="SimSun" w:hAnsi="Cambria Math" w:cs="SimSun"/>
+              <w:lang w:val="en-US"/>
+            </w:rPr>
+            <m:t xml:space="preserve">       ∀    i≠j    and i,j </m:t>
+          </m:r>
+          <m:r>
+            <w:rPr>
+              <w:rFonts w:ascii="Cambria Math" w:eastAsia="SimSun" w:hAnsi="Cambria Math" w:cs="SimSun"/>
+              <w:lang w:val="en-US"/>
+            </w:rPr>
+            <m:t>∈[1,2,….,N]</m:t>
+          </m:r>
+        </m:oMath>
+      </m:oMathPara>
+    </w:p>
+    <w:p>
+      <w:pPr>
+        <w:rPr>
+          <w:rFonts w:ascii="Cambria Math" w:eastAsia="SimSun" w:hAnsi="Cambria Math" w:cs="SimSun"/>
+          <w:i/>
+          <w:lang w:val="en-US"/>
+        </w:rPr>
+      </w:pPr>
+    </w:p>
+    <w:p>
+      <w:pPr>
+        <w:rPr>
+          <w:rFonts w:ascii="Cambria Math" w:eastAsia="SimSun" w:hAnsi="Cambria Math" w:cs="SimSun"/>
+          <w:i/>
+          <w:lang w:val="en-US"/>
+        </w:rPr>
+      </w:pPr>
+    </w:p>
+    <w:p>
+      <w:r>
+        <w:t>N-</w:t>
+      </w:r>
+      <w:r>
+        <w:rPr>
+          <w:rFonts w:hint="eastAsia"/>
+        </w:rPr>
+        <w:t>Samurai</w:t>
+      </w:r>
+      <w:r>
+        <w:t xml:space="preserve"> Problem</w:t>
+      </w:r>
+    </w:p>
+    <w:p>
+      <w:pPr>
+        <w:pStyle w:val="ListParagraph"/>
+        <w:numPr>
+          <w:ilvl w:val="0"/>
+          <w:numId w:val="15"/>
+        </w:numPr>
+      </w:pPr>
+      <w:r>
+        <w:t xml:space="preserve">The variables are the </w:t>
+      </w:r>
+      <w:proofErr w:type="gramStart"/>
+      <w:r>
+        <w:t>coordinates(</w:t>
+      </w:r>
+      <w:proofErr w:type="gramEnd"/>
+      <w:r>
+        <w:t xml:space="preserve">row number and column number) of each </w:t>
+      </w:r>
+      <w:r>
+        <w:t>samurai</w:t>
+      </w:r>
+      <w:r>
+        <w:t>.</w:t>
+      </w:r>
+    </w:p>
+    <w:p>
+      <w:pPr>
+        <w:pStyle w:val="ListParagraph"/>
+        <w:numPr>
+          <w:ilvl w:val="0"/>
+          <w:numId w:val="15"/>
+        </w:numPr>
+      </w:pPr>
+      <w:r>
+        <w:t xml:space="preserve">Their domain </w:t>
+      </w:r>
+      <w:r>
+        <w:rPr>
+          <w:rFonts w:hint="eastAsia"/>
+        </w:rPr>
+        <w:t>is</w:t>
+      </w:r>
+      <w:r>
+        <w:t xml:space="preserve"> [1, N], the column number where the queen is placed.</w:t>
+      </w:r>
+    </w:p>
+    <w:p>
+      <w:pPr>
+        <w:pStyle w:val="ListParagraph"/>
+      </w:pPr>
+      <w:r>
+        <w:t xml:space="preserve">We can represent the node with a column number and </w:t>
+      </w:r>
+      <w:r>
+        <w:rPr>
+          <w:rFonts w:hint="eastAsia"/>
+        </w:rPr>
+        <w:t>a</w:t>
+      </w:r>
+      <w:r>
+        <w:t xml:space="preserve"> row number.  </w:t>
+      </w:r>
+      <w:proofErr w:type="gramStart"/>
+      <w:r>
+        <w:t>So</w:t>
+      </w:r>
+      <w:proofErr w:type="gramEnd"/>
+      <w:r>
+        <w:t xml:space="preserve"> there are N variables represented as (x, y) where x is the row number and y is the column number. </w:t>
+      </w:r>
+    </w:p>
+    <w:p>
+      <w:pPr>
+        <w:pStyle w:val="ListParagraph"/>
+      </w:pPr>
+    </w:p>
+    <w:p>
+      <w:pPr>
+        <w:pStyle w:val="ListParagraph"/>
+      </w:pPr>
+      <w:r>
+        <w:t xml:space="preserve">Since we have a queen in each row, the </w:t>
+      </w:r>
+      <w:proofErr w:type="spellStart"/>
+      <w:r>
+        <w:t>i</w:t>
+      </w:r>
+      <w:r>
+        <w:rPr>
+          <w:vertAlign w:val="superscript"/>
+        </w:rPr>
+        <w:t>th</w:t>
+      </w:r>
+      <w:proofErr w:type="spellEnd"/>
+      <w:r>
+        <w:t xml:space="preserve"> queen will have x = I (1&lt;=</w:t>
+      </w:r>
+      <w:proofErr w:type="spellStart"/>
+      <w:r>
+        <w:t>i</w:t>
+      </w:r>
+      <w:proofErr w:type="spellEnd"/>
+      <w:r>
+        <w:t>&lt;=N).</w:t>
+      </w:r>
+      <w:r>
+        <w:br/>
+      </w:r>
+    </w:p>
+    <w:p>
+      <w:pPr>
+        <w:pStyle w:val="ListParagraph"/>
+        <w:numPr>
+          <w:ilvl w:val="0"/>
+          <w:numId w:val="15"/>
+        </w:numPr>
+        <w:rPr>
+          <w:lang w:val="en-US"/>
+        </w:rPr>
+      </w:pPr>
+      <w:r>
+        <w:rPr>
+          <w:lang w:val="en-US"/>
+        </w:rPr>
+        <w:t>The constraint</w:t>
+      </w:r>
+      <w:r>
+        <w:rPr>
+          <w:rFonts w:hint="eastAsia"/>
+          <w:lang w:val="en-US"/>
+        </w:rPr>
+        <w:t>s</w:t>
+      </w:r>
+      <w:r>
+        <w:rPr>
+          <w:lang w:val="en-US"/>
+        </w:rPr>
+        <w:t>:</w:t>
+      </w:r>
+    </w:p>
+    <w:p>
+      <w:pPr>
+        <w:pStyle w:val="ListParagraph"/>
+        <w:numPr>
+          <w:ilvl w:val="0"/>
+          <w:numId w:val="17"/>
+        </w:numPr>
+        <w:rPr>
+          <w:lang w:val="en-US"/>
+        </w:rPr>
+      </w:pPr>
+      <w:r>
+        <w:rPr>
+          <w:lang w:val="en-US"/>
+        </w:rPr>
+        <w:t xml:space="preserve">Two </w:t>
+      </w:r>
+      <w:r>
+        <w:rPr>
+          <w:rFonts w:hint="eastAsia"/>
+          <w:lang w:val="en-US"/>
+        </w:rPr>
+        <w:t>samurai</w:t>
+      </w:r>
+      <w:r>
+        <w:rPr>
+          <w:lang w:val="en-US"/>
+        </w:rPr>
+        <w:t xml:space="preserve">s </w:t>
+      </w:r>
+      <w:r>
+        <w:rPr>
+          <w:lang w:val="en-US"/>
+        </w:rPr>
+        <w:t>can’t be in the same column</w:t>
+      </w:r>
+      <w:r>
+        <w:rPr>
+          <w:lang w:val="en-US"/>
+        </w:rPr>
+        <w:t>:</w:t>
+      </w:r>
+    </w:p>
+    <w:p>
+      <w:pPr>
+        <w:rPr>
+          <w:lang w:val="en-US"/>
+        </w:rPr>
+      </w:pPr>
+      <m:oMathPara>
+        <m:oMath>
+          <m:sSub>
+            <m:sSubPr>
+              <m:ctrlPr>
+                <w:rPr>
+                  <w:rFonts w:ascii="Cambria Math" w:hAnsi="Cambria Math"/>
+                  <w:i/>
+                  <w:lang w:val="en-US"/>
+                </w:rPr>
+              </m:ctrlPr>
+            </m:sSubPr>
+            <m:e>
+              <m:r>
+                <w:rPr>
+                  <w:rFonts w:ascii="Cambria Math" w:hAnsi="Cambria Math"/>
+                  <w:lang w:val="en-US"/>
+                </w:rPr>
+                <m:t>y</m:t>
+              </m:r>
+            </m:e>
+            <m:sub>
+              <m:r>
+                <w:rPr>
+                  <w:rFonts w:ascii="Cambria Math" w:hAnsi="Cambria Math"/>
+                  <w:lang w:val="en-US"/>
+                </w:rPr>
+                <m:t>i</m:t>
+              </m:r>
+            </m:sub>
+          </m:sSub>
+          <m:r>
+            <w:rPr>
+              <w:rFonts w:ascii="Cambria Math" w:hAnsi="Cambria Math"/>
+              <w:lang w:val="en-US"/>
+            </w:rPr>
+            <m:t xml:space="preserve"> </m:t>
+          </m:r>
+          <m:r>
+            <w:rPr>
+              <w:rFonts w:ascii="Cambria Math" w:eastAsia="SimSun" w:hAnsi="Cambria Math" w:cs="SimSun"/>
+              <w:lang w:val="en-US"/>
+            </w:rPr>
+            <m:t>≠</m:t>
+          </m:r>
+          <m:sSub>
+            <m:sSubPr>
+              <m:ctrlPr>
+                <w:rPr>
+                  <w:rFonts w:ascii="Cambria Math" w:hAnsi="Cambria Math"/>
+                  <w:i/>
+                  <w:lang w:val="en-US"/>
+                </w:rPr>
+              </m:ctrlPr>
+            </m:sSubPr>
+            <m:e>
+              <m:r>
+                <w:rPr>
+                  <w:rFonts w:ascii="Cambria Math" w:hAnsi="Cambria Math"/>
+                  <w:lang w:val="en-US"/>
+                </w:rPr>
+                <m:t>y</m:t>
+              </m:r>
+            </m:e>
+            <m:sub>
+              <m:r>
+                <w:rPr>
+                  <w:rFonts w:ascii="Cambria Math" w:hAnsi="Cambria Math"/>
+                  <w:lang w:val="en-US"/>
+                </w:rPr>
+                <m:t>j</m:t>
+              </m:r>
+            </m:sub>
+          </m:sSub>
+          <m:r>
+            <w:rPr>
+              <w:rFonts w:ascii="Cambria Math" w:eastAsia="SimSun" w:hAnsi="Cambria Math" w:cs="SimSun"/>
+              <w:lang w:val="en-US"/>
+            </w:rPr>
+            <m:t xml:space="preserve">            ∀    i≠j    and i,j ∈[1,2,….,N]</m:t>
+          </m:r>
+        </m:oMath>
+      </m:oMathPara>
+    </w:p>
+    <w:p>
+      <w:pPr>
+        <w:pStyle w:val="ListParagraph"/>
+        <w:numPr>
+          <w:ilvl w:val="0"/>
+          <w:numId w:val="17"/>
+        </w:numPr>
+        <w:rPr>
+          <w:rFonts w:ascii="Cambria Math" w:eastAsia="SimSun" w:hAnsi="Cambria Math" w:cs="SimSun"/>
+          <w:i/>
+          <w:lang w:val="en-US"/>
+        </w:rPr>
+      </w:pPr>
+      <w:r>
+        <w:rPr>
+          <w:rFonts w:ascii="Cambria Math" w:eastAsia="SimSun" w:hAnsi="Cambria Math" w:cs="SimSun"/>
+          <w:iCs/>
+          <w:lang w:val="en-US"/>
+        </w:rPr>
+        <w:t>Two samurais cannot be in the same M by M block:</w:t>
+      </w:r>
+    </w:p>
+    <w:p>
+      <w:pPr>
+        <w:pStyle w:val="ListParagraph"/>
+        <w:ind w:left="1080"/>
+        <w:rPr>
+          <w:rFonts w:ascii="Cambria Math" w:eastAsia="SimSun" w:hAnsi="Cambria Math" w:cs="SimSun"/>
+          <w:iCs/>
+          <w:lang w:val="en-US"/>
+        </w:rPr>
+      </w:pPr>
+      <w:r>
+        <w:rPr>
+          <w:rFonts w:ascii="Cambria Math" w:eastAsia="SimSun" w:hAnsi="Cambria Math" w:cs="SimSun"/>
+          <w:iCs/>
+          <w:lang w:val="en-US"/>
+        </w:rPr>
+        <w:t xml:space="preserve">If we say each samurai is in a block. The block can have coordinate (row number and column number from 1 to </w:t>
+      </w:r>
+      <w:r>
+        <w:rPr>
+          <w:rFonts w:ascii="Cambria Math" w:eastAsia="SimSun" w:hAnsi="Cambria Math" w:cs="SimSun" w:hint="eastAsia"/>
+          <w:iCs/>
+          <w:lang w:val="en-US"/>
+        </w:rPr>
+        <w:t>N/M)</w:t>
+      </w:r>
+      <w:r>
+        <w:rPr>
+          <w:rFonts w:ascii="Cambria Math" w:eastAsia="SimSun" w:hAnsi="Cambria Math" w:cs="SimSun"/>
+          <w:iCs/>
+          <w:lang w:val="en-US"/>
+        </w:rPr>
+        <w:t xml:space="preserve"> The block row number can be calculated as the </w:t>
+      </w:r>
+      <w:r>
+        <w:rPr>
+          <w:rFonts w:ascii="Cambria Math" w:eastAsia="SimSun" w:hAnsi="Cambria Math" w:cs="SimSun"/>
+          <w:iCs/>
+          <w:lang w:val="en-US"/>
+        </w:rPr>
+        <w:t>q</w:t>
+      </w:r>
+      <w:r>
+        <w:rPr>
+          <w:rFonts w:ascii="Cambria Math" w:eastAsia="SimSun" w:hAnsi="Cambria Math" w:cs="SimSun"/>
+          <w:iCs/>
+          <w:lang w:val="en-US"/>
+        </w:rPr>
+        <w:t>uotient</w:t>
+      </w:r>
+      <w:r>
+        <w:rPr>
+          <w:rFonts w:ascii="Cambria Math" w:eastAsia="SimSun" w:hAnsi="Cambria Math" w:cs="SimSun"/>
+          <w:iCs/>
+          <w:lang w:val="en-US"/>
+        </w:rPr>
+        <w:t xml:space="preserve"> of row number divided by M</w:t>
+      </w:r>
+      <w:r>
+        <w:rPr>
+          <w:rFonts w:ascii="Cambria Math" w:eastAsia="SimSun" w:hAnsi="Cambria Math" w:cs="SimSun"/>
+          <w:iCs/>
+          <w:lang w:val="en-US"/>
+        </w:rPr>
+        <w:t xml:space="preserve">. Similarly, the block column number can be calculated as the </w:t>
+      </w:r>
+      <w:r>
+        <w:rPr>
+          <w:rFonts w:ascii="Cambria Math" w:eastAsia="SimSun" w:hAnsi="Cambria Math" w:cs="SimSun"/>
+          <w:iCs/>
+          <w:lang w:val="en-US"/>
+        </w:rPr>
+        <w:t>q</w:t>
+      </w:r>
+      <w:r>
+        <w:rPr>
+          <w:rFonts w:ascii="Cambria Math" w:eastAsia="SimSun" w:hAnsi="Cambria Math" w:cs="SimSun"/>
+          <w:iCs/>
+          <w:lang w:val="en-US"/>
+        </w:rPr>
+        <w:t>uotient</w:t>
+      </w:r>
+      <w:r>
+        <w:rPr>
+          <w:rFonts w:ascii="Cambria Math" w:eastAsia="SimSun" w:hAnsi="Cambria Math" w:cs="SimSun"/>
+          <w:iCs/>
+          <w:lang w:val="en-US"/>
+        </w:rPr>
+        <w:t xml:space="preserve"> of column number divided by M. </w:t>
+      </w:r>
+    </w:p>
+    <w:p>
+      <w:pPr>
+        <w:pStyle w:val="ListParagraph"/>
+        <w:ind w:left="1080"/>
+        <w:rPr>
+          <w:rFonts w:ascii="Cambria Math" w:eastAsia="SimSun" w:hAnsi="Cambria Math" w:cs="SimSun"/>
+          <w:iCs/>
+          <w:lang w:val="en-US"/>
+        </w:rPr>
+      </w:pPr>
+      <w:r>
+        <w:rPr>
+          <w:rFonts w:ascii="Cambria Math" w:eastAsia="SimSun" w:hAnsi="Cambria Math" w:cs="SimSun"/>
+          <w:iCs/>
+          <w:lang w:val="en-US"/>
+        </w:rPr>
+        <w:t>For any two samurais, their block coordinates cannot be same. That is,</w:t>
+      </w:r>
+    </w:p>
+    <w:p>
+      <w:pPr>
+        <w:ind w:left="1080" w:firstLine="360"/>
+        <w:rPr>
+          <w:rFonts w:ascii="Cambria Math" w:eastAsia="SimSun" w:hAnsi="Cambria Math" w:cs="SimSun"/>
+          <w:i/>
+          <w:lang w:val="en-US"/>
+        </w:rPr>
+      </w:pPr>
+    </w:p>
+    <w:p>
+      <w:pPr>
+        <w:rPr>
+          <w:rFonts w:ascii="Cambria Math" w:eastAsia="SimSun" w:hAnsi="Cambria Math" w:cs="SimSun"/>
+          <w:i/>
+          <w:lang w:val="en-US"/>
+        </w:rPr>
+      </w:pPr>
+      <m:oMathPara>
+        <m:oMath>
+          <m:r>
+            <w:rPr>
+              <w:rFonts w:ascii="Cambria Math" w:eastAsia="SimSun" w:hAnsi="Cambria Math" w:cs="SimSun"/>
+              <w:lang w:val="en-US"/>
+            </w:rPr>
+            <m:t>¬</m:t>
+          </m:r>
+          <m:d>
+            <m:dPr>
+              <m:begChr m:val="["/>
+              <m:endChr m:val="]"/>
+              <m:ctrlPr>
+                <w:rPr>
+                  <w:rFonts w:ascii="Cambria Math" w:eastAsia="SimSun" w:hAnsi="Cambria Math" w:cs="SimSun"/>
+                  <w:i/>
+                  <w:lang w:val="en-US"/>
+                </w:rPr>
+              </m:ctrlPr>
+            </m:dPr>
+            <m:e>
+              <m:r>
+                <w:rPr>
+                  <w:rFonts w:ascii="Cambria Math" w:hAnsi="Cambria Math"/>
+                  <w:lang w:val="en-US"/>
+                </w:rPr>
+                <m:t>floor</m:t>
+              </m:r>
+              <m:d>
+                <m:dPr>
+                  <m:ctrlPr>
+                    <w:rPr>
+                      <w:rFonts w:ascii="Cambria Math" w:hAnsi="Cambria Math"/>
+                      <w:i/>
+                      <w:lang w:val="en-US"/>
+                    </w:rPr>
+                  </m:ctrlPr>
+                </m:dPr>
+                <m:e>
+                  <m:f>
+                    <m:fPr>
+                      <m:ctrlPr>
+                        <w:rPr>
+                          <w:rFonts w:ascii="Cambria Math" w:hAnsi="Cambria Math"/>
+                          <w:i/>
+                          <w:lang w:val="en-US"/>
+                        </w:rPr>
+                      </m:ctrlPr>
+                    </m:fPr>
+                    <m:num>
+                      <m:sSub>
+                        <m:sSubPr>
+                          <m:ctrlPr>
+                            <w:rPr>
+                              <w:rFonts w:ascii="Cambria Math" w:hAnsi="Cambria Math"/>
+                              <w:i/>
+                              <w:lang w:val="en-US"/>
+                            </w:rPr>
+                          </m:ctrlPr>
+                        </m:sSubPr>
+                        <m:e>
+                          <m:r>
+                            <w:rPr>
+                              <w:rFonts w:ascii="Cambria Math" w:hAnsi="Cambria Math"/>
+                              <w:lang w:val="en-US"/>
+                            </w:rPr>
+                            <m:t>y</m:t>
+                          </m:r>
+                        </m:e>
+                        <m:sub>
+                          <m:r>
+                            <w:rPr>
+                              <w:rFonts w:ascii="Cambria Math" w:hAnsi="Cambria Math"/>
+                              <w:lang w:val="en-US"/>
+                            </w:rPr>
+                            <m:t>i</m:t>
+                          </m:r>
+                        </m:sub>
+                      </m:sSub>
+                    </m:num>
+                    <m:den>
+                      <m:r>
+                        <w:rPr>
+                          <w:rFonts w:ascii="Cambria Math" w:hAnsi="Cambria Math"/>
+                          <w:lang w:val="en-US"/>
+                        </w:rPr>
+                        <m:t>M</m:t>
+                      </m:r>
+                    </m:den>
+                  </m:f>
+                </m:e>
+              </m:d>
+              <m:r>
+                <w:rPr>
+                  <w:rFonts w:ascii="Cambria Math" w:eastAsia="SimSun" w:hAnsi="Cambria Math" w:cs="SimSun"/>
+                  <w:lang w:val="en-US"/>
+                </w:rPr>
+                <m:t>==floor</m:t>
+              </m:r>
+              <m:d>
+                <m:dPr>
+                  <m:ctrlPr>
+                    <w:rPr>
+                      <w:rFonts w:ascii="Cambria Math" w:eastAsia="SimSun" w:hAnsi="Cambria Math" w:cs="SimSun"/>
+                      <w:i/>
+                      <w:lang w:val="en-US"/>
+                    </w:rPr>
+                  </m:ctrlPr>
+                </m:dPr>
+                <m:e>
+                  <m:f>
+                    <m:fPr>
+                      <m:ctrlPr>
+                        <w:rPr>
+                          <w:rFonts w:ascii="Cambria Math" w:eastAsia="SimSun" w:hAnsi="Cambria Math" w:cs="SimSun"/>
+                          <w:i/>
+                          <w:lang w:val="en-US"/>
+                        </w:rPr>
+                      </m:ctrlPr>
+                    </m:fPr>
+                    <m:num>
+                      <m:sSub>
+                        <m:sSubPr>
+                          <m:ctrlPr>
+                            <w:rPr>
+                              <w:rFonts w:ascii="Cambria Math" w:hAnsi="Cambria Math"/>
+                              <w:i/>
+                              <w:lang w:val="en-US"/>
+                            </w:rPr>
+                          </m:ctrlPr>
+                        </m:sSubPr>
+                        <m:e>
+                          <m:r>
+                            <w:rPr>
+                              <w:rFonts w:ascii="Cambria Math" w:hAnsi="Cambria Math"/>
+                              <w:lang w:val="en-US"/>
+                            </w:rPr>
+                            <m:t>y</m:t>
+                          </m:r>
+                        </m:e>
+                        <m:sub>
+                          <m:r>
+                            <w:rPr>
+                              <w:rFonts w:ascii="Cambria Math" w:hAnsi="Cambria Math"/>
+                              <w:lang w:val="en-US"/>
+                            </w:rPr>
+                            <m:t>j</m:t>
+                          </m:r>
+                        </m:sub>
+                      </m:sSub>
+                    </m:num>
+                    <m:den>
+                      <m:r>
+                        <w:rPr>
+                          <w:rFonts w:ascii="Cambria Math" w:eastAsia="SimSun" w:hAnsi="Cambria Math" w:cs="SimSun"/>
+                          <w:lang w:val="en-US"/>
+                        </w:rPr>
+                        <m:t>M</m:t>
+                      </m:r>
+                    </m:den>
+                  </m:f>
+                </m:e>
+              </m:d>
+              <m:r>
+                <w:rPr>
+                  <w:rFonts w:ascii="Cambria Math" w:eastAsia="SimSun" w:hAnsi="Cambria Math" w:cs="SimSun"/>
+                  <w:lang w:val="en-US"/>
+                </w:rPr>
+                <m:t xml:space="preserve">   and  </m:t>
+              </m:r>
+              <m:r>
+                <w:rPr>
+                  <w:rFonts w:ascii="Cambria Math" w:hAnsi="Cambria Math"/>
+                  <w:lang w:val="en-US"/>
+                </w:rPr>
+                <m:t>floor</m:t>
+              </m:r>
+              <m:d>
+                <m:dPr>
+                  <m:ctrlPr>
+                    <w:rPr>
+                      <w:rFonts w:ascii="Cambria Math" w:hAnsi="Cambria Math"/>
+                      <w:i/>
+                      <w:lang w:val="en-US"/>
+                    </w:rPr>
+                  </m:ctrlPr>
+                </m:dPr>
+                <m:e>
+                  <m:f>
+                    <m:fPr>
+                      <m:ctrlPr>
+                        <w:rPr>
+                          <w:rFonts w:ascii="Cambria Math" w:hAnsi="Cambria Math"/>
+                          <w:i/>
+                          <w:lang w:val="en-US"/>
+                        </w:rPr>
+                      </m:ctrlPr>
+                    </m:fPr>
+                    <m:num>
+                      <m:sSub>
+                        <m:sSubPr>
+                          <m:ctrlPr>
+                            <w:rPr>
+                              <w:rFonts w:ascii="Cambria Math" w:hAnsi="Cambria Math"/>
+                              <w:i/>
+                              <w:lang w:val="en-US"/>
+                            </w:rPr>
+                          </m:ctrlPr>
+                        </m:sSubPr>
+                        <m:e>
+                          <m:r>
+                            <w:rPr>
+                              <w:rFonts w:ascii="Cambria Math" w:hAnsi="Cambria Math"/>
+                              <w:lang w:val="en-US"/>
+                            </w:rPr>
+                            <m:t>x</m:t>
+                          </m:r>
+                        </m:e>
+                        <m:sub>
+                          <m:r>
+                            <w:rPr>
+                              <w:rFonts w:ascii="Cambria Math" w:hAnsi="Cambria Math"/>
+                              <w:lang w:val="en-US"/>
+                            </w:rPr>
+                            <m:t>i</m:t>
+                          </m:r>
+                        </m:sub>
+                      </m:sSub>
+                    </m:num>
+                    <m:den>
+                      <m:r>
+                        <w:rPr>
+                          <w:rFonts w:ascii="Cambria Math" w:hAnsi="Cambria Math"/>
+                          <w:lang w:val="en-US"/>
+                        </w:rPr>
+                        <m:t>M</m:t>
+                      </m:r>
+                    </m:den>
+                  </m:f>
+                </m:e>
+              </m:d>
+              <m:r>
+                <w:rPr>
+                  <w:rFonts w:ascii="Cambria Math" w:eastAsia="SimSun" w:hAnsi="Cambria Math" w:cs="SimSun"/>
+                  <w:lang w:val="en-US"/>
+                </w:rPr>
+                <m:t>==</m:t>
+              </m:r>
+              <m:r>
+                <w:rPr>
+                  <w:rFonts w:ascii="Cambria Math" w:eastAsia="SimSun" w:hAnsi="Cambria Math" w:cs="SimSun"/>
+                  <w:lang w:val="en-US"/>
+                </w:rPr>
+                <m:t>floor</m:t>
+              </m:r>
+              <m:d>
+                <m:dPr>
+                  <m:ctrlPr>
+                    <w:rPr>
+                      <w:rFonts w:ascii="Cambria Math" w:eastAsia="SimSun" w:hAnsi="Cambria Math" w:cs="SimSun"/>
+                      <w:i/>
+                      <w:lang w:val="en-US"/>
+                    </w:rPr>
+                  </m:ctrlPr>
+                </m:dPr>
+                <m:e>
+                  <m:f>
+                    <m:fPr>
+                      <m:ctrlPr>
+                        <w:rPr>
+                          <w:rFonts w:ascii="Cambria Math" w:eastAsia="SimSun" w:hAnsi="Cambria Math" w:cs="SimSun"/>
+                          <w:i/>
+                          <w:lang w:val="en-US"/>
+                        </w:rPr>
+                      </m:ctrlPr>
+                    </m:fPr>
+                    <m:num>
+                      <m:sSub>
+                        <m:sSubPr>
+                          <m:ctrlPr>
+                            <w:rPr>
+                              <w:rFonts w:ascii="Cambria Math" w:hAnsi="Cambria Math"/>
+                              <w:i/>
+                              <w:lang w:val="en-US"/>
+                            </w:rPr>
+                          </m:ctrlPr>
+                        </m:sSubPr>
+                        <m:e>
+                          <m:r>
+                            <w:rPr>
+                              <w:rFonts w:ascii="Cambria Math" w:hAnsi="Cambria Math"/>
+                              <w:lang w:val="en-US"/>
+                            </w:rPr>
+                            <m:t>x</m:t>
+                          </m:r>
+                        </m:e>
+                        <m:sub>
+                          <m:r>
+                            <w:rPr>
+                              <w:rFonts w:ascii="Cambria Math" w:hAnsi="Cambria Math"/>
+                              <w:lang w:val="en-US"/>
+                            </w:rPr>
+                            <m:t>j</m:t>
+                          </m:r>
+                        </m:sub>
+                      </m:sSub>
+                    </m:num>
+                    <m:den>
+                      <m:r>
+                        <w:rPr>
+                          <w:rFonts w:ascii="Cambria Math" w:eastAsia="SimSun" w:hAnsi="Cambria Math" w:cs="SimSun"/>
+                          <w:lang w:val="en-US"/>
+                        </w:rPr>
+                        <m:t>M</m:t>
+                      </m:r>
+                    </m:den>
+                  </m:f>
+                </m:e>
+              </m:d>
+            </m:e>
+          </m:d>
+          <m:r>
+            <w:rPr>
+              <w:rFonts w:ascii="Cambria Math" w:eastAsia="SimSun" w:hAnsi="Cambria Math" w:cs="SimSun"/>
+              <w:lang w:val="en-US"/>
+            </w:rPr>
+            <m:t xml:space="preserve">  </m:t>
+          </m:r>
+        </m:oMath>
+      </m:oMathPara>
+    </w:p>
+    <w:p>
+      <w:pPr>
+        <w:rPr>
+          <w:lang w:val="en-US"/>
+        </w:rPr>
+      </w:pPr>
+      <m:oMathPara>
+        <m:oMath>
+          <m:r>
+            <w:rPr>
+              <w:rFonts w:ascii="Cambria Math" w:eastAsia="SimSun" w:hAnsi="Cambria Math" w:cs="SimSun"/>
+              <w:lang w:val="en-US"/>
+            </w:rPr>
+            <m:t xml:space="preserve"> ∀    i≠j    and i,j ∈[1,2,….,N]</m:t>
+          </m:r>
+          <m:r>
+            <w:rPr>
+              <w:rFonts w:ascii="Cambria Math" w:eastAsia="SimSun" w:hAnsi="Cambria Math" w:cs="SimSun"/>
+              <w:lang w:val="en-US"/>
+            </w:rPr>
+            <m:t xml:space="preserve">     </m:t>
+          </m:r>
+        </m:oMath>
+      </m:oMathPara>
+    </w:p>
+    <w:p>
+      <w:pPr>
+        <w:ind w:left="1080"/>
+        <w:rPr>
+          <w:rFonts w:ascii="Cambria Math" w:eastAsia="SimSun" w:hAnsi="Cambria Math" w:cs="SimSun"/>
+          <w:i/>
+          <w:lang w:val="en-US"/>
+        </w:rPr>
+      </w:pPr>
+    </w:p>
+    <w:p>
+      <w:pPr>
+        <w:rPr>
+          <w:rFonts w:eastAsiaTheme="minorEastAsia"/>
+          <w:sz w:val="20"/>
+          <w:szCs w:val="20"/>
+          <w:lang w:val="en-US"/>
+        </w:rPr>
+      </w:pPr>
+      <w:r>
+        <w:rPr>
+          <w:rFonts w:eastAsiaTheme="minorEastAsia"/>
+          <w:sz w:val="20"/>
+          <w:szCs w:val="20"/>
+          <w:lang w:val="en-US"/>
+        </w:rPr>
+        <w:br w:type="page"/>
+      </w:r>
+    </w:p>
+    <w:p>
+      <w:r>
+        <w:rPr>
+          <w:rFonts w:hint="eastAsia"/>
+        </w:rPr>
+        <w:lastRenderedPageBreak/>
+        <w:t>S</w:t>
+      </w:r>
+      <w:r>
+        <w:t>udoku Puzzle</w:t>
+      </w:r>
+    </w:p>
+    <w:p>
+      <w:pPr>
+        <w:pStyle w:val="ListParagraph"/>
+        <w:numPr>
+          <w:ilvl w:val="0"/>
+          <w:numId w:val="19"/>
+        </w:numPr>
+        <w:rPr>
+          <w:rFonts w:ascii="Cambria Math" w:eastAsia="SimSun" w:hAnsi="Cambria Math" w:cs="SimSun"/>
+          <w:i/>
+          <w:lang w:val="en-US"/>
+        </w:rPr>
+      </w:pPr>
+      <w:r>
+        <w:t>Variables are the coordinate (row number</w:t>
+      </w:r>
+      <w:r>
+        <w:t xml:space="preserve"> x</w:t>
+      </w:r>
+      <w:r>
+        <w:t xml:space="preserve"> and column number</w:t>
+      </w:r>
+      <w:r>
+        <w:t xml:space="preserve"> y</w:t>
+      </w:r>
+      <w:r>
+        <w:t xml:space="preserve">) of a </w:t>
+      </w:r>
+      <w:r>
+        <w:t>digit p of a cell</w:t>
+      </w:r>
+      <w:r>
+        <w:t>.</w:t>
+      </w:r>
+    </w:p>
+    <w:p>
+      <w:pPr>
+        <w:pStyle w:val="ListParagraph"/>
+        <w:numPr>
+          <w:ilvl w:val="0"/>
+          <w:numId w:val="19"/>
+        </w:numPr>
+        <w:rPr>
+          <w:rFonts w:ascii="Cambria Math" w:eastAsia="SimSun" w:hAnsi="Cambria Math" w:cs="SimSun"/>
+          <w:i/>
+          <w:lang w:val="en-US"/>
+        </w:rPr>
+      </w:pPr>
+      <w:r>
+        <w:t xml:space="preserve">Domains are {1, 2……, N} for row number </w:t>
+      </w:r>
+      <w:r>
+        <w:t>x,</w:t>
+      </w:r>
+      <w:r>
+        <w:t xml:space="preserve"> column number</w:t>
+      </w:r>
+      <w:r>
+        <w:t xml:space="preserve"> y, and digit p</w:t>
+      </w:r>
+      <w:r>
+        <w:t>.</w:t>
+      </w:r>
+    </w:p>
+    <w:p>
+      <w:pPr>
+        <w:pStyle w:val="ListParagraph"/>
+      </w:pPr>
+    </w:p>
+    <w:p>
+      <w:pPr>
+        <w:pStyle w:val="ListParagraph"/>
+      </w:pPr>
+      <w:r>
+        <w:t xml:space="preserve">We can represent the variables </w:t>
+      </w:r>
+      <w:proofErr w:type="gramStart"/>
+      <w:r>
+        <w:t xml:space="preserve">as  </w:t>
+      </w:r>
+      <w:proofErr w:type="spellStart"/>
+      <w:r>
+        <w:t>P</w:t>
+      </w:r>
+      <w:r>
+        <w:rPr>
+          <w:vertAlign w:val="subscript"/>
+        </w:rPr>
+        <w:t>i</w:t>
+      </w:r>
+      <w:proofErr w:type="gramEnd"/>
+      <w:r>
+        <w:rPr>
+          <w:vertAlign w:val="subscript"/>
+        </w:rPr>
+        <w:t>,x,y</w:t>
+      </w:r>
+      <w:proofErr w:type="spellEnd"/>
+      <w:r>
+        <w:br/>
+        <w:t>P is a digit in {1,2,……,N}</w:t>
+      </w:r>
+    </w:p>
+    <w:p>
+      <w:pPr>
+        <w:pStyle w:val="ListParagraph"/>
+      </w:pPr>
+      <w:proofErr w:type="spellStart"/>
+      <w:r>
+        <w:t>i</w:t>
+      </w:r>
+      <w:proofErr w:type="spellEnd"/>
+      <w:r>
+        <w:t xml:space="preserve"> is the index of the digits with same value.</w:t>
+      </w:r>
+    </w:p>
+    <w:p>
+      <w:pPr>
+        <w:pStyle w:val="ListParagraph"/>
+      </w:pPr>
+      <w:r>
+        <w:t>x</w:t>
+      </w:r>
+      <w:r>
+        <w:t xml:space="preserve"> </w:t>
+      </w:r>
+      <w:r>
+        <w:t xml:space="preserve">is the </w:t>
+      </w:r>
+      <w:r>
+        <w:t>row</w:t>
+      </w:r>
+      <w:r>
+        <w:t xml:space="preserve"> number of P</w:t>
+      </w:r>
+      <w:r>
+        <w:t>.</w:t>
+      </w:r>
+    </w:p>
+    <w:p>
+      <w:pPr>
+        <w:pStyle w:val="ListParagraph"/>
+      </w:pPr>
+      <w:r>
+        <w:t>y is the column number of P.</w:t>
+      </w:r>
+    </w:p>
+    <w:p>
+      <w:pPr>
+        <w:pStyle w:val="ListParagraph"/>
+        <w:rPr>
+          <w:rFonts w:ascii="Cambria Math" w:eastAsia="SimSun" w:hAnsi="Cambria Math" w:cs="SimSun"/>
+          <w:i/>
+          <w:lang w:val="en-US"/>
+        </w:rPr>
+      </w:pPr>
+    </w:p>
+    <w:p>
+      <w:pPr>
+        <w:pStyle w:val="ListParagraph"/>
+        <w:numPr>
+          <w:ilvl w:val="0"/>
+          <w:numId w:val="19"/>
+        </w:numPr>
+        <w:rPr>
+          <w:rFonts w:ascii="Cambria Math" w:eastAsia="SimSun" w:hAnsi="Cambria Math" w:cs="SimSun"/>
+          <w:i/>
+          <w:lang w:val="en-US"/>
+        </w:rPr>
+      </w:pPr>
+      <w:r>
+        <w:t>The constrains:</w:t>
+      </w:r>
+    </w:p>
+    <w:p>
+      <w:pPr>
+        <w:pStyle w:val="ListParagraph"/>
+        <w:numPr>
+          <w:ilvl w:val="1"/>
+          <w:numId w:val="19"/>
+        </w:numPr>
+        <w:rPr>
+          <w:rFonts w:ascii="Cambria Math" w:eastAsia="SimSun" w:hAnsi="Cambria Math" w:cs="SimSun"/>
+          <w:iCs/>
+          <w:lang w:val="en-US"/>
+        </w:rPr>
+      </w:pPr>
+      <w:r>
+        <w:rPr>
+          <w:rFonts w:ascii="Cambria Math" w:eastAsia="SimSun" w:hAnsi="Cambria Math" w:cs="SimSun"/>
+          <w:iCs/>
+          <w:lang w:val="en-US"/>
+        </w:rPr>
+        <w:t xml:space="preserve">Any two identical digit </w:t>
+      </w:r>
+      <w:r>
+        <w:rPr>
+          <w:rFonts w:ascii="Cambria Math" w:eastAsia="SimSun" w:hAnsi="Cambria Math" w:cs="SimSun"/>
+          <w:iCs/>
+          <w:lang w:val="en-US"/>
+        </w:rPr>
+        <w:t>p</w:t>
+      </w:r>
+      <w:r>
+        <w:rPr>
+          <w:rFonts w:ascii="Cambria Math" w:eastAsia="SimSun" w:hAnsi="Cambria Math" w:cs="SimSun"/>
+          <w:iCs/>
+          <w:lang w:val="en-US"/>
+        </w:rPr>
+        <w:t xml:space="preserve"> cannot be in the s</w:t>
+      </w:r>
+      <w:r>
+        <w:rPr>
+          <w:rFonts w:ascii="Cambria Math" w:eastAsia="SimSun" w:hAnsi="Cambria Math" w:cs="SimSun"/>
+          <w:iCs/>
+          <w:lang w:val="en-US"/>
+        </w:rPr>
+        <w:t>ame row/column</w:t>
+      </w:r>
+      <w:r>
+        <w:rPr>
+          <w:rFonts w:ascii="Cambria Math" w:eastAsia="SimSun" w:hAnsi="Cambria Math" w:cs="SimSun"/>
+          <w:iCs/>
+          <w:lang w:val="en-US"/>
+        </w:rPr>
+        <w:t>:</w:t>
+      </w:r>
+    </w:p>
+    <w:p>
+      <w:pPr>
+        <w:pStyle w:val="ListParagraph"/>
+        <w:ind w:left="1440"/>
+        <w:rPr>
+          <w:rFonts w:ascii="Cambria Math" w:eastAsia="SimSun" w:hAnsi="Cambria Math" w:cs="SimSun"/>
+          <w:iCs/>
+          <w:lang w:val="en-US"/>
+        </w:rPr>
+      </w:pPr>
+    </w:p>
+    <w:p>
+      <w:pPr>
+        <w:pStyle w:val="ListParagraph"/>
+        <w:ind w:left="1440"/>
+        <w:rPr>
+          <w:rFonts w:ascii="Cambria Math" w:eastAsia="SimSun" w:hAnsi="Cambria Math" w:cs="SimSun"/>
+          <w:iCs/>
+          <w:lang w:val="en-US"/>
+        </w:rPr>
+      </w:pPr>
+    </w:p>
+    <w:p>
+      <w:pPr>
+        <w:pStyle w:val="ListParagraph"/>
+        <w:numPr>
+          <w:ilvl w:val="1"/>
+          <w:numId w:val="19"/>
+        </w:numPr>
+        <w:rPr>
+          <w:rFonts w:ascii="Cambria Math" w:eastAsia="SimSun" w:hAnsi="Cambria Math" w:cs="SimSun"/>
+          <w:iCs/>
+          <w:lang w:val="en-US"/>
+        </w:rPr>
+      </w:pPr>
+      <w:r>
+        <w:rPr>
+          <w:rFonts w:ascii="Cambria Math" w:eastAsia="SimSun" w:hAnsi="Cambria Math" w:cs="SimSun"/>
+          <w:iCs/>
+          <w:lang w:val="en-US"/>
+        </w:rPr>
+        <w:t>Any t</w:t>
+      </w:r>
+      <w:r>
+        <w:rPr>
+          <w:rFonts w:ascii="Cambria Math" w:eastAsia="SimSun" w:hAnsi="Cambria Math" w:cs="SimSun"/>
+          <w:iCs/>
+          <w:lang w:val="en-US"/>
+        </w:rPr>
+        <w:t xml:space="preserve">wo </w:t>
+      </w:r>
+      <w:r>
+        <w:rPr>
+          <w:rFonts w:ascii="Cambria Math" w:eastAsia="SimSun" w:hAnsi="Cambria Math" w:cs="SimSun"/>
+          <w:iCs/>
+          <w:lang w:val="en-US"/>
+        </w:rPr>
+        <w:t xml:space="preserve">identical digit </w:t>
+      </w:r>
+      <w:r>
+        <w:rPr>
+          <w:rFonts w:ascii="Cambria Math" w:eastAsia="SimSun" w:hAnsi="Cambria Math" w:cs="SimSun"/>
+          <w:iCs/>
+          <w:lang w:val="en-US"/>
+        </w:rPr>
+        <w:t>p</w:t>
+      </w:r>
+      <w:r>
+        <w:rPr>
+          <w:rFonts w:ascii="Cambria Math" w:eastAsia="SimSun" w:hAnsi="Cambria Math" w:cs="SimSun"/>
+          <w:iCs/>
+          <w:lang w:val="en-US"/>
+        </w:rPr>
+        <w:t xml:space="preserve"> cannot be in the same M by M block:</w:t>
+      </w:r>
+    </w:p>
+    <w:p>
+      <w:pPr>
+        <w:rPr>
+          <w:rFonts w:ascii="Cambria Math" w:eastAsia="SimSun" w:hAnsi="Cambria Math" w:cs="SimSun"/>
+          <w:i/>
+          <w:lang w:val="en-US"/>
+        </w:rPr>
+      </w:pPr>
+      <w:bookmarkStart w:id="0" w:name="_GoBack"/>
+      <m:oMathPara>
+        <m:oMath>
+          <m:r>
+            <w:rPr>
+              <w:rFonts w:ascii="Cambria Math" w:eastAsia="SimSun" w:hAnsi="Cambria Math" w:cs="SimSun"/>
+              <w:lang w:val="en-US"/>
+            </w:rPr>
+            <m:t>¬</m:t>
+          </m:r>
+          <m:d>
+            <m:dPr>
+              <m:begChr m:val="["/>
+              <m:endChr m:val="]"/>
+              <m:ctrlPr>
+                <w:rPr>
+                  <w:rFonts w:ascii="Cambria Math" w:eastAsia="SimSun" w:hAnsi="Cambria Math" w:cs="SimSun"/>
+                  <w:i/>
+                  <w:lang w:val="en-US"/>
+                </w:rPr>
+              </m:ctrlPr>
+            </m:dPr>
+            <m:e>
+              <m:r>
+                <w:rPr>
+                  <w:rFonts w:ascii="Cambria Math" w:hAnsi="Cambria Math"/>
+                  <w:lang w:val="en-US"/>
+                </w:rPr>
+                <m:t>floor</m:t>
+              </m:r>
+              <m:d>
+                <m:dPr>
+                  <m:ctrlPr>
+                    <w:rPr>
+                      <w:rFonts w:ascii="Cambria Math" w:hAnsi="Cambria Math"/>
+                      <w:i/>
+                      <w:lang w:val="en-US"/>
+                    </w:rPr>
+                  </m:ctrlPr>
+                </m:dPr>
+                <m:e>
+                  <m:f>
+                    <m:fPr>
+                      <m:ctrlPr>
+                        <w:rPr>
+                          <w:rFonts w:ascii="Cambria Math" w:hAnsi="Cambria Math"/>
+                          <w:i/>
+                          <w:lang w:val="en-US"/>
+                        </w:rPr>
+                      </m:ctrlPr>
+                    </m:fPr>
+                    <m:num>
+                      <m:sSub>
+                        <m:sSubPr>
+                          <m:ctrlPr>
+                            <w:rPr>
+                              <w:rFonts w:ascii="Cambria Math" w:hAnsi="Cambria Math"/>
+                              <w:i/>
+                              <w:lang w:val="en-US"/>
+                            </w:rPr>
+                          </m:ctrlPr>
+                        </m:sSubPr>
+                        <m:e>
+                          <m:r>
+                            <w:rPr>
+                              <w:rFonts w:ascii="Cambria Math" w:hAnsi="Cambria Math"/>
+                              <w:lang w:val="en-US"/>
+                            </w:rPr>
+                            <m:t>y</m:t>
+                          </m:r>
+                        </m:e>
+                        <m:sub>
+                          <m:r>
+                            <w:rPr>
+                              <w:rFonts w:ascii="Cambria Math" w:hAnsi="Cambria Math"/>
+                              <w:lang w:val="en-US"/>
+                            </w:rPr>
+                            <m:t>i</m:t>
+                          </m:r>
+                        </m:sub>
+                      </m:sSub>
+                    </m:num>
+                    <m:den>
+                      <m:r>
+                        <w:rPr>
+                          <w:rFonts w:ascii="Cambria Math" w:hAnsi="Cambria Math"/>
+                          <w:lang w:val="en-US"/>
+                        </w:rPr>
+                        <m:t>M</m:t>
+                      </m:r>
+                    </m:den>
+                  </m:f>
+                </m:e>
+              </m:d>
+              <m:r>
+                <w:rPr>
+                  <w:rFonts w:ascii="Cambria Math" w:eastAsia="SimSun" w:hAnsi="Cambria Math" w:cs="SimSun"/>
+                  <w:lang w:val="en-US"/>
+                </w:rPr>
+                <m:t>==floor</m:t>
+              </m:r>
+              <m:d>
+                <m:dPr>
+                  <m:ctrlPr>
+                    <w:rPr>
+                      <w:rFonts w:ascii="Cambria Math" w:eastAsia="SimSun" w:hAnsi="Cambria Math" w:cs="SimSun"/>
+                      <w:i/>
+                      <w:lang w:val="en-US"/>
+                    </w:rPr>
+                  </m:ctrlPr>
+                </m:dPr>
+                <m:e>
+                  <m:f>
+                    <m:fPr>
+                      <m:ctrlPr>
+                        <w:rPr>
+                          <w:rFonts w:ascii="Cambria Math" w:eastAsia="SimSun" w:hAnsi="Cambria Math" w:cs="SimSun"/>
+                          <w:i/>
+                          <w:lang w:val="en-US"/>
+                        </w:rPr>
+                      </m:ctrlPr>
+                    </m:fPr>
+                    <m:num>
+                      <m:sSub>
+                        <m:sSubPr>
+                          <m:ctrlPr>
+                            <w:rPr>
+                              <w:rFonts w:ascii="Cambria Math" w:hAnsi="Cambria Math"/>
+                              <w:i/>
+                              <w:lang w:val="en-US"/>
+                            </w:rPr>
+                          </m:ctrlPr>
+                        </m:sSubPr>
+                        <m:e>
+                          <m:r>
+                            <w:rPr>
+                              <w:rFonts w:ascii="Cambria Math" w:hAnsi="Cambria Math"/>
+                              <w:lang w:val="en-US"/>
+                            </w:rPr>
+                            <m:t>y</m:t>
+                          </m:r>
+                        </m:e>
+                        <m:sub>
+                          <m:r>
+                            <w:rPr>
+                              <w:rFonts w:ascii="Cambria Math" w:hAnsi="Cambria Math"/>
+                              <w:lang w:val="en-US"/>
+                            </w:rPr>
+                            <m:t>j</m:t>
+                          </m:r>
+                        </m:sub>
+                      </m:sSub>
+                    </m:num>
+                    <m:den>
+                      <m:r>
+                        <w:rPr>
+                          <w:rFonts w:ascii="Cambria Math" w:eastAsia="SimSun" w:hAnsi="Cambria Math" w:cs="SimSun"/>
+                          <w:lang w:val="en-US"/>
+                        </w:rPr>
+                        <m:t>M</m:t>
+                      </m:r>
+                    </m:den>
+                  </m:f>
+                </m:e>
+              </m:d>
+              <m:r>
+                <w:rPr>
+                  <w:rFonts w:ascii="Cambria Math" w:eastAsia="SimSun" w:hAnsi="Cambria Math" w:cs="SimSun"/>
+                  <w:lang w:val="en-US"/>
+                </w:rPr>
+                <m:t xml:space="preserve">   and  </m:t>
+              </m:r>
+              <m:r>
+                <w:rPr>
+                  <w:rFonts w:ascii="Cambria Math" w:hAnsi="Cambria Math"/>
+                  <w:lang w:val="en-US"/>
+                </w:rPr>
+                <m:t>floor</m:t>
+              </m:r>
+              <m:d>
+                <m:dPr>
+                  <m:ctrlPr>
+                    <w:rPr>
+                      <w:rFonts w:ascii="Cambria Math" w:hAnsi="Cambria Math"/>
+                      <w:i/>
+                      <w:lang w:val="en-US"/>
+                    </w:rPr>
+                  </m:ctrlPr>
+                </m:dPr>
+                <m:e>
+                  <m:f>
+                    <m:fPr>
+                      <m:ctrlPr>
+                        <w:rPr>
+                          <w:rFonts w:ascii="Cambria Math" w:hAnsi="Cambria Math"/>
+                          <w:i/>
+                          <w:lang w:val="en-US"/>
+                        </w:rPr>
+                      </m:ctrlPr>
+                    </m:fPr>
+                    <m:num>
+                      <m:sSub>
+                        <m:sSubPr>
+                          <m:ctrlPr>
+                            <w:rPr>
+                              <w:rFonts w:ascii="Cambria Math" w:hAnsi="Cambria Math"/>
+                              <w:i/>
+                              <w:lang w:val="en-US"/>
+                            </w:rPr>
+                          </m:ctrlPr>
+                        </m:sSubPr>
+                        <m:e>
+                          <m:r>
+                            <w:rPr>
+                              <w:rFonts w:ascii="Cambria Math" w:hAnsi="Cambria Math"/>
+                              <w:lang w:val="en-US"/>
+                            </w:rPr>
+                            <m:t>x</m:t>
+                          </m:r>
+                        </m:e>
+                        <m:sub>
+                          <m:r>
+                            <w:rPr>
+                              <w:rFonts w:ascii="Cambria Math" w:hAnsi="Cambria Math"/>
+                              <w:lang w:val="en-US"/>
+                            </w:rPr>
+                            <m:t>i</m:t>
+                          </m:r>
+                        </m:sub>
+                      </m:sSub>
+                    </m:num>
+                    <m:den>
+                      <m:r>
+                        <w:rPr>
+                          <w:rFonts w:ascii="Cambria Math" w:hAnsi="Cambria Math"/>
+                          <w:lang w:val="en-US"/>
+                        </w:rPr>
+                        <m:t>M</m:t>
+                      </m:r>
+                    </m:den>
+                  </m:f>
+                </m:e>
+              </m:d>
+              <m:r>
+                <w:rPr>
+                  <w:rFonts w:ascii="Cambria Math" w:eastAsia="SimSun" w:hAnsi="Cambria Math" w:cs="SimSun"/>
+                  <w:lang w:val="en-US"/>
+                </w:rPr>
+                <m:t>==floor</m:t>
+              </m:r>
+              <m:d>
+                <m:dPr>
+                  <m:ctrlPr>
+                    <w:rPr>
+                      <w:rFonts w:ascii="Cambria Math" w:eastAsia="SimSun" w:hAnsi="Cambria Math" w:cs="SimSun"/>
+                      <w:i/>
+                      <w:lang w:val="en-US"/>
+                    </w:rPr>
+                  </m:ctrlPr>
+                </m:dPr>
+                <m:e>
+                  <m:f>
+                    <m:fPr>
+                      <m:ctrlPr>
+                        <w:rPr>
+                          <w:rFonts w:ascii="Cambria Math" w:eastAsia="SimSun" w:hAnsi="Cambria Math" w:cs="SimSun"/>
+                          <w:i/>
+                          <w:lang w:val="en-US"/>
+                        </w:rPr>
+                      </m:ctrlPr>
+                    </m:fPr>
+                    <m:num>
+                      <m:sSub>
+                        <m:sSubPr>
+                          <m:ctrlPr>
+                            <w:rPr>
+                              <w:rFonts w:ascii="Cambria Math" w:hAnsi="Cambria Math"/>
+                              <w:i/>
+                              <w:lang w:val="en-US"/>
+                            </w:rPr>
+                          </m:ctrlPr>
+                        </m:sSubPr>
+                        <m:e>
+                          <m:r>
+                            <w:rPr>
+                              <w:rFonts w:ascii="Cambria Math" w:hAnsi="Cambria Math"/>
+                              <w:lang w:val="en-US"/>
+                            </w:rPr>
+                            <m:t>x</m:t>
+                          </m:r>
+                        </m:e>
+                        <m:sub>
+                          <m:r>
+                            <w:rPr>
+                              <w:rFonts w:ascii="Cambria Math" w:hAnsi="Cambria Math"/>
+                              <w:lang w:val="en-US"/>
+                            </w:rPr>
+                            <m:t>j</m:t>
+                          </m:r>
+                        </m:sub>
+                      </m:sSub>
+                    </m:num>
+                    <m:den>
+                      <m:r>
+                        <w:rPr>
+                          <w:rFonts w:ascii="Cambria Math" w:eastAsia="SimSun" w:hAnsi="Cambria Math" w:cs="SimSun"/>
+                          <w:lang w:val="en-US"/>
+                        </w:rPr>
+                        <m:t>M</m:t>
+                      </m:r>
+                    </m:den>
+                  </m:f>
+                </m:e>
+              </m:d>
+            </m:e>
+          </m:d>
+          <m:r>
+            <w:rPr>
+              <w:rFonts w:ascii="Cambria Math" w:eastAsia="SimSun" w:hAnsi="Cambria Math" w:cs="SimSun"/>
+              <w:lang w:val="en-US"/>
+            </w:rPr>
+            <m:t xml:space="preserve">  </m:t>
+          </m:r>
+        </m:oMath>
+      </m:oMathPara>
+    </w:p>
+    <w:bookmarkEnd w:id="0"/>
     <w:p/>
-    <w:p>
-      <w:bookmarkStart w:id="0" w:name="_GoBack"/>
-      <w:bookmarkEnd w:id="0"/>
-    </w:p>
+    <w:p/>
+    <w:p/>
     <w:p/>
     <w:sectPr>
       <w:pgSz w:w="12240" w:h="15840"/>
@@ -1588,6 +3351,275 @@
 <file path=word/numbering.xml><?xml version="1.0" encoding="utf-8"?>
 <w:numbering xmlns:wpc="http://schemas.microsoft.com/office/word/2010/wordprocessingCanvas" xmlns:cx="http://schemas.microsoft.com/office/drawing/2014/chartex" xmlns:cx1="http://schemas.microsoft.com/office/drawing/2015/9/8/chartex" xmlns:cx2="http://schemas.microsoft.com/office/drawing/2015/10/21/chartex" xmlns:cx3="http://schemas.microsoft.com/office/drawing/2016/5/9/chartex" xmlns:cx4="http://schemas.microsoft.com/office/drawing/2016/5/10/chartex" xmlns:cx5="http://schemas.microsoft.com/office/drawing/2016/5/11/chartex" xmlns:cx6="http://schemas.microsoft.com/office/drawing/2016/5/12/chartex" xmlns:cx7="http://schemas.microsoft.com/office/drawing/2016/5/13/chartex" xmlns:cx8="http://schemas.microsoft.com/office/drawing/2016/5/14/chartex" xmlns:mc="http://schemas.openxmlformats.org/markup-compatibility/2006" xmlns:aink="http://schemas.microsoft.com/office/drawing/2016/ink" xmlns:am3d="http://schemas.microsoft.com/office/drawing/2017/model3d" xmlns:o="urn:schemas-microsoft-com:office:office" xmlns:r="http://schemas.openxmlformats.org/officeDocument/2006/relationships" xmlns:m="http://schemas.openxmlformats.org/officeDocument/2006/math" xmlns:v="urn:schemas-microsoft-com:vml" xmlns:wp14="http://schemas.microsoft.com/office/word/2010/wordprocessingDrawing" xmlns:wp="http://schemas.openxmlformats.org/drawingml/2006/wordprocessingDrawing" xmlns:w10="urn:schemas-microsoft-com:office:word" xmlns:w="http://schemas.openxmlformats.org/wordprocessingml/2006/main" xmlns:w14="http://schemas.microsoft.com/office/word/2010/wordml" xmlns:w15="http://schemas.microsoft.com/office/word/2012/wordml" xmlns:w16cid="http://schemas.microsoft.com/office/word/2016/wordml/cid" xmlns:w16se="http://schemas.microsoft.com/office/word/2015/wordml/symex" xmlns:wpg="http://schemas.microsoft.com/office/word/2010/wordprocessingGroup" xmlns:wpi="http://schemas.microsoft.com/office/word/2010/wordprocessingInk" xmlns:wne="http://schemas.microsoft.com/office/word/2006/wordml" xmlns:wps="http://schemas.microsoft.com/office/word/2010/wordprocessingShape" mc:Ignorable="w14 w15 w16se w16cid wp14">
   <w:abstractNum w:abstractNumId="0" w15:restartNumberingAfterBreak="0">
+    <w:nsid w:val="01486335"/>
+    <w:multiLevelType w:val="hybridMultilevel"/>
+    <w:tmpl w:val="E58A6CCA"/>
+    <w:lvl w:ilvl="0" w:tplc="D8F2491A">
+      <w:start w:val="1"/>
+      <w:numFmt w:val="decimal"/>
+      <w:lvlText w:val="%1."/>
+      <w:lvlJc w:val="left"/>
+      <w:pPr>
+        <w:ind w:left="1800" w:hanging="360"/>
+      </w:pPr>
+      <w:rPr>
+        <w:rFonts w:hint="default"/>
+      </w:rPr>
+    </w:lvl>
+    <w:lvl w:ilvl="1" w:tplc="04090019" w:tentative="1">
+      <w:start w:val="1"/>
+      <w:numFmt w:val="lowerLetter"/>
+      <w:lvlText w:val="%2."/>
+      <w:lvlJc w:val="left"/>
+      <w:pPr>
+        <w:ind w:left="2520" w:hanging="360"/>
+      </w:pPr>
+    </w:lvl>
+    <w:lvl w:ilvl="2" w:tplc="0409001B" w:tentative="1">
+      <w:start w:val="1"/>
+      <w:numFmt w:val="lowerRoman"/>
+      <w:lvlText w:val="%3."/>
+      <w:lvlJc w:val="right"/>
+      <w:pPr>
+        <w:ind w:left="3240" w:hanging="180"/>
+      </w:pPr>
+    </w:lvl>
+    <w:lvl w:ilvl="3" w:tplc="0409000F" w:tentative="1">
+      <w:start w:val="1"/>
+      <w:numFmt w:val="decimal"/>
+      <w:lvlText w:val="%4."/>
+      <w:lvlJc w:val="left"/>
+      <w:pPr>
+        <w:ind w:left="3960" w:hanging="360"/>
+      </w:pPr>
+    </w:lvl>
+    <w:lvl w:ilvl="4" w:tplc="04090019" w:tentative="1">
+      <w:start w:val="1"/>
+      <w:numFmt w:val="lowerLetter"/>
+      <w:lvlText w:val="%5."/>
+      <w:lvlJc w:val="left"/>
+      <w:pPr>
+        <w:ind w:left="4680" w:hanging="360"/>
+      </w:pPr>
+    </w:lvl>
+    <w:lvl w:ilvl="5" w:tplc="0409001B" w:tentative="1">
+      <w:start w:val="1"/>
+      <w:numFmt w:val="lowerRoman"/>
+      <w:lvlText w:val="%6."/>
+      <w:lvlJc w:val="right"/>
+      <w:pPr>
+        <w:ind w:left="5400" w:hanging="180"/>
+      </w:pPr>
+    </w:lvl>
+    <w:lvl w:ilvl="6" w:tplc="0409000F" w:tentative="1">
+      <w:start w:val="1"/>
+      <w:numFmt w:val="decimal"/>
+      <w:lvlText w:val="%7."/>
+      <w:lvlJc w:val="left"/>
+      <w:pPr>
+        <w:ind w:left="6120" w:hanging="360"/>
+      </w:pPr>
+    </w:lvl>
+    <w:lvl w:ilvl="7" w:tplc="04090019" w:tentative="1">
+      <w:start w:val="1"/>
+      <w:numFmt w:val="lowerLetter"/>
+      <w:lvlText w:val="%8."/>
+      <w:lvlJc w:val="left"/>
+      <w:pPr>
+        <w:ind w:left="6840" w:hanging="360"/>
+      </w:pPr>
+    </w:lvl>
+    <w:lvl w:ilvl="8" w:tplc="0409001B" w:tentative="1">
+      <w:start w:val="1"/>
+      <w:numFmt w:val="lowerRoman"/>
+      <w:lvlText w:val="%9."/>
+      <w:lvlJc w:val="right"/>
+      <w:pPr>
+        <w:ind w:left="7560" w:hanging="180"/>
+      </w:pPr>
+    </w:lvl>
+  </w:abstractNum>
+  <w:abstractNum w:abstractNumId="1" w15:restartNumberingAfterBreak="0">
+    <w:nsid w:val="0A1B672E"/>
+    <w:multiLevelType w:val="hybridMultilevel"/>
+    <w:tmpl w:val="0A98CE7C"/>
+    <w:lvl w:ilvl="0" w:tplc="03BECAD0">
+      <w:start w:val="1"/>
+      <w:numFmt w:val="lowerLetter"/>
+      <w:lvlText w:val="%1."/>
+      <w:lvlJc w:val="left"/>
+      <w:pPr>
+        <w:ind w:left="1080" w:hanging="360"/>
+      </w:pPr>
+      <w:rPr>
+        <w:rFonts w:hint="default"/>
+        <w:i w:val="0"/>
+        <w:iCs/>
+      </w:rPr>
+    </w:lvl>
+    <w:lvl w:ilvl="1" w:tplc="04090019">
+      <w:start w:val="1"/>
+      <w:numFmt w:val="lowerLetter"/>
+      <w:lvlText w:val="%2."/>
+      <w:lvlJc w:val="left"/>
+      <w:pPr>
+        <w:ind w:left="1800" w:hanging="360"/>
+      </w:pPr>
+    </w:lvl>
+    <w:lvl w:ilvl="2" w:tplc="0409001B" w:tentative="1">
+      <w:start w:val="1"/>
+      <w:numFmt w:val="lowerRoman"/>
+      <w:lvlText w:val="%3."/>
+      <w:lvlJc w:val="right"/>
+      <w:pPr>
+        <w:ind w:left="2520" w:hanging="180"/>
+      </w:pPr>
+    </w:lvl>
+    <w:lvl w:ilvl="3" w:tplc="0409000F" w:tentative="1">
+      <w:start w:val="1"/>
+      <w:numFmt w:val="decimal"/>
+      <w:lvlText w:val="%4."/>
+      <w:lvlJc w:val="left"/>
+      <w:pPr>
+        <w:ind w:left="3240" w:hanging="360"/>
+      </w:pPr>
+    </w:lvl>
+    <w:lvl w:ilvl="4" w:tplc="04090019" w:tentative="1">
+      <w:start w:val="1"/>
+      <w:numFmt w:val="lowerLetter"/>
+      <w:lvlText w:val="%5."/>
+      <w:lvlJc w:val="left"/>
+      <w:pPr>
+        <w:ind w:left="3960" w:hanging="360"/>
+      </w:pPr>
+    </w:lvl>
+    <w:lvl w:ilvl="5" w:tplc="0409001B" w:tentative="1">
+      <w:start w:val="1"/>
+      <w:numFmt w:val="lowerRoman"/>
+      <w:lvlText w:val="%6."/>
+      <w:lvlJc w:val="right"/>
+      <w:pPr>
+        <w:ind w:left="4680" w:hanging="180"/>
+      </w:pPr>
+    </w:lvl>
+    <w:lvl w:ilvl="6" w:tplc="0409000F" w:tentative="1">
+      <w:start w:val="1"/>
+      <w:numFmt w:val="decimal"/>
+      <w:lvlText w:val="%7."/>
+      <w:lvlJc w:val="left"/>
+      <w:pPr>
+        <w:ind w:left="5400" w:hanging="360"/>
+      </w:pPr>
+    </w:lvl>
+    <w:lvl w:ilvl="7" w:tplc="04090019" w:tentative="1">
+      <w:start w:val="1"/>
+      <w:numFmt w:val="lowerLetter"/>
+      <w:lvlText w:val="%8."/>
+      <w:lvlJc w:val="left"/>
+      <w:pPr>
+        <w:ind w:left="6120" w:hanging="360"/>
+      </w:pPr>
+    </w:lvl>
+    <w:lvl w:ilvl="8" w:tplc="0409001B" w:tentative="1">
+      <w:start w:val="1"/>
+      <w:numFmt w:val="lowerRoman"/>
+      <w:lvlText w:val="%9."/>
+      <w:lvlJc w:val="right"/>
+      <w:pPr>
+        <w:ind w:left="6840" w:hanging="180"/>
+      </w:pPr>
+    </w:lvl>
+  </w:abstractNum>
+  <w:abstractNum w:abstractNumId="2" w15:restartNumberingAfterBreak="0">
+    <w:nsid w:val="0A80748A"/>
+    <w:multiLevelType w:val="hybridMultilevel"/>
+    <w:tmpl w:val="67406BAA"/>
+    <w:lvl w:ilvl="0" w:tplc="92D6BE20">
+      <w:start w:val="1"/>
+      <w:numFmt w:val="decimal"/>
+      <w:lvlText w:val="%1."/>
+      <w:lvlJc w:val="left"/>
+      <w:pPr>
+        <w:ind w:left="360" w:hanging="360"/>
+      </w:pPr>
+      <w:rPr>
+        <w:rFonts w:hint="default"/>
+      </w:rPr>
+    </w:lvl>
+    <w:lvl w:ilvl="1" w:tplc="04090019" w:tentative="1">
+      <w:start w:val="1"/>
+      <w:numFmt w:val="lowerLetter"/>
+      <w:lvlText w:val="%2."/>
+      <w:lvlJc w:val="left"/>
+      <w:pPr>
+        <w:ind w:left="1080" w:hanging="360"/>
+      </w:pPr>
+    </w:lvl>
+    <w:lvl w:ilvl="2" w:tplc="0409001B" w:tentative="1">
+      <w:start w:val="1"/>
+      <w:numFmt w:val="lowerRoman"/>
+      <w:lvlText w:val="%3."/>
+      <w:lvlJc w:val="right"/>
+      <w:pPr>
+        <w:ind w:left="1800" w:hanging="180"/>
+      </w:pPr>
+    </w:lvl>
+    <w:lvl w:ilvl="3" w:tplc="0409000F" w:tentative="1">
+      <w:start w:val="1"/>
+      <w:numFmt w:val="decimal"/>
+      <w:lvlText w:val="%4."/>
+      <w:lvlJc w:val="left"/>
+      <w:pPr>
+        <w:ind w:left="2520" w:hanging="360"/>
+      </w:pPr>
+    </w:lvl>
+    <w:lvl w:ilvl="4" w:tplc="04090019" w:tentative="1">
+      <w:start w:val="1"/>
+      <w:numFmt w:val="lowerLetter"/>
+      <w:lvlText w:val="%5."/>
+      <w:lvlJc w:val="left"/>
+      <w:pPr>
+        <w:ind w:left="3240" w:hanging="360"/>
+      </w:pPr>
+    </w:lvl>
+    <w:lvl w:ilvl="5" w:tplc="0409001B" w:tentative="1">
+      <w:start w:val="1"/>
+      <w:numFmt w:val="lowerRoman"/>
+      <w:lvlText w:val="%6."/>
+      <w:lvlJc w:val="right"/>
+      <w:pPr>
+        <w:ind w:left="3960" w:hanging="180"/>
+      </w:pPr>
+    </w:lvl>
+    <w:lvl w:ilvl="6" w:tplc="0409000F" w:tentative="1">
+      <w:start w:val="1"/>
+      <w:numFmt w:val="decimal"/>
+      <w:lvlText w:val="%7."/>
+      <w:lvlJc w:val="left"/>
+      <w:pPr>
+        <w:ind w:left="4680" w:hanging="360"/>
+      </w:pPr>
+    </w:lvl>
+    <w:lvl w:ilvl="7" w:tplc="04090019" w:tentative="1">
+      <w:start w:val="1"/>
+      <w:numFmt w:val="lowerLetter"/>
+      <w:lvlText w:val="%8."/>
+      <w:lvlJc w:val="left"/>
+      <w:pPr>
+        <w:ind w:left="5400" w:hanging="360"/>
+      </w:pPr>
+    </w:lvl>
+    <w:lvl w:ilvl="8" w:tplc="0409001B" w:tentative="1">
+      <w:start w:val="1"/>
+      <w:numFmt w:val="lowerRoman"/>
+      <w:lvlText w:val="%9."/>
+      <w:lvlJc w:val="right"/>
+      <w:pPr>
+        <w:ind w:left="6120" w:hanging="180"/>
+      </w:pPr>
+    </w:lvl>
+  </w:abstractNum>
+  <w:abstractNum w:abstractNumId="3" w15:restartNumberingAfterBreak="0">
     <w:nsid w:val="13042C16"/>
     <w:multiLevelType w:val="hybridMultilevel"/>
     <w:tmpl w:val="3A7CFA12"/>
@@ -1676,7 +3708,7 @@
       </w:pPr>
     </w:lvl>
   </w:abstractNum>
-  <w:abstractNum w:abstractNumId="1" w15:restartNumberingAfterBreak="0">
+  <w:abstractNum w:abstractNumId="4" w15:restartNumberingAfterBreak="0">
     <w:nsid w:val="142A4DF9"/>
     <w:multiLevelType w:val="hybridMultilevel"/>
     <w:tmpl w:val="0450E816"/>
@@ -1765,7 +3797,364 @@
       </w:pPr>
     </w:lvl>
   </w:abstractNum>
-  <w:abstractNum w:abstractNumId="2" w15:restartNumberingAfterBreak="0">
+  <w:abstractNum w:abstractNumId="5" w15:restartNumberingAfterBreak="0">
+    <w:nsid w:val="1957575C"/>
+    <w:multiLevelType w:val="hybridMultilevel"/>
+    <w:tmpl w:val="486A9C30"/>
+    <w:lvl w:ilvl="0" w:tplc="F1807274">
+      <w:start w:val="1"/>
+      <w:numFmt w:val="lowerLetter"/>
+      <w:lvlText w:val="%1."/>
+      <w:lvlJc w:val="left"/>
+      <w:pPr>
+        <w:ind w:left="1080" w:hanging="360"/>
+      </w:pPr>
+      <w:rPr>
+        <w:rFonts w:hint="default"/>
+      </w:rPr>
+    </w:lvl>
+    <w:lvl w:ilvl="1" w:tplc="04090019" w:tentative="1">
+      <w:start w:val="1"/>
+      <w:numFmt w:val="lowerLetter"/>
+      <w:lvlText w:val="%2."/>
+      <w:lvlJc w:val="left"/>
+      <w:pPr>
+        <w:ind w:left="1800" w:hanging="360"/>
+      </w:pPr>
+    </w:lvl>
+    <w:lvl w:ilvl="2" w:tplc="0409001B" w:tentative="1">
+      <w:start w:val="1"/>
+      <w:numFmt w:val="lowerRoman"/>
+      <w:lvlText w:val="%3."/>
+      <w:lvlJc w:val="right"/>
+      <w:pPr>
+        <w:ind w:left="2520" w:hanging="180"/>
+      </w:pPr>
+    </w:lvl>
+    <w:lvl w:ilvl="3" w:tplc="0409000F" w:tentative="1">
+      <w:start w:val="1"/>
+      <w:numFmt w:val="decimal"/>
+      <w:lvlText w:val="%4."/>
+      <w:lvlJc w:val="left"/>
+      <w:pPr>
+        <w:ind w:left="3240" w:hanging="360"/>
+      </w:pPr>
+    </w:lvl>
+    <w:lvl w:ilvl="4" w:tplc="04090019" w:tentative="1">
+      <w:start w:val="1"/>
+      <w:numFmt w:val="lowerLetter"/>
+      <w:lvlText w:val="%5."/>
+      <w:lvlJc w:val="left"/>
+      <w:pPr>
+        <w:ind w:left="3960" w:hanging="360"/>
+      </w:pPr>
+    </w:lvl>
+    <w:lvl w:ilvl="5" w:tplc="0409001B" w:tentative="1">
+      <w:start w:val="1"/>
+      <w:numFmt w:val="lowerRoman"/>
+      <w:lvlText w:val="%6."/>
+      <w:lvlJc w:val="right"/>
+      <w:pPr>
+        <w:ind w:left="4680" w:hanging="180"/>
+      </w:pPr>
+    </w:lvl>
+    <w:lvl w:ilvl="6" w:tplc="0409000F" w:tentative="1">
+      <w:start w:val="1"/>
+      <w:numFmt w:val="decimal"/>
+      <w:lvlText w:val="%7."/>
+      <w:lvlJc w:val="left"/>
+      <w:pPr>
+        <w:ind w:left="5400" w:hanging="360"/>
+      </w:pPr>
+    </w:lvl>
+    <w:lvl w:ilvl="7" w:tplc="04090019" w:tentative="1">
+      <w:start w:val="1"/>
+      <w:numFmt w:val="lowerLetter"/>
+      <w:lvlText w:val="%8."/>
+      <w:lvlJc w:val="left"/>
+      <w:pPr>
+        <w:ind w:left="6120" w:hanging="360"/>
+      </w:pPr>
+    </w:lvl>
+    <w:lvl w:ilvl="8" w:tplc="0409001B" w:tentative="1">
+      <w:start w:val="1"/>
+      <w:numFmt w:val="lowerRoman"/>
+      <w:lvlText w:val="%9."/>
+      <w:lvlJc w:val="right"/>
+      <w:pPr>
+        <w:ind w:left="6840" w:hanging="180"/>
+      </w:pPr>
+    </w:lvl>
+  </w:abstractNum>
+  <w:abstractNum w:abstractNumId="6" w15:restartNumberingAfterBreak="0">
+    <w:nsid w:val="1985333A"/>
+    <w:multiLevelType w:val="hybridMultilevel"/>
+    <w:tmpl w:val="6BB203B8"/>
+    <w:lvl w:ilvl="0" w:tplc="0409000F">
+      <w:start w:val="1"/>
+      <w:numFmt w:val="decimal"/>
+      <w:lvlText w:val="%1."/>
+      <w:lvlJc w:val="left"/>
+      <w:pPr>
+        <w:ind w:left="720" w:hanging="360"/>
+      </w:pPr>
+      <w:rPr>
+        <w:rFonts w:hint="default"/>
+      </w:rPr>
+    </w:lvl>
+    <w:lvl w:ilvl="1" w:tplc="04090019" w:tentative="1">
+      <w:start w:val="1"/>
+      <w:numFmt w:val="lowerLetter"/>
+      <w:lvlText w:val="%2."/>
+      <w:lvlJc w:val="left"/>
+      <w:pPr>
+        <w:ind w:left="1440" w:hanging="360"/>
+      </w:pPr>
+    </w:lvl>
+    <w:lvl w:ilvl="2" w:tplc="0409001B" w:tentative="1">
+      <w:start w:val="1"/>
+      <w:numFmt w:val="lowerRoman"/>
+      <w:lvlText w:val="%3."/>
+      <w:lvlJc w:val="right"/>
+      <w:pPr>
+        <w:ind w:left="2160" w:hanging="180"/>
+      </w:pPr>
+    </w:lvl>
+    <w:lvl w:ilvl="3" w:tplc="0409000F" w:tentative="1">
+      <w:start w:val="1"/>
+      <w:numFmt w:val="decimal"/>
+      <w:lvlText w:val="%4."/>
+      <w:lvlJc w:val="left"/>
+      <w:pPr>
+        <w:ind w:left="2880" w:hanging="360"/>
+      </w:pPr>
+    </w:lvl>
+    <w:lvl w:ilvl="4" w:tplc="04090019" w:tentative="1">
+      <w:start w:val="1"/>
+      <w:numFmt w:val="lowerLetter"/>
+      <w:lvlText w:val="%5."/>
+      <w:lvlJc w:val="left"/>
+      <w:pPr>
+        <w:ind w:left="3600" w:hanging="360"/>
+      </w:pPr>
+    </w:lvl>
+    <w:lvl w:ilvl="5" w:tplc="0409001B" w:tentative="1">
+      <w:start w:val="1"/>
+      <w:numFmt w:val="lowerRoman"/>
+      <w:lvlText w:val="%6."/>
+      <w:lvlJc w:val="right"/>
+      <w:pPr>
+        <w:ind w:left="4320" w:hanging="180"/>
+      </w:pPr>
+    </w:lvl>
+    <w:lvl w:ilvl="6" w:tplc="0409000F" w:tentative="1">
+      <w:start w:val="1"/>
+      <w:numFmt w:val="decimal"/>
+      <w:lvlText w:val="%7."/>
+      <w:lvlJc w:val="left"/>
+      <w:pPr>
+        <w:ind w:left="5040" w:hanging="360"/>
+      </w:pPr>
+    </w:lvl>
+    <w:lvl w:ilvl="7" w:tplc="04090019" w:tentative="1">
+      <w:start w:val="1"/>
+      <w:numFmt w:val="lowerLetter"/>
+      <w:lvlText w:val="%8."/>
+      <w:lvlJc w:val="left"/>
+      <w:pPr>
+        <w:ind w:left="5760" w:hanging="360"/>
+      </w:pPr>
+    </w:lvl>
+    <w:lvl w:ilvl="8" w:tplc="0409001B" w:tentative="1">
+      <w:start w:val="1"/>
+      <w:numFmt w:val="lowerRoman"/>
+      <w:lvlText w:val="%9."/>
+      <w:lvlJc w:val="right"/>
+      <w:pPr>
+        <w:ind w:left="6480" w:hanging="180"/>
+      </w:pPr>
+    </w:lvl>
+  </w:abstractNum>
+  <w:abstractNum w:abstractNumId="7" w15:restartNumberingAfterBreak="0">
+    <w:nsid w:val="198700CA"/>
+    <w:multiLevelType w:val="hybridMultilevel"/>
+    <w:tmpl w:val="36A4AD82"/>
+    <w:lvl w:ilvl="0" w:tplc="0409000F">
+      <w:start w:val="1"/>
+      <w:numFmt w:val="decimal"/>
+      <w:lvlText w:val="%1."/>
+      <w:lvlJc w:val="left"/>
+      <w:pPr>
+        <w:ind w:left="720" w:hanging="360"/>
+      </w:pPr>
+      <w:rPr>
+        <w:rFonts w:hint="default"/>
+      </w:rPr>
+    </w:lvl>
+    <w:lvl w:ilvl="1" w:tplc="04090019" w:tentative="1">
+      <w:start w:val="1"/>
+      <w:numFmt w:val="lowerLetter"/>
+      <w:lvlText w:val="%2."/>
+      <w:lvlJc w:val="left"/>
+      <w:pPr>
+        <w:ind w:left="1440" w:hanging="360"/>
+      </w:pPr>
+    </w:lvl>
+    <w:lvl w:ilvl="2" w:tplc="0409001B" w:tentative="1">
+      <w:start w:val="1"/>
+      <w:numFmt w:val="lowerRoman"/>
+      <w:lvlText w:val="%3."/>
+      <w:lvlJc w:val="right"/>
+      <w:pPr>
+        <w:ind w:left="2160" w:hanging="180"/>
+      </w:pPr>
+    </w:lvl>
+    <w:lvl w:ilvl="3" w:tplc="0409000F" w:tentative="1">
+      <w:start w:val="1"/>
+      <w:numFmt w:val="decimal"/>
+      <w:lvlText w:val="%4."/>
+      <w:lvlJc w:val="left"/>
+      <w:pPr>
+        <w:ind w:left="2880" w:hanging="360"/>
+      </w:pPr>
+    </w:lvl>
+    <w:lvl w:ilvl="4" w:tplc="04090019" w:tentative="1">
+      <w:start w:val="1"/>
+      <w:numFmt w:val="lowerLetter"/>
+      <w:lvlText w:val="%5."/>
+      <w:lvlJc w:val="left"/>
+      <w:pPr>
+        <w:ind w:left="3600" w:hanging="360"/>
+      </w:pPr>
+    </w:lvl>
+    <w:lvl w:ilvl="5" w:tplc="0409001B" w:tentative="1">
+      <w:start w:val="1"/>
+      <w:numFmt w:val="lowerRoman"/>
+      <w:lvlText w:val="%6."/>
+      <w:lvlJc w:val="right"/>
+      <w:pPr>
+        <w:ind w:left="4320" w:hanging="180"/>
+      </w:pPr>
+    </w:lvl>
+    <w:lvl w:ilvl="6" w:tplc="0409000F" w:tentative="1">
+      <w:start w:val="1"/>
+      <w:numFmt w:val="decimal"/>
+      <w:lvlText w:val="%7."/>
+      <w:lvlJc w:val="left"/>
+      <w:pPr>
+        <w:ind w:left="5040" w:hanging="360"/>
+      </w:pPr>
+    </w:lvl>
+    <w:lvl w:ilvl="7" w:tplc="04090019" w:tentative="1">
+      <w:start w:val="1"/>
+      <w:numFmt w:val="lowerLetter"/>
+      <w:lvlText w:val="%8."/>
+      <w:lvlJc w:val="left"/>
+      <w:pPr>
+        <w:ind w:left="5760" w:hanging="360"/>
+      </w:pPr>
+    </w:lvl>
+    <w:lvl w:ilvl="8" w:tplc="0409001B" w:tentative="1">
+      <w:start w:val="1"/>
+      <w:numFmt w:val="lowerRoman"/>
+      <w:lvlText w:val="%9."/>
+      <w:lvlJc w:val="right"/>
+      <w:pPr>
+        <w:ind w:left="6480" w:hanging="180"/>
+      </w:pPr>
+    </w:lvl>
+  </w:abstractNum>
+  <w:abstractNum w:abstractNumId="8" w15:restartNumberingAfterBreak="0">
+    <w:nsid w:val="1CC97B71"/>
+    <w:multiLevelType w:val="hybridMultilevel"/>
+    <w:tmpl w:val="1ECE4864"/>
+    <w:lvl w:ilvl="0" w:tplc="0409000F">
+      <w:start w:val="1"/>
+      <w:numFmt w:val="decimal"/>
+      <w:lvlText w:val="%1."/>
+      <w:lvlJc w:val="left"/>
+      <w:pPr>
+        <w:ind w:left="720" w:hanging="360"/>
+      </w:pPr>
+      <w:rPr>
+        <w:rFonts w:ascii="Times New Roman" w:eastAsia="Times New Roman" w:hAnsi="Times New Roman" w:cs="Times New Roman" w:hint="default"/>
+        <w:i w:val="0"/>
+      </w:rPr>
+    </w:lvl>
+    <w:lvl w:ilvl="1" w:tplc="04090019">
+      <w:start w:val="1"/>
+      <w:numFmt w:val="lowerLetter"/>
+      <w:lvlText w:val="%2."/>
+      <w:lvlJc w:val="left"/>
+      <w:pPr>
+        <w:ind w:left="1440" w:hanging="360"/>
+      </w:pPr>
+    </w:lvl>
+    <w:lvl w:ilvl="2" w:tplc="0409001B" w:tentative="1">
+      <w:start w:val="1"/>
+      <w:numFmt w:val="lowerRoman"/>
+      <w:lvlText w:val="%3."/>
+      <w:lvlJc w:val="right"/>
+      <w:pPr>
+        <w:ind w:left="2160" w:hanging="180"/>
+      </w:pPr>
+    </w:lvl>
+    <w:lvl w:ilvl="3" w:tplc="0409000F" w:tentative="1">
+      <w:start w:val="1"/>
+      <w:numFmt w:val="decimal"/>
+      <w:lvlText w:val="%4."/>
+      <w:lvlJc w:val="left"/>
+      <w:pPr>
+        <w:ind w:left="2880" w:hanging="360"/>
+      </w:pPr>
+    </w:lvl>
+    <w:lvl w:ilvl="4" w:tplc="04090019" w:tentative="1">
+      <w:start w:val="1"/>
+      <w:numFmt w:val="lowerLetter"/>
+      <w:lvlText w:val="%5."/>
+      <w:lvlJc w:val="left"/>
+      <w:pPr>
+        <w:ind w:left="3600" w:hanging="360"/>
+      </w:pPr>
+    </w:lvl>
+    <w:lvl w:ilvl="5" w:tplc="0409001B" w:tentative="1">
+      <w:start w:val="1"/>
+      <w:numFmt w:val="lowerRoman"/>
+      <w:lvlText w:val="%6."/>
+      <w:lvlJc w:val="right"/>
+      <w:pPr>
+        <w:ind w:left="4320" w:hanging="180"/>
+      </w:pPr>
+    </w:lvl>
+    <w:lvl w:ilvl="6" w:tplc="0409000F" w:tentative="1">
+      <w:start w:val="1"/>
+      <w:numFmt w:val="decimal"/>
+      <w:lvlText w:val="%7."/>
+      <w:lvlJc w:val="left"/>
+      <w:pPr>
+        <w:ind w:left="5040" w:hanging="360"/>
+      </w:pPr>
+    </w:lvl>
+    <w:lvl w:ilvl="7" w:tplc="04090019" w:tentative="1">
+      <w:start w:val="1"/>
+      <w:numFmt w:val="lowerLetter"/>
+      <w:lvlText w:val="%8."/>
+      <w:lvlJc w:val="left"/>
+      <w:pPr>
+        <w:ind w:left="5760" w:hanging="360"/>
+      </w:pPr>
+    </w:lvl>
+    <w:lvl w:ilvl="8" w:tplc="0409001B" w:tentative="1">
+      <w:start w:val="1"/>
+      <w:numFmt w:val="lowerRoman"/>
+      <w:lvlText w:val="%9."/>
+      <w:lvlJc w:val="right"/>
+      <w:pPr>
+        <w:ind w:left="6480" w:hanging="180"/>
+      </w:pPr>
+    </w:lvl>
+  </w:abstractNum>
+  <w:abstractNum w:abstractNumId="9" w15:restartNumberingAfterBreak="0">
     <w:nsid w:val="35E8546A"/>
     <w:multiLevelType w:val="hybridMultilevel"/>
     <w:tmpl w:val="CDF24452"/>
@@ -1854,7 +4243,7 @@
       </w:pPr>
     </w:lvl>
   </w:abstractNum>
-  <w:abstractNum w:abstractNumId="3" w15:restartNumberingAfterBreak="0">
+  <w:abstractNum w:abstractNumId="10" w15:restartNumberingAfterBreak="0">
     <w:nsid w:val="3AA809FE"/>
     <w:multiLevelType w:val="hybridMultilevel"/>
     <w:tmpl w:val="10CA688A"/>
@@ -1943,7 +4332,96 @@
       </w:pPr>
     </w:lvl>
   </w:abstractNum>
-  <w:abstractNum w:abstractNumId="4" w15:restartNumberingAfterBreak="0">
+  <w:abstractNum w:abstractNumId="11" w15:restartNumberingAfterBreak="0">
+    <w:nsid w:val="3C7769C7"/>
+    <w:multiLevelType w:val="hybridMultilevel"/>
+    <w:tmpl w:val="6BB203B8"/>
+    <w:lvl w:ilvl="0" w:tplc="0409000F">
+      <w:start w:val="1"/>
+      <w:numFmt w:val="decimal"/>
+      <w:lvlText w:val="%1."/>
+      <w:lvlJc w:val="left"/>
+      <w:pPr>
+        <w:ind w:left="720" w:hanging="360"/>
+      </w:pPr>
+      <w:rPr>
+        <w:rFonts w:hint="default"/>
+      </w:rPr>
+    </w:lvl>
+    <w:lvl w:ilvl="1" w:tplc="04090019">
+      <w:start w:val="1"/>
+      <w:numFmt w:val="lowerLetter"/>
+      <w:lvlText w:val="%2."/>
+      <w:lvlJc w:val="left"/>
+      <w:pPr>
+        <w:ind w:left="1440" w:hanging="360"/>
+      </w:pPr>
+    </w:lvl>
+    <w:lvl w:ilvl="2" w:tplc="0409001B" w:tentative="1">
+      <w:start w:val="1"/>
+      <w:numFmt w:val="lowerRoman"/>
+      <w:lvlText w:val="%3."/>
+      <w:lvlJc w:val="right"/>
+      <w:pPr>
+        <w:ind w:left="2160" w:hanging="180"/>
+      </w:pPr>
+    </w:lvl>
+    <w:lvl w:ilvl="3" w:tplc="0409000F" w:tentative="1">
+      <w:start w:val="1"/>
+      <w:numFmt w:val="decimal"/>
+      <w:lvlText w:val="%4."/>
+      <w:lvlJc w:val="left"/>
+      <w:pPr>
+        <w:ind w:left="2880" w:hanging="360"/>
+      </w:pPr>
+    </w:lvl>
+    <w:lvl w:ilvl="4" w:tplc="04090019" w:tentative="1">
+      <w:start w:val="1"/>
+      <w:numFmt w:val="lowerLetter"/>
+      <w:lvlText w:val="%5."/>
+      <w:lvlJc w:val="left"/>
+      <w:pPr>
+        <w:ind w:left="3600" w:hanging="360"/>
+      </w:pPr>
+    </w:lvl>
+    <w:lvl w:ilvl="5" w:tplc="0409001B" w:tentative="1">
+      <w:start w:val="1"/>
+      <w:numFmt w:val="lowerRoman"/>
+      <w:lvlText w:val="%6."/>
+      <w:lvlJc w:val="right"/>
+      <w:pPr>
+        <w:ind w:left="4320" w:hanging="180"/>
+      </w:pPr>
+    </w:lvl>
+    <w:lvl w:ilvl="6" w:tplc="0409000F" w:tentative="1">
+      <w:start w:val="1"/>
+      <w:numFmt w:val="decimal"/>
+      <w:lvlText w:val="%7."/>
+      <w:lvlJc w:val="left"/>
+      <w:pPr>
+        <w:ind w:left="5040" w:hanging="360"/>
+      </w:pPr>
+    </w:lvl>
+    <w:lvl w:ilvl="7" w:tplc="04090019" w:tentative="1">
+      <w:start w:val="1"/>
+      <w:numFmt w:val="lowerLetter"/>
+      <w:lvlText w:val="%8."/>
+      <w:lvlJc w:val="left"/>
+      <w:pPr>
+        <w:ind w:left="5760" w:hanging="360"/>
+      </w:pPr>
+    </w:lvl>
+    <w:lvl w:ilvl="8" w:tplc="0409001B" w:tentative="1">
+      <w:start w:val="1"/>
+      <w:numFmt w:val="lowerRoman"/>
+      <w:lvlText w:val="%9."/>
+      <w:lvlJc w:val="right"/>
+      <w:pPr>
+        <w:ind w:left="6480" w:hanging="180"/>
+      </w:pPr>
+    </w:lvl>
+  </w:abstractNum>
+  <w:abstractNum w:abstractNumId="12" w15:restartNumberingAfterBreak="0">
     <w:nsid w:val="410518DF"/>
     <w:multiLevelType w:val="hybridMultilevel"/>
     <w:tmpl w:val="01F21154"/>
@@ -2056,7 +4534,96 @@
       </w:rPr>
     </w:lvl>
   </w:abstractNum>
-  <w:abstractNum w:abstractNumId="5" w15:restartNumberingAfterBreak="0">
+  <w:abstractNum w:abstractNumId="13" w15:restartNumberingAfterBreak="0">
+    <w:nsid w:val="48D44194"/>
+    <w:multiLevelType w:val="hybridMultilevel"/>
+    <w:tmpl w:val="E53A7F96"/>
+    <w:lvl w:ilvl="0" w:tplc="95F41C66">
+      <w:start w:val="1"/>
+      <w:numFmt w:val="lowerLetter"/>
+      <w:lvlText w:val="%1."/>
+      <w:lvlJc w:val="left"/>
+      <w:pPr>
+        <w:ind w:left="1080" w:hanging="360"/>
+      </w:pPr>
+      <w:rPr>
+        <w:rFonts w:hint="default"/>
+      </w:rPr>
+    </w:lvl>
+    <w:lvl w:ilvl="1" w:tplc="04090019" w:tentative="1">
+      <w:start w:val="1"/>
+      <w:numFmt w:val="lowerLetter"/>
+      <w:lvlText w:val="%2."/>
+      <w:lvlJc w:val="left"/>
+      <w:pPr>
+        <w:ind w:left="1800" w:hanging="360"/>
+      </w:pPr>
+    </w:lvl>
+    <w:lvl w:ilvl="2" w:tplc="0409001B" w:tentative="1">
+      <w:start w:val="1"/>
+      <w:numFmt w:val="lowerRoman"/>
+      <w:lvlText w:val="%3."/>
+      <w:lvlJc w:val="right"/>
+      <w:pPr>
+        <w:ind w:left="2520" w:hanging="180"/>
+      </w:pPr>
+    </w:lvl>
+    <w:lvl w:ilvl="3" w:tplc="0409000F" w:tentative="1">
+      <w:start w:val="1"/>
+      <w:numFmt w:val="decimal"/>
+      <w:lvlText w:val="%4."/>
+      <w:lvlJc w:val="left"/>
+      <w:pPr>
+        <w:ind w:left="3240" w:hanging="360"/>
+      </w:pPr>
+    </w:lvl>
+    <w:lvl w:ilvl="4" w:tplc="04090019" w:tentative="1">
+      <w:start w:val="1"/>
+      <w:numFmt w:val="lowerLetter"/>
+      <w:lvlText w:val="%5."/>
+      <w:lvlJc w:val="left"/>
+      <w:pPr>
+        <w:ind w:left="3960" w:hanging="360"/>
+      </w:pPr>
+    </w:lvl>
+    <w:lvl w:ilvl="5" w:tplc="0409001B" w:tentative="1">
+      <w:start w:val="1"/>
+      <w:numFmt w:val="lowerRoman"/>
+      <w:lvlText w:val="%6."/>
+      <w:lvlJc w:val="right"/>
+      <w:pPr>
+        <w:ind w:left="4680" w:hanging="180"/>
+      </w:pPr>
+    </w:lvl>
+    <w:lvl w:ilvl="6" w:tplc="0409000F" w:tentative="1">
+      <w:start w:val="1"/>
+      <w:numFmt w:val="decimal"/>
+      <w:lvlText w:val="%7."/>
+      <w:lvlJc w:val="left"/>
+      <w:pPr>
+        <w:ind w:left="5400" w:hanging="360"/>
+      </w:pPr>
+    </w:lvl>
+    <w:lvl w:ilvl="7" w:tplc="04090019" w:tentative="1">
+      <w:start w:val="1"/>
+      <w:numFmt w:val="lowerLetter"/>
+      <w:lvlText w:val="%8."/>
+      <w:lvlJc w:val="left"/>
+      <w:pPr>
+        <w:ind w:left="6120" w:hanging="360"/>
+      </w:pPr>
+    </w:lvl>
+    <w:lvl w:ilvl="8" w:tplc="0409001B" w:tentative="1">
+      <w:start w:val="1"/>
+      <w:numFmt w:val="lowerRoman"/>
+      <w:lvlText w:val="%9."/>
+      <w:lvlJc w:val="right"/>
+      <w:pPr>
+        <w:ind w:left="6840" w:hanging="180"/>
+      </w:pPr>
+    </w:lvl>
+  </w:abstractNum>
+  <w:abstractNum w:abstractNumId="14" w15:restartNumberingAfterBreak="0">
     <w:nsid w:val="52C06071"/>
     <w:multiLevelType w:val="hybridMultilevel"/>
     <w:tmpl w:val="8E24853E"/>
@@ -2145,7 +4712,7 @@
       </w:pPr>
     </w:lvl>
   </w:abstractNum>
-  <w:abstractNum w:abstractNumId="6" w15:restartNumberingAfterBreak="0">
+  <w:abstractNum w:abstractNumId="15" w15:restartNumberingAfterBreak="0">
     <w:nsid w:val="6A5F1EA0"/>
     <w:multiLevelType w:val="hybridMultilevel"/>
     <w:tmpl w:val="421C9652"/>
@@ -2234,7 +4801,7 @@
       </w:pPr>
     </w:lvl>
   </w:abstractNum>
-  <w:abstractNum w:abstractNumId="7" w15:restartNumberingAfterBreak="0">
+  <w:abstractNum w:abstractNumId="16" w15:restartNumberingAfterBreak="0">
     <w:nsid w:val="6E686C6F"/>
     <w:multiLevelType w:val="hybridMultilevel"/>
     <w:tmpl w:val="654C9A10"/>
@@ -2323,7 +4890,96 @@
       </w:pPr>
     </w:lvl>
   </w:abstractNum>
-  <w:abstractNum w:abstractNumId="8" w15:restartNumberingAfterBreak="0">
+  <w:abstractNum w:abstractNumId="17" w15:restartNumberingAfterBreak="0">
+    <w:nsid w:val="702462BB"/>
+    <w:multiLevelType w:val="hybridMultilevel"/>
+    <w:tmpl w:val="2128596E"/>
+    <w:lvl w:ilvl="0" w:tplc="0409000F">
+      <w:start w:val="1"/>
+      <w:numFmt w:val="decimal"/>
+      <w:lvlText w:val="%1."/>
+      <w:lvlJc w:val="left"/>
+      <w:pPr>
+        <w:ind w:left="720" w:hanging="360"/>
+      </w:pPr>
+      <w:rPr>
+        <w:rFonts w:hint="default"/>
+      </w:rPr>
+    </w:lvl>
+    <w:lvl w:ilvl="1" w:tplc="04090019" w:tentative="1">
+      <w:start w:val="1"/>
+      <w:numFmt w:val="lowerLetter"/>
+      <w:lvlText w:val="%2."/>
+      <w:lvlJc w:val="left"/>
+      <w:pPr>
+        <w:ind w:left="1440" w:hanging="360"/>
+      </w:pPr>
+    </w:lvl>
+    <w:lvl w:ilvl="2" w:tplc="0409001B" w:tentative="1">
+      <w:start w:val="1"/>
+      <w:numFmt w:val="lowerRoman"/>
+      <w:lvlText w:val="%3."/>
+      <w:lvlJc w:val="right"/>
+      <w:pPr>
+        <w:ind w:left="2160" w:hanging="180"/>
+      </w:pPr>
+    </w:lvl>
+    <w:lvl w:ilvl="3" w:tplc="0409000F" w:tentative="1">
+      <w:start w:val="1"/>
+      <w:numFmt w:val="decimal"/>
+      <w:lvlText w:val="%4."/>
+      <w:lvlJc w:val="left"/>
+      <w:pPr>
+        <w:ind w:left="2880" w:hanging="360"/>
+      </w:pPr>
+    </w:lvl>
+    <w:lvl w:ilvl="4" w:tplc="04090019" w:tentative="1">
+      <w:start w:val="1"/>
+      <w:numFmt w:val="lowerLetter"/>
+      <w:lvlText w:val="%5."/>
+      <w:lvlJc w:val="left"/>
+      <w:pPr>
+        <w:ind w:left="3600" w:hanging="360"/>
+      </w:pPr>
+    </w:lvl>
+    <w:lvl w:ilvl="5" w:tplc="0409001B" w:tentative="1">
+      <w:start w:val="1"/>
+      <w:numFmt w:val="lowerRoman"/>
+      <w:lvlText w:val="%6."/>
+      <w:lvlJc w:val="right"/>
+      <w:pPr>
+        <w:ind w:left="4320" w:hanging="180"/>
+      </w:pPr>
+    </w:lvl>
+    <w:lvl w:ilvl="6" w:tplc="0409000F" w:tentative="1">
+      <w:start w:val="1"/>
+      <w:numFmt w:val="decimal"/>
+      <w:lvlText w:val="%7."/>
+      <w:lvlJc w:val="left"/>
+      <w:pPr>
+        <w:ind w:left="5040" w:hanging="360"/>
+      </w:pPr>
+    </w:lvl>
+    <w:lvl w:ilvl="7" w:tplc="04090019" w:tentative="1">
+      <w:start w:val="1"/>
+      <w:numFmt w:val="lowerLetter"/>
+      <w:lvlText w:val="%8."/>
+      <w:lvlJc w:val="left"/>
+      <w:pPr>
+        <w:ind w:left="5760" w:hanging="360"/>
+      </w:pPr>
+    </w:lvl>
+    <w:lvl w:ilvl="8" w:tplc="0409001B" w:tentative="1">
+      <w:start w:val="1"/>
+      <w:numFmt w:val="lowerRoman"/>
+      <w:lvlText w:val="%9."/>
+      <w:lvlJc w:val="right"/>
+      <w:pPr>
+        <w:ind w:left="6480" w:hanging="180"/>
+      </w:pPr>
+    </w:lvl>
+  </w:abstractNum>
+  <w:abstractNum w:abstractNumId="18" w15:restartNumberingAfterBreak="0">
     <w:nsid w:val="7EF41AFE"/>
     <w:multiLevelType w:val="hybridMultilevel"/>
     <w:tmpl w:val="61D000DA"/>
@@ -2437,31 +5093,61 @@
     </w:lvl>
   </w:abstractNum>
   <w:num w:numId="1">
+    <w:abstractNumId w:val="3"/>
+  </w:num>
+  <w:num w:numId="2">
+    <w:abstractNumId w:val="10"/>
+  </w:num>
+  <w:num w:numId="3">
+    <w:abstractNumId w:val="14"/>
+  </w:num>
+  <w:num w:numId="4">
+    <w:abstractNumId w:val="18"/>
+  </w:num>
+  <w:num w:numId="5">
+    <w:abstractNumId w:val="12"/>
+  </w:num>
+  <w:num w:numId="6">
+    <w:abstractNumId w:val="9"/>
+  </w:num>
+  <w:num w:numId="7">
+    <w:abstractNumId w:val="16"/>
+  </w:num>
+  <w:num w:numId="8">
+    <w:abstractNumId w:val="4"/>
+  </w:num>
+  <w:num w:numId="9">
+    <w:abstractNumId w:val="15"/>
+  </w:num>
+  <w:num w:numId="10">
+    <w:abstractNumId w:val="11"/>
+  </w:num>
+  <w:num w:numId="11">
+    <w:abstractNumId w:val="6"/>
+  </w:num>
+  <w:num w:numId="12">
     <w:abstractNumId w:val="0"/>
   </w:num>
-  <w:num w:numId="2">
-    <w:abstractNumId w:val="3"/>
+  <w:num w:numId="13">
+    <w:abstractNumId w:val="13"/>
   </w:num>
-  <w:num w:numId="3">
+  <w:num w:numId="14">
+    <w:abstractNumId w:val="2"/>
+  </w:num>
+  <w:num w:numId="15">
+    <w:abstractNumId w:val="7"/>
+  </w:num>
+  <w:num w:numId="16">
     <w:abstractNumId w:val="5"/>
   </w:num>
-  <w:num w:numId="4">
-    <w:abstractNumId w:val="8"/>
-  </w:num>
-  <w:num w:numId="5">
-    <w:abstractNumId w:val="4"/>
-  </w:num>
-  <w:num w:numId="6">
-    <w:abstractNumId w:val="2"/>
-  </w:num>
-  <w:num w:numId="7">
-    <w:abstractNumId w:val="7"/>
-  </w:num>
-  <w:num w:numId="8">
+  <w:num w:numId="17">
     <w:abstractNumId w:val="1"/>
   </w:num>
-  <w:num w:numId="9">
-    <w:abstractNumId w:val="6"/>
+  <w:num w:numId="18">
+    <w:abstractNumId w:val="17"/>
+  </w:num>
+  <w:num w:numId="19">
+    <w:abstractNumId w:val="8"/>
   </w:num>
 </w:numbering>
 </file>
@@ -2860,6 +5546,10 @@
   <w:style w:type="paragraph" w:default="1" w:styleId="Normal">
     <w:name w:val="Normal"/>
     <w:qFormat/>
+    <w:rsid w:val="00C62424"/>
+    <w:rPr>
+      <w:rFonts w:ascii="Times New Roman" w:eastAsia="Times New Roman" w:hAnsi="Times New Roman" w:cs="Times New Roman"/>
+    </w:rPr>
   </w:style>
   <w:style w:type="character" w:default="1" w:styleId="DefaultParagraphFont">
     <w:name w:val="Default Paragraph Font"/>
@@ -2898,6 +5588,19 @@
       <w:ind w:left="720"/>
       <w:contextualSpacing/>
     </w:pPr>
+    <w:rPr>
+      <w:rFonts w:asciiTheme="minorHAnsi" w:eastAsiaTheme="minorEastAsia" w:hAnsiTheme="minorHAnsi" w:cstheme="minorBidi"/>
+    </w:rPr>
+  </w:style>
+  <w:style w:type="character" w:styleId="PlaceholderText">
+    <w:name w:val="Placeholder Text"/>
+    <w:basedOn w:val="DefaultParagraphFont"/>
+    <w:uiPriority w:val="99"/>
+    <w:semiHidden/>
+    <w:rsid w:val="00AF6775"/>
+    <w:rPr>
+      <w:color w:val="808080"/>
+    </w:rPr>
   </w:style>
 </w:styles>
 </file>

--- a/Assignment/assignment1.docx
+++ b/Assignment/assignment1.docx
@@ -590,7 +590,6 @@
         </w:numPr>
       </w:pPr>
       <w:r>
-        <w:lastRenderedPageBreak/>
         <w:t xml:space="preserve">Then the salesman will visit </w:t>
       </w:r>
       <w:r>
@@ -610,6 +609,7 @@
           <w:rFonts w:hint="eastAsia"/>
           <w:noProof/>
         </w:rPr>
+        <w:lastRenderedPageBreak/>
         <w:drawing>
           <wp:inline distT="0" distB="0" distL="0" distR="0" wp14:anchorId="754877EB" wp14:editId="46042AE2">
             <wp:extent cx="5252342" cy="6891454"/>
@@ -626,7 +626,7 @@
                     <pic:cNvPicPr/>
                   </pic:nvPicPr>
                   <pic:blipFill>
-                    <a:blip r:embed="rId5">
+                    <a:blip r:embed="rId6">
                       <a:extLst>
                         <a:ext uri="{28A0092B-C50C-407E-A947-70E740481C1C}">
                           <a14:useLocalDpi xmlns:a14="http://schemas.microsoft.com/office/drawing/2010/main" val="0"/>
@@ -1405,6 +1405,9 @@
       </w:r>
     </w:p>
     <w:p>
+      <w:r>
+        <w:t xml:space="preserve">1. </w:t>
+      </w:r>
       <w:r>
         <w:t>N</w:t>
       </w:r>
@@ -1860,6 +1863,9 @@
       </w:pPr>
     </w:p>
     <w:p>
+      <w:r>
+        <w:t xml:space="preserve">2. </w:t>
+      </w:r>
       <w:r>
         <w:t>N-</w:t>
       </w:r>
@@ -2685,16 +2691,34 @@
     </w:p>
     <w:p>
       <w:r>
+        <w:lastRenderedPageBreak/>
+        <w:t xml:space="preserve">3. </w:t>
+      </w:r>
+      <w:r>
         <w:rPr>
           <w:rFonts w:hint="eastAsia"/>
         </w:rPr>
-        <w:lastRenderedPageBreak/>
         <w:t>S</w:t>
       </w:r>
       <w:r>
         <w:t>udoku Puzzle</w:t>
       </w:r>
     </w:p>
+    <w:p>
+      <w:r>
+        <w:t>U</w:t>
+      </w:r>
+      <w:r>
+        <w:t>nar</w:t>
+      </w:r>
+      <w:r>
+        <w:t>y:</w:t>
+      </w:r>
+      <w:r>
+        <w:br/>
+      </w:r>
+    </w:p>
+    <w:p/>
     <w:p>
       <w:pPr>
         <w:pStyle w:val="ListParagraph"/>
@@ -2709,22 +2733,13 @@
         </w:rPr>
       </w:pPr>
       <w:r>
-        <w:t>Variables are the coordinate (row number</w:t>
-      </w:r>
-      <w:r>
-        <w:t xml:space="preserve"> x</w:t>
-      </w:r>
-      <w:r>
-        <w:t xml:space="preserve"> and column number</w:t>
-      </w:r>
-      <w:r>
-        <w:t xml:space="preserve"> y</w:t>
-      </w:r>
-      <w:r>
-        <w:t xml:space="preserve">) of a </w:t>
-      </w:r>
-      <w:r>
-        <w:t>digit p of a cell</w:t>
+        <w:t xml:space="preserve">The variable </w:t>
+      </w:r>
+      <w:r>
+        <w:t>is</w:t>
+      </w:r>
+      <w:r>
+        <w:t xml:space="preserve"> the N by N grid</w:t>
       </w:r>
       <w:r>
         <w:t>.</w:t>
@@ -2744,113 +2759,8 @@
         </w:rPr>
       </w:pPr>
       <w:r>
-        <w:t xml:space="preserve">Domains are {1, 2……, N} for row number </w:t>
-      </w:r>
-      <w:r>
-        <w:t>x,</w:t>
-      </w:r>
-      <w:r>
-        <w:t xml:space="preserve"> column number</w:t>
-      </w:r>
-      <w:r>
-        <w:t xml:space="preserve"> y, and digit p</w:t>
-      </w:r>
-      <w:r>
-        <w:t>.</w:t>
-      </w:r>
-    </w:p>
-    <w:p>
-      <w:pPr>
-        <w:pStyle w:val="ListParagraph"/>
-      </w:pPr>
-    </w:p>
-    <w:p>
-      <w:pPr>
-        <w:pStyle w:val="ListParagraph"/>
-      </w:pPr>
-      <w:r>
-        <w:t xml:space="preserve">We can represent the variables </w:t>
-      </w:r>
-      <w:proofErr w:type="gramStart"/>
-      <w:r>
-        <w:t xml:space="preserve">as  </w:t>
-      </w:r>
-      <w:proofErr w:type="spellStart"/>
-      <w:r>
-        <w:t>P</w:t>
-      </w:r>
-      <w:r>
-        <w:rPr>
-          <w:vertAlign w:val="subscript"/>
-        </w:rPr>
-        <w:t>i</w:t>
-      </w:r>
-      <w:proofErr w:type="gramEnd"/>
-      <w:r>
-        <w:rPr>
-          <w:vertAlign w:val="subscript"/>
-        </w:rPr>
-        <w:t>,x,y</w:t>
-      </w:r>
-      <w:proofErr w:type="spellEnd"/>
-      <w:r>
-        <w:br/>
-        <w:t>P is a digit in {1,2,……,N}</w:t>
-      </w:r>
-    </w:p>
-    <w:p>
-      <w:pPr>
-        <w:pStyle w:val="ListParagraph"/>
-      </w:pPr>
-      <w:proofErr w:type="spellStart"/>
-      <w:r>
-        <w:t>i</w:t>
-      </w:r>
-      <w:proofErr w:type="spellEnd"/>
-      <w:r>
-        <w:t xml:space="preserve"> is the index of the digits with same value.</w:t>
-      </w:r>
-    </w:p>
-    <w:p>
-      <w:pPr>
-        <w:pStyle w:val="ListParagraph"/>
-      </w:pPr>
-      <w:r>
-        <w:t>x</w:t>
-      </w:r>
-      <w:r>
-        <w:t xml:space="preserve"> </w:t>
-      </w:r>
-      <w:r>
-        <w:t xml:space="preserve">is the </w:t>
-      </w:r>
-      <w:r>
-        <w:t>row</w:t>
-      </w:r>
-      <w:r>
-        <w:t xml:space="preserve"> number of P</w:t>
-      </w:r>
-      <w:r>
-        <w:t>.</w:t>
-      </w:r>
-    </w:p>
-    <w:p>
-      <w:pPr>
-        <w:pStyle w:val="ListParagraph"/>
-      </w:pPr>
-      <w:r>
-        <w:t>y is the column number of P.</w:t>
-      </w:r>
-    </w:p>
-    <w:p>
-      <w:pPr>
-        <w:pStyle w:val="ListParagraph"/>
-        <w:rPr>
-          <w:rFonts w:ascii="Cambria Math" w:eastAsia="SimSun" w:hAnsi="Cambria Math" w:cs="SimSun"/>
-          <w:i/>
-          <w:lang w:val="en-US"/>
-        </w:rPr>
-      </w:pPr>
+        <w:t>The domains are all possible configuration of the N by N grid.</w:t>
+      </w:r>
     </w:p>
     <w:p>
       <w:pPr>
@@ -2861,12 +2771,11 @@
         </w:numPr>
         <w:rPr>
           <w:rFonts w:ascii="Cambria Math" w:eastAsia="SimSun" w:hAnsi="Cambria Math" w:cs="SimSun"/>
-          <w:i/>
           <w:lang w:val="en-US"/>
         </w:rPr>
       </w:pPr>
       <w:r>
-        <w:t>The constrains:</w:t>
+        <w:t>The constraint is that:</w:t>
       </w:r>
     </w:p>
     <w:p>
@@ -2878,72 +2787,21 @@
         </w:numPr>
         <w:rPr>
           <w:rFonts w:ascii="Cambria Math" w:eastAsia="SimSun" w:hAnsi="Cambria Math" w:cs="SimSun"/>
-          <w:iCs/>
           <w:lang w:val="en-US"/>
         </w:rPr>
       </w:pPr>
       <w:r>
-        <w:rPr>
-          <w:rFonts w:ascii="Cambria Math" w:eastAsia="SimSun" w:hAnsi="Cambria Math" w:cs="SimSun"/>
-          <w:iCs/>
-          <w:lang w:val="en-US"/>
-        </w:rPr>
-        <w:t xml:space="preserve">Any two identical digit </w:t>
-      </w:r>
-      <w:r>
-        <w:rPr>
-          <w:rFonts w:ascii="Cambria Math" w:eastAsia="SimSun" w:hAnsi="Cambria Math" w:cs="SimSun"/>
-          <w:iCs/>
-          <w:lang w:val="en-US"/>
-        </w:rPr>
-        <w:t>p</w:t>
-      </w:r>
-      <w:r>
-        <w:rPr>
-          <w:rFonts w:ascii="Cambria Math" w:eastAsia="SimSun" w:hAnsi="Cambria Math" w:cs="SimSun"/>
-          <w:iCs/>
-          <w:lang w:val="en-US"/>
-        </w:rPr>
-        <w:t xml:space="preserve"> cannot be in the s</w:t>
-      </w:r>
-      <w:r>
-        <w:rPr>
-          <w:rFonts w:ascii="Cambria Math" w:eastAsia="SimSun" w:hAnsi="Cambria Math" w:cs="SimSun"/>
-          <w:iCs/>
-          <w:lang w:val="en-US"/>
-        </w:rPr>
-        <w:t>ame row/column</w:t>
-      </w:r>
-      <w:r>
-        <w:rPr>
-          <w:rFonts w:ascii="Cambria Math" w:eastAsia="SimSun" w:hAnsi="Cambria Math" w:cs="SimSun"/>
-          <w:iCs/>
-          <w:lang w:val="en-US"/>
-        </w:rPr>
-        <w:t>:</w:t>
-      </w:r>
-    </w:p>
-    <w:p>
-      <w:pPr>
-        <w:pStyle w:val="ListParagraph"/>
-        <w:ind w:left="1440"/>
-        <w:rPr>
-          <w:rFonts w:ascii="Cambria Math" w:eastAsia="SimSun" w:hAnsi="Cambria Math" w:cs="SimSun"/>
-          <w:iCs/>
-          <w:lang w:val="en-US"/>
-        </w:rPr>
-      </w:pPr>
-    </w:p>
-    <w:p>
-      <w:pPr>
-        <w:pStyle w:val="ListParagraph"/>
-        <w:ind w:left="1440"/>
-        <w:rPr>
-          <w:rFonts w:ascii="Cambria Math" w:eastAsia="SimSun" w:hAnsi="Cambria Math" w:cs="SimSun"/>
-          <w:iCs/>
-          <w:lang w:val="en-US"/>
-        </w:rPr>
-      </w:pPr>
+        <w:t xml:space="preserve">Each row of the grid </w:t>
+      </w:r>
+      <w:r>
+        <w:t>contains the digits from</w:t>
+      </w:r>
+      <w:r>
+        <w:t xml:space="preserve"> 1 to N, only one time each</w:t>
+      </w:r>
+      <w:r>
+        <w:t>.</w:t>
+      </w:r>
     </w:p>
     <w:p>
       <w:pPr>
@@ -2954,390 +2812,2226 @@
         </w:numPr>
         <w:rPr>
           <w:rFonts w:ascii="Cambria Math" w:eastAsia="SimSun" w:hAnsi="Cambria Math" w:cs="SimSun"/>
-          <w:iCs/>
           <w:lang w:val="en-US"/>
         </w:rPr>
       </w:pPr>
       <w:r>
+        <w:t xml:space="preserve">Each </w:t>
+      </w:r>
+      <w:r>
+        <w:t>column</w:t>
+      </w:r>
+      <w:r>
+        <w:t xml:space="preserve"> of the grid </w:t>
+      </w:r>
+      <w:r>
+        <w:t>contains the digits from</w:t>
+      </w:r>
+      <w:r>
+        <w:t xml:space="preserve"> 1 to N, only one time each.</w:t>
+      </w:r>
+    </w:p>
+    <w:p>
+      <w:pPr>
+        <w:pStyle w:val="ListParagraph"/>
+        <w:numPr>
+          <w:ilvl w:val="1"/>
+          <w:numId w:val="19"/>
+        </w:numPr>
         <w:rPr>
           <w:rFonts w:ascii="Cambria Math" w:eastAsia="SimSun" w:hAnsi="Cambria Math" w:cs="SimSun"/>
-          <w:iCs/>
           <w:lang w:val="en-US"/>
         </w:rPr>
-        <w:t>Any t</w:t>
-      </w:r>
-      <w:r>
-        <w:rPr>
-          <w:rFonts w:ascii="Cambria Math" w:eastAsia="SimSun" w:hAnsi="Cambria Math" w:cs="SimSun"/>
-          <w:iCs/>
+      </w:pPr>
+      <w:r>
+        <w:t xml:space="preserve">Each </w:t>
+      </w:r>
+      <w:r>
+        <w:rPr>
+          <w:rFonts w:hint="eastAsia"/>
+        </w:rPr>
+        <w:t>M</w:t>
+      </w:r>
+      <w:r>
+        <w:t xml:space="preserve"> by M </w:t>
+      </w:r>
+      <w:r>
+        <w:t>block</w:t>
+      </w:r>
+      <w:r>
+        <w:t xml:space="preserve"> of the grid </w:t>
+      </w:r>
+      <w:r>
+        <w:t>contains the digits from</w:t>
+      </w:r>
+      <w:r>
+        <w:t xml:space="preserve"> 1 to N, only one time each</w:t>
+      </w:r>
+      <w:r>
+        <w:t>.</w:t>
+      </w:r>
+    </w:p>
+    <w:p/>
+    <w:p>
+      <w:r>
+        <w:t>Unary:</w:t>
+      </w:r>
+    </w:p>
+    <w:p>
+      <w:pPr>
+        <w:pStyle w:val="ListParagraph"/>
+        <w:numPr>
+          <w:ilvl w:val="0"/>
+          <w:numId w:val="21"/>
+        </w:numPr>
+      </w:pPr>
+      <w:r>
+        <w:t>N*N cells, we can represent them as (1,1), (1,2) …</w:t>
+      </w:r>
+      <w:proofErr w:type="gramStart"/>
+      <w:r>
+        <w:t>...(</w:t>
+      </w:r>
+      <w:proofErr w:type="gramEnd"/>
+      <w:r>
+        <w:t xml:space="preserve">N, N) where first number is row number and second one is column number, both from 1 to N. </w:t>
+      </w:r>
+    </w:p>
+    <w:p>
+      <w:pPr>
+        <w:pStyle w:val="ListParagraph"/>
+        <w:numPr>
+          <w:ilvl w:val="0"/>
+          <w:numId w:val="21"/>
+        </w:numPr>
+        <w:rPr>
+          <w:rFonts w:asciiTheme="minorHAnsi" w:eastAsiaTheme="minorEastAsia" w:hAnsiTheme="minorHAnsi" w:cstheme="minorBidi"/>
+        </w:rPr>
+      </w:pPr>
+      <w:r>
+        <w:rPr>
+          <w:rFonts w:asciiTheme="minorHAnsi" w:eastAsiaTheme="minorEastAsia" w:hAnsiTheme="minorHAnsi" w:cstheme="minorBidi"/>
           <w:lang w:val="en-US"/>
         </w:rPr>
-        <w:t xml:space="preserve">wo </w:t>
-      </w:r>
-      <w:r>
-        <w:rPr>
-          <w:rFonts w:ascii="Cambria Math" w:eastAsia="SimSun" w:hAnsi="Cambria Math" w:cs="SimSun"/>
-          <w:iCs/>
+        <w:t xml:space="preserve">Domains: The </w:t>
+      </w:r>
+      <w:r>
+        <w:rPr>
+          <w:rFonts w:asciiTheme="minorHAnsi" w:eastAsiaTheme="minorEastAsia" w:hAnsiTheme="minorHAnsi" w:cstheme="minorBidi"/>
           <w:lang w:val="en-US"/>
         </w:rPr>
-        <w:t xml:space="preserve">identical digit </w:t>
-      </w:r>
-      <w:r>
-        <w:rPr>
-          <w:rFonts w:ascii="Cambria Math" w:eastAsia="SimSun" w:hAnsi="Cambria Math" w:cs="SimSun"/>
-          <w:iCs/>
+        <w:t>N</w:t>
+      </w:r>
+      <w:r>
+        <w:rPr>
+          <w:rFonts w:asciiTheme="minorHAnsi" w:eastAsiaTheme="minorEastAsia" w:hAnsiTheme="minorHAnsi" w:cstheme="minorBidi"/>
           <w:lang w:val="en-US"/>
         </w:rPr>
-        <w:t>p</w:t>
-      </w:r>
-      <w:r>
-        <w:rPr>
-          <w:rFonts w:ascii="Cambria Math" w:eastAsia="SimSun" w:hAnsi="Cambria Math" w:cs="SimSun"/>
-          <w:iCs/>
+        <w:t xml:space="preserve"> positive digits</w:t>
+      </w:r>
+    </w:p>
+    <w:p>
+      <w:pPr>
+        <w:pStyle w:val="ListParagraph"/>
+        <w:numPr>
+          <w:ilvl w:val="0"/>
+          <w:numId w:val="21"/>
+        </w:numPr>
+      </w:pPr>
+      <w:r>
+        <w:rPr>
           <w:lang w:val="en-US"/>
         </w:rPr>
-        <w:t xml:space="preserve"> cannot be in the same M by M block:</w:t>
-      </w:r>
-    </w:p>
-    <w:p>
-      <w:pPr>
-        <w:rPr>
-          <w:rFonts w:ascii="Cambria Math" w:eastAsia="SimSun" w:hAnsi="Cambria Math" w:cs="SimSun"/>
-          <w:i/>
+        <w:t>Constraints</w:t>
+      </w:r>
+      <w:r>
+        <w:rPr>
           <w:lang w:val="en-US"/>
         </w:rPr>
-      </w:pPr>
-      <w:bookmarkStart w:id="0" w:name="_GoBack"/>
-      <m:oMathPara>
-        <m:oMath>
-          <m:r>
-            <w:rPr>
-              <w:rFonts w:ascii="Cambria Math" w:eastAsia="SimSun" w:hAnsi="Cambria Math" w:cs="SimSun"/>
-              <w:lang w:val="en-US"/>
-            </w:rPr>
-            <m:t>¬</m:t>
-          </m:r>
-          <m:d>
-            <m:dPr>
-              <m:begChr m:val="["/>
-              <m:endChr m:val="]"/>
-              <m:ctrlPr>
-                <w:rPr>
-                  <w:rFonts w:ascii="Cambria Math" w:eastAsia="SimSun" w:hAnsi="Cambria Math" w:cs="SimSun"/>
-                  <w:i/>
-                  <w:lang w:val="en-US"/>
-                </w:rPr>
-              </m:ctrlPr>
-            </m:dPr>
-            <m:e>
-              <m:r>
-                <w:rPr>
-                  <w:rFonts w:ascii="Cambria Math" w:hAnsi="Cambria Math"/>
-                  <w:lang w:val="en-US"/>
-                </w:rPr>
-                <m:t>floor</m:t>
-              </m:r>
-              <m:d>
-                <m:dPr>
-                  <m:ctrlPr>
-                    <w:rPr>
-                      <w:rFonts w:ascii="Cambria Math" w:hAnsi="Cambria Math"/>
-                      <w:i/>
-                      <w:lang w:val="en-US"/>
-                    </w:rPr>
-                  </m:ctrlPr>
-                </m:dPr>
-                <m:e>
-                  <m:f>
-                    <m:fPr>
-                      <m:ctrlPr>
-                        <w:rPr>
-                          <w:rFonts w:ascii="Cambria Math" w:hAnsi="Cambria Math"/>
-                          <w:i/>
-                          <w:lang w:val="en-US"/>
-                        </w:rPr>
-                      </m:ctrlPr>
-                    </m:fPr>
-                    <m:num>
-                      <m:sSub>
-                        <m:sSubPr>
-                          <m:ctrlPr>
-                            <w:rPr>
-                              <w:rFonts w:ascii="Cambria Math" w:hAnsi="Cambria Math"/>
-                              <w:i/>
-                              <w:lang w:val="en-US"/>
-                            </w:rPr>
-                          </m:ctrlPr>
-                        </m:sSubPr>
-                        <m:e>
-                          <m:r>
-                            <w:rPr>
-                              <w:rFonts w:ascii="Cambria Math" w:hAnsi="Cambria Math"/>
-                              <w:lang w:val="en-US"/>
-                            </w:rPr>
-                            <m:t>y</m:t>
-                          </m:r>
-                        </m:e>
-                        <m:sub>
-                          <m:r>
-                            <w:rPr>
-                              <w:rFonts w:ascii="Cambria Math" w:hAnsi="Cambria Math"/>
-                              <w:lang w:val="en-US"/>
-                            </w:rPr>
-                            <m:t>i</m:t>
-                          </m:r>
-                        </m:sub>
-                      </m:sSub>
-                    </m:num>
-                    <m:den>
-                      <m:r>
-                        <w:rPr>
-                          <w:rFonts w:ascii="Cambria Math" w:hAnsi="Cambria Math"/>
-                          <w:lang w:val="en-US"/>
-                        </w:rPr>
-                        <m:t>M</m:t>
-                      </m:r>
-                    </m:den>
-                  </m:f>
-                </m:e>
-              </m:d>
-              <m:r>
-                <w:rPr>
-                  <w:rFonts w:ascii="Cambria Math" w:eastAsia="SimSun" w:hAnsi="Cambria Math" w:cs="SimSun"/>
-                  <w:lang w:val="en-US"/>
-                </w:rPr>
-                <m:t>==floor</m:t>
-              </m:r>
-              <m:d>
-                <m:dPr>
-                  <m:ctrlPr>
-                    <w:rPr>
-                      <w:rFonts w:ascii="Cambria Math" w:eastAsia="SimSun" w:hAnsi="Cambria Math" w:cs="SimSun"/>
-                      <w:i/>
-                      <w:lang w:val="en-US"/>
-                    </w:rPr>
-                  </m:ctrlPr>
-                </m:dPr>
-                <m:e>
-                  <m:f>
-                    <m:fPr>
-                      <m:ctrlPr>
-                        <w:rPr>
-                          <w:rFonts w:ascii="Cambria Math" w:eastAsia="SimSun" w:hAnsi="Cambria Math" w:cs="SimSun"/>
-                          <w:i/>
-                          <w:lang w:val="en-US"/>
-                        </w:rPr>
-                      </m:ctrlPr>
-                    </m:fPr>
-                    <m:num>
-                      <m:sSub>
-                        <m:sSubPr>
-                          <m:ctrlPr>
-                            <w:rPr>
-                              <w:rFonts w:ascii="Cambria Math" w:hAnsi="Cambria Math"/>
-                              <w:i/>
-                              <w:lang w:val="en-US"/>
-                            </w:rPr>
-                          </m:ctrlPr>
-                        </m:sSubPr>
-                        <m:e>
-                          <m:r>
-                            <w:rPr>
-                              <w:rFonts w:ascii="Cambria Math" w:hAnsi="Cambria Math"/>
-                              <w:lang w:val="en-US"/>
-                            </w:rPr>
-                            <m:t>y</m:t>
-                          </m:r>
-                        </m:e>
-                        <m:sub>
-                          <m:r>
-                            <w:rPr>
-                              <w:rFonts w:ascii="Cambria Math" w:hAnsi="Cambria Math"/>
-                              <w:lang w:val="en-US"/>
-                            </w:rPr>
-                            <m:t>j</m:t>
-                          </m:r>
-                        </m:sub>
-                      </m:sSub>
-                    </m:num>
-                    <m:den>
-                      <m:r>
-                        <w:rPr>
-                          <w:rFonts w:ascii="Cambria Math" w:eastAsia="SimSun" w:hAnsi="Cambria Math" w:cs="SimSun"/>
-                          <w:lang w:val="en-US"/>
-                        </w:rPr>
-                        <m:t>M</m:t>
-                      </m:r>
-                    </m:den>
-                  </m:f>
-                </m:e>
-              </m:d>
-              <m:r>
-                <w:rPr>
-                  <w:rFonts w:ascii="Cambria Math" w:eastAsia="SimSun" w:hAnsi="Cambria Math" w:cs="SimSun"/>
-                  <w:lang w:val="en-US"/>
-                </w:rPr>
-                <m:t xml:space="preserve">   and  </m:t>
-              </m:r>
-              <m:r>
-                <w:rPr>
-                  <w:rFonts w:ascii="Cambria Math" w:hAnsi="Cambria Math"/>
-                  <w:lang w:val="en-US"/>
-                </w:rPr>
-                <m:t>floor</m:t>
-              </m:r>
-              <m:d>
-                <m:dPr>
-                  <m:ctrlPr>
-                    <w:rPr>
-                      <w:rFonts w:ascii="Cambria Math" w:hAnsi="Cambria Math"/>
-                      <w:i/>
-                      <w:lang w:val="en-US"/>
-                    </w:rPr>
-                  </m:ctrlPr>
-                </m:dPr>
-                <m:e>
-                  <m:f>
-                    <m:fPr>
-                      <m:ctrlPr>
-                        <w:rPr>
-                          <w:rFonts w:ascii="Cambria Math" w:hAnsi="Cambria Math"/>
-                          <w:i/>
-                          <w:lang w:val="en-US"/>
-                        </w:rPr>
-                      </m:ctrlPr>
-                    </m:fPr>
-                    <m:num>
-                      <m:sSub>
-                        <m:sSubPr>
-                          <m:ctrlPr>
-                            <w:rPr>
-                              <w:rFonts w:ascii="Cambria Math" w:hAnsi="Cambria Math"/>
-                              <w:i/>
-                              <w:lang w:val="en-US"/>
-                            </w:rPr>
-                          </m:ctrlPr>
-                        </m:sSubPr>
-                        <m:e>
-                          <m:r>
-                            <w:rPr>
-                              <w:rFonts w:ascii="Cambria Math" w:hAnsi="Cambria Math"/>
-                              <w:lang w:val="en-US"/>
-                            </w:rPr>
-                            <m:t>x</m:t>
-                          </m:r>
-                        </m:e>
-                        <m:sub>
-                          <m:r>
-                            <w:rPr>
-                              <w:rFonts w:ascii="Cambria Math" w:hAnsi="Cambria Math"/>
-                              <w:lang w:val="en-US"/>
-                            </w:rPr>
-                            <m:t>i</m:t>
-                          </m:r>
-                        </m:sub>
-                      </m:sSub>
-                    </m:num>
-                    <m:den>
-                      <m:r>
-                        <w:rPr>
-                          <w:rFonts w:ascii="Cambria Math" w:hAnsi="Cambria Math"/>
-                          <w:lang w:val="en-US"/>
-                        </w:rPr>
-                        <m:t>M</m:t>
-                      </m:r>
-                    </m:den>
-                  </m:f>
-                </m:e>
-              </m:d>
-              <m:r>
-                <w:rPr>
-                  <w:rFonts w:ascii="Cambria Math" w:eastAsia="SimSun" w:hAnsi="Cambria Math" w:cs="SimSun"/>
-                  <w:lang w:val="en-US"/>
-                </w:rPr>
-                <m:t>==floor</m:t>
-              </m:r>
-              <m:d>
-                <m:dPr>
-                  <m:ctrlPr>
-                    <w:rPr>
-                      <w:rFonts w:ascii="Cambria Math" w:eastAsia="SimSun" w:hAnsi="Cambria Math" w:cs="SimSun"/>
-                      <w:i/>
-                      <w:lang w:val="en-US"/>
-                    </w:rPr>
-                  </m:ctrlPr>
-                </m:dPr>
-                <m:e>
-                  <m:f>
-                    <m:fPr>
-                      <m:ctrlPr>
-                        <w:rPr>
-                          <w:rFonts w:ascii="Cambria Math" w:eastAsia="SimSun" w:hAnsi="Cambria Math" w:cs="SimSun"/>
-                          <w:i/>
-                          <w:lang w:val="en-US"/>
-                        </w:rPr>
-                      </m:ctrlPr>
-                    </m:fPr>
-                    <m:num>
-                      <m:sSub>
-                        <m:sSubPr>
-                          <m:ctrlPr>
-                            <w:rPr>
-                              <w:rFonts w:ascii="Cambria Math" w:hAnsi="Cambria Math"/>
-                              <w:i/>
-                              <w:lang w:val="en-US"/>
-                            </w:rPr>
-                          </m:ctrlPr>
-                        </m:sSubPr>
-                        <m:e>
-                          <m:r>
-                            <w:rPr>
-                              <w:rFonts w:ascii="Cambria Math" w:hAnsi="Cambria Math"/>
-                              <w:lang w:val="en-US"/>
-                            </w:rPr>
-                            <m:t>x</m:t>
-                          </m:r>
-                        </m:e>
-                        <m:sub>
-                          <m:r>
-                            <w:rPr>
-                              <w:rFonts w:ascii="Cambria Math" w:hAnsi="Cambria Math"/>
-                              <w:lang w:val="en-US"/>
-                            </w:rPr>
-                            <m:t>j</m:t>
-                          </m:r>
-                        </m:sub>
-                      </m:sSub>
-                    </m:num>
-                    <m:den>
-                      <m:r>
-                        <w:rPr>
-                          <w:rFonts w:ascii="Cambria Math" w:eastAsia="SimSun" w:hAnsi="Cambria Math" w:cs="SimSun"/>
-                          <w:lang w:val="en-US"/>
-                        </w:rPr>
-                        <m:t>M</m:t>
-                      </m:r>
-                    </m:den>
-                  </m:f>
-                </m:e>
-              </m:d>
-            </m:e>
-          </m:d>
-          <m:r>
-            <w:rPr>
-              <w:rFonts w:ascii="Cambria Math" w:eastAsia="SimSun" w:hAnsi="Cambria Math" w:cs="SimSun"/>
-              <w:lang w:val="en-US"/>
-            </w:rPr>
-            <m:t xml:space="preserve">  </m:t>
-          </m:r>
-        </m:oMath>
-      </m:oMathPara>
-    </w:p>
-    <w:bookmarkEnd w:id="0"/>
-    <w:p/>
-    <w:p/>
-    <w:p/>
-    <w:p/>
+        <w:t>: there are N constraints:</w:t>
+      </w:r>
+    </w:p>
+    <w:p>
+      <w:pPr>
+        <w:pStyle w:val="ListParagraph"/>
+      </w:pPr>
+      <w:proofErr w:type="spellStart"/>
+      <w:r>
+        <w:t>AllDifferent</w:t>
+      </w:r>
+      <w:proofErr w:type="spellEnd"/>
+      <w:r>
+        <w:t xml:space="preserve"> {(</w:t>
+      </w:r>
+      <w:proofErr w:type="spellStart"/>
+      <w:r>
+        <w:t>i</w:t>
+      </w:r>
+      <w:proofErr w:type="spellEnd"/>
+      <w:r>
+        <w:t>, 1), (</w:t>
+      </w:r>
+      <w:proofErr w:type="spellStart"/>
+      <w:r>
+        <w:t>i</w:t>
+      </w:r>
+      <w:proofErr w:type="spellEnd"/>
+      <w:r>
+        <w:t>, 2), ……, (</w:t>
+      </w:r>
+      <w:proofErr w:type="spellStart"/>
+      <w:proofErr w:type="gramStart"/>
+      <w:r>
+        <w:t>i,N</w:t>
+      </w:r>
+      <w:proofErr w:type="spellEnd"/>
+      <w:proofErr w:type="gramEnd"/>
+      <w:r>
+        <w:t xml:space="preserve">)} for each </w:t>
+      </w:r>
+      <w:proofErr w:type="spellStart"/>
+      <w:r>
+        <w:t>i</w:t>
+      </w:r>
+      <w:proofErr w:type="spellEnd"/>
+      <w:r>
+        <w:rPr>
+          <w:rFonts w:ascii="Cambria Math" w:hAnsi="Cambria Math" w:cs="Cambria Math" w:hint="eastAsia"/>
+        </w:rPr>
+        <w:t>∈</w:t>
+      </w:r>
+      <w:r>
+        <w:t>{1,2,……,N}</w:t>
+      </w:r>
+      <w:r>
+        <w:br/>
+      </w:r>
+      <w:proofErr w:type="spellStart"/>
+      <w:r>
+        <w:rPr>
+          <w:rFonts w:hint="eastAsia"/>
+        </w:rPr>
+        <w:t>All</w:t>
+      </w:r>
+      <w:r>
+        <w:t>Different</w:t>
+      </w:r>
+      <w:proofErr w:type="spellEnd"/>
+      <w:r>
+        <w:t xml:space="preserve"> means that there are no duplicated values in the set.</w:t>
+      </w:r>
+      <w:r>
+        <w:br/>
+      </w:r>
+    </w:p>
+    <w:p>
+      <w:pPr>
+        <w:pStyle w:val="ListParagraph"/>
+        <w:rPr>
+          <w:rFonts w:ascii="SimSun" w:eastAsia="SimSun" w:hAnsi="SimSun" w:cs="SimSun"/>
+        </w:rPr>
+      </w:pPr>
+    </w:p>
+    <w:p>
+      <w:pPr>
+        <w:pStyle w:val="ListParagraph"/>
+        <w:rPr>
+          <w:rFonts w:ascii="SimSun" w:eastAsia="SimSun" w:hAnsi="SimSun" w:cs="SimSun"/>
+        </w:rPr>
+      </w:pPr>
+    </w:p>
+    <w:p>
+      <w:pPr>
+        <w:pStyle w:val="ListParagraph"/>
+        <w:rPr>
+          <w:rFonts w:ascii="SimSun" w:eastAsia="SimSun" w:hAnsi="SimSun" w:cs="SimSun" w:hint="eastAsia"/>
+        </w:rPr>
+      </w:pPr>
+    </w:p>
+    <w:p>
+      <w:r>
+        <w:t>4.</w:t>
+      </w:r>
+      <w:r>
+        <w:t xml:space="preserve"> </w:t>
+      </w:r>
+      <w:r>
+        <w:t xml:space="preserve">N-Samurai problem </w:t>
+      </w:r>
+      <w:r>
+        <w:rPr>
+          <w:rFonts w:hint="eastAsia"/>
+        </w:rPr>
+        <w:t>and</w:t>
+      </w:r>
+      <w:r>
+        <w:t xml:space="preserve"> </w:t>
+      </w:r>
+      <w:r>
+        <w:t>Sudoku</w:t>
+      </w:r>
+      <w:r>
+        <w:t>.</w:t>
+      </w:r>
+    </w:p>
+    <w:p>
+      <w:r>
+        <w:t>We can divide the Sudoku problem into n-samurai problems.</w:t>
+      </w:r>
+    </w:p>
+    <w:p>
+      <w:pPr>
+        <w:pStyle w:val="ListParagraph"/>
+        <w:numPr>
+          <w:ilvl w:val="0"/>
+          <w:numId w:val="23"/>
+        </w:numPr>
+      </w:pPr>
+      <w:r>
+        <w:t>Firstly, we can solve the N-samurai problem with the grid, but place the digits 1’s into the grid instead of N samurais.</w:t>
+      </w:r>
+    </w:p>
+    <w:p>
+      <w:pPr>
+        <w:pStyle w:val="ListParagraph"/>
+        <w:numPr>
+          <w:ilvl w:val="0"/>
+          <w:numId w:val="23"/>
+        </w:numPr>
+      </w:pPr>
+      <w:r>
+        <w:t>The output will be a partially filled grid with digits of 1(in total there are N digit 1) in the grid.</w:t>
+      </w:r>
+    </w:p>
+    <w:p>
+      <w:pPr>
+        <w:pStyle w:val="ListParagraph"/>
+        <w:numPr>
+          <w:ilvl w:val="0"/>
+          <w:numId w:val="23"/>
+        </w:numPr>
+        <w:rPr>
+          <w:rFonts w:ascii="SimSun" w:eastAsia="SimSun" w:hAnsi="SimSun" w:cs="SimSun"/>
+        </w:rPr>
+      </w:pPr>
+      <w:r>
+        <w:t>We can repeat step 1 and 2 to put digits of {2, 3, ……, N} into the grid, each time it will either generate a partially filled grid with filled with another N identical digits or return no possible configuration.</w:t>
+      </w:r>
+    </w:p>
+    <w:p>
+      <w:pPr>
+        <w:pStyle w:val="ListParagraph"/>
+        <w:numPr>
+          <w:ilvl w:val="0"/>
+          <w:numId w:val="23"/>
+        </w:numPr>
+        <w:rPr>
+          <w:rFonts w:ascii="SimSun" w:eastAsia="SimSun" w:hAnsi="SimSun" w:cs="SimSun"/>
+        </w:rPr>
+      </w:pPr>
+      <w:r>
+        <w:t>When the grid is filled with {1,</w:t>
+      </w:r>
+      <w:r>
+        <w:t xml:space="preserve"> </w:t>
+      </w:r>
+      <w:r>
+        <w:t>2…</w:t>
+      </w:r>
+      <w:r>
+        <w:t>..</w:t>
+      </w:r>
+      <w:r>
+        <w:t>.</w:t>
+      </w:r>
+      <w:r>
+        <w:t xml:space="preserve">, </w:t>
+      </w:r>
+      <w:r>
+        <w:t xml:space="preserve">N}, N time each. We find a goal configuration of the </w:t>
+      </w:r>
+      <w:r>
+        <w:t>sudoku.</w:t>
+      </w:r>
+    </w:p>
+    <w:p>
+      <w:pPr>
+        <w:pStyle w:val="ListParagraph"/>
+        <w:numPr>
+          <w:ilvl w:val="0"/>
+          <w:numId w:val="23"/>
+        </w:numPr>
+      </w:pPr>
+      <w:r>
+        <w:t>E</w:t>
+      </w:r>
+      <w:r>
+        <w:rPr>
+          <w:rFonts w:hint="eastAsia"/>
+        </w:rPr>
+        <w:t>xample</w:t>
+      </w:r>
+      <w:r>
+        <w:t>: Next page</w:t>
+      </w:r>
+    </w:p>
+    <w:p>
+      <w:r>
+        <w:br w:type="page"/>
+      </w:r>
+    </w:p>
+    <w:p>
+      <w:pPr>
+        <w:pStyle w:val="ListParagraph"/>
+        <w:numPr>
+          <w:ilvl w:val="1"/>
+          <w:numId w:val="10"/>
+        </w:numPr>
+      </w:pPr>
+      <w:r>
+        <w:lastRenderedPageBreak/>
+        <w:t>Solve the N-samurai problems but place number 1 into the blanc grid.</w:t>
+      </w:r>
+    </w:p>
+    <w:p>
+      <w:pPr>
+        <w:pStyle w:val="ListParagraph"/>
+        <w:ind w:left="1440"/>
+      </w:pPr>
+      <w:r>
+        <w:t>Return a grid partially filled with 1 (violate no constraints)</w:t>
+      </w:r>
+    </w:p>
+    <w:tbl>
+      <w:tblPr>
+        <w:tblStyle w:val="TableGrid"/>
+        <w:tblW w:w="0" w:type="auto"/>
+        <w:tblInd w:w="720" w:type="dxa"/>
+        <w:tblLook w:val="04A0" w:firstRow="1" w:lastRow="0" w:firstColumn="1" w:lastColumn="0" w:noHBand="0" w:noVBand="1"/>
+      </w:tblPr>
+      <w:tblGrid>
+        <w:gridCol w:w="650"/>
+        <w:gridCol w:w="650"/>
+        <w:gridCol w:w="650"/>
+        <w:gridCol w:w="650"/>
+      </w:tblGrid>
+      <w:tr>
+        <w:trPr>
+          <w:trHeight w:val="590"/>
+        </w:trPr>
+        <w:tc>
+          <w:tcPr>
+            <w:tcW w:w="650" w:type="dxa"/>
+            <w:tcBorders>
+              <w:top w:val="single" w:sz="18" w:space="0" w:color="000000"/>
+              <w:left w:val="single" w:sz="18" w:space="0" w:color="000000"/>
+            </w:tcBorders>
+            <w:vAlign w:val="center"/>
+          </w:tcPr>
+          <w:p>
+            <w:pPr>
+              <w:pStyle w:val="ListParagraph"/>
+              <w:ind w:left="0"/>
+              <w:jc w:val="center"/>
+              <w:rPr>
+                <w:rFonts w:ascii="SimSun" w:eastAsia="SimSun" w:hAnsi="SimSun" w:cs="SimSun" w:hint="eastAsia"/>
+              </w:rPr>
+            </w:pPr>
+            <w:r>
+              <w:rPr>
+                <w:rFonts w:ascii="SimSun" w:eastAsia="SimSun" w:hAnsi="SimSun" w:cs="SimSun"/>
+              </w:rPr>
+              <w:t>1</w:t>
+            </w:r>
+          </w:p>
+        </w:tc>
+        <w:tc>
+          <w:tcPr>
+            <w:tcW w:w="650" w:type="dxa"/>
+            <w:tcBorders>
+              <w:top w:val="single" w:sz="18" w:space="0" w:color="000000"/>
+              <w:right w:val="single" w:sz="18" w:space="0" w:color="000000"/>
+            </w:tcBorders>
+            <w:vAlign w:val="center"/>
+          </w:tcPr>
+          <w:p>
+            <w:pPr>
+              <w:pStyle w:val="ListParagraph"/>
+              <w:ind w:left="0"/>
+              <w:jc w:val="center"/>
+              <w:rPr>
+                <w:rFonts w:ascii="SimSun" w:eastAsia="SimSun" w:hAnsi="SimSun" w:cs="SimSun" w:hint="eastAsia"/>
+              </w:rPr>
+            </w:pPr>
+          </w:p>
+        </w:tc>
+        <w:tc>
+          <w:tcPr>
+            <w:tcW w:w="650" w:type="dxa"/>
+            <w:tcBorders>
+              <w:top w:val="single" w:sz="18" w:space="0" w:color="000000"/>
+              <w:left w:val="single" w:sz="18" w:space="0" w:color="000000"/>
+            </w:tcBorders>
+            <w:vAlign w:val="center"/>
+          </w:tcPr>
+          <w:p>
+            <w:pPr>
+              <w:pStyle w:val="ListParagraph"/>
+              <w:ind w:left="0"/>
+              <w:jc w:val="center"/>
+              <w:rPr>
+                <w:rFonts w:ascii="SimSun" w:eastAsia="SimSun" w:hAnsi="SimSun" w:cs="SimSun" w:hint="eastAsia"/>
+              </w:rPr>
+            </w:pPr>
+          </w:p>
+        </w:tc>
+        <w:tc>
+          <w:tcPr>
+            <w:tcW w:w="650" w:type="dxa"/>
+            <w:tcBorders>
+              <w:top w:val="single" w:sz="18" w:space="0" w:color="000000"/>
+              <w:right w:val="single" w:sz="18" w:space="0" w:color="000000"/>
+            </w:tcBorders>
+            <w:vAlign w:val="center"/>
+          </w:tcPr>
+          <w:p>
+            <w:pPr>
+              <w:pStyle w:val="ListParagraph"/>
+              <w:ind w:left="0"/>
+              <w:jc w:val="center"/>
+              <w:rPr>
+                <w:rFonts w:ascii="SimSun" w:eastAsia="SimSun" w:hAnsi="SimSun" w:cs="SimSun" w:hint="eastAsia"/>
+              </w:rPr>
+            </w:pPr>
+          </w:p>
+        </w:tc>
+      </w:tr>
+      <w:tr>
+        <w:trPr>
+          <w:trHeight w:val="590"/>
+        </w:trPr>
+        <w:tc>
+          <w:tcPr>
+            <w:tcW w:w="650" w:type="dxa"/>
+            <w:tcBorders>
+              <w:left w:val="single" w:sz="18" w:space="0" w:color="000000"/>
+              <w:bottom w:val="single" w:sz="18" w:space="0" w:color="000000"/>
+            </w:tcBorders>
+            <w:vAlign w:val="center"/>
+          </w:tcPr>
+          <w:p>
+            <w:pPr>
+              <w:pStyle w:val="ListParagraph"/>
+              <w:ind w:left="0"/>
+              <w:jc w:val="center"/>
+              <w:rPr>
+                <w:rFonts w:ascii="SimSun" w:eastAsia="SimSun" w:hAnsi="SimSun" w:cs="SimSun" w:hint="eastAsia"/>
+              </w:rPr>
+            </w:pPr>
+          </w:p>
+        </w:tc>
+        <w:tc>
+          <w:tcPr>
+            <w:tcW w:w="650" w:type="dxa"/>
+            <w:tcBorders>
+              <w:bottom w:val="single" w:sz="18" w:space="0" w:color="000000"/>
+              <w:right w:val="single" w:sz="18" w:space="0" w:color="000000"/>
+            </w:tcBorders>
+            <w:vAlign w:val="center"/>
+          </w:tcPr>
+          <w:p>
+            <w:pPr>
+              <w:pStyle w:val="ListParagraph"/>
+              <w:ind w:left="0"/>
+              <w:jc w:val="center"/>
+              <w:rPr>
+                <w:rFonts w:ascii="SimSun" w:eastAsia="SimSun" w:hAnsi="SimSun" w:cs="SimSun" w:hint="eastAsia"/>
+              </w:rPr>
+            </w:pPr>
+          </w:p>
+        </w:tc>
+        <w:tc>
+          <w:tcPr>
+            <w:tcW w:w="650" w:type="dxa"/>
+            <w:tcBorders>
+              <w:left w:val="single" w:sz="18" w:space="0" w:color="000000"/>
+              <w:bottom w:val="single" w:sz="18" w:space="0" w:color="000000"/>
+            </w:tcBorders>
+            <w:vAlign w:val="center"/>
+          </w:tcPr>
+          <w:p>
+            <w:pPr>
+              <w:pStyle w:val="ListParagraph"/>
+              <w:ind w:left="0"/>
+              <w:jc w:val="center"/>
+              <w:rPr>
+                <w:rFonts w:ascii="SimSun" w:eastAsia="SimSun" w:hAnsi="SimSun" w:cs="SimSun" w:hint="eastAsia"/>
+              </w:rPr>
+            </w:pPr>
+            <w:r>
+              <w:rPr>
+                <w:rFonts w:ascii="SimSun" w:eastAsia="SimSun" w:hAnsi="SimSun" w:cs="SimSun"/>
+              </w:rPr>
+              <w:t>1</w:t>
+            </w:r>
+          </w:p>
+        </w:tc>
+        <w:tc>
+          <w:tcPr>
+            <w:tcW w:w="650" w:type="dxa"/>
+            <w:tcBorders>
+              <w:bottom w:val="single" w:sz="18" w:space="0" w:color="000000"/>
+              <w:right w:val="single" w:sz="18" w:space="0" w:color="000000"/>
+            </w:tcBorders>
+            <w:vAlign w:val="center"/>
+          </w:tcPr>
+          <w:p>
+            <w:pPr>
+              <w:pStyle w:val="ListParagraph"/>
+              <w:ind w:left="0"/>
+              <w:jc w:val="center"/>
+              <w:rPr>
+                <w:rFonts w:ascii="SimSun" w:eastAsia="SimSun" w:hAnsi="SimSun" w:cs="SimSun" w:hint="eastAsia"/>
+              </w:rPr>
+            </w:pPr>
+          </w:p>
+        </w:tc>
+      </w:tr>
+      <w:tr>
+        <w:trPr>
+          <w:trHeight w:val="590"/>
+        </w:trPr>
+        <w:tc>
+          <w:tcPr>
+            <w:tcW w:w="650" w:type="dxa"/>
+            <w:tcBorders>
+              <w:top w:val="single" w:sz="18" w:space="0" w:color="000000"/>
+              <w:left w:val="single" w:sz="18" w:space="0" w:color="000000"/>
+            </w:tcBorders>
+            <w:vAlign w:val="center"/>
+          </w:tcPr>
+          <w:p>
+            <w:pPr>
+              <w:pStyle w:val="ListParagraph"/>
+              <w:ind w:left="0"/>
+              <w:jc w:val="center"/>
+              <w:rPr>
+                <w:rFonts w:ascii="SimSun" w:eastAsia="SimSun" w:hAnsi="SimSun" w:cs="SimSun" w:hint="eastAsia"/>
+              </w:rPr>
+            </w:pPr>
+          </w:p>
+        </w:tc>
+        <w:tc>
+          <w:tcPr>
+            <w:tcW w:w="650" w:type="dxa"/>
+            <w:tcBorders>
+              <w:top w:val="single" w:sz="18" w:space="0" w:color="000000"/>
+              <w:right w:val="single" w:sz="18" w:space="0" w:color="000000"/>
+            </w:tcBorders>
+            <w:vAlign w:val="center"/>
+          </w:tcPr>
+          <w:p>
+            <w:pPr>
+              <w:pStyle w:val="ListParagraph"/>
+              <w:ind w:left="0"/>
+              <w:jc w:val="center"/>
+              <w:rPr>
+                <w:rFonts w:ascii="SimSun" w:eastAsia="SimSun" w:hAnsi="SimSun" w:cs="SimSun" w:hint="eastAsia"/>
+              </w:rPr>
+            </w:pPr>
+            <w:r>
+              <w:rPr>
+                <w:rFonts w:ascii="SimSun" w:eastAsia="SimSun" w:hAnsi="SimSun" w:cs="SimSun"/>
+              </w:rPr>
+              <w:t>1</w:t>
+            </w:r>
+          </w:p>
+        </w:tc>
+        <w:tc>
+          <w:tcPr>
+            <w:tcW w:w="650" w:type="dxa"/>
+            <w:tcBorders>
+              <w:top w:val="single" w:sz="18" w:space="0" w:color="000000"/>
+              <w:left w:val="single" w:sz="18" w:space="0" w:color="000000"/>
+            </w:tcBorders>
+            <w:vAlign w:val="center"/>
+          </w:tcPr>
+          <w:p>
+            <w:pPr>
+              <w:pStyle w:val="ListParagraph"/>
+              <w:ind w:left="0"/>
+              <w:jc w:val="center"/>
+              <w:rPr>
+                <w:rFonts w:ascii="SimSun" w:eastAsia="SimSun" w:hAnsi="SimSun" w:cs="SimSun" w:hint="eastAsia"/>
+              </w:rPr>
+            </w:pPr>
+          </w:p>
+        </w:tc>
+        <w:tc>
+          <w:tcPr>
+            <w:tcW w:w="650" w:type="dxa"/>
+            <w:tcBorders>
+              <w:top w:val="single" w:sz="18" w:space="0" w:color="000000"/>
+              <w:right w:val="single" w:sz="18" w:space="0" w:color="000000"/>
+            </w:tcBorders>
+            <w:vAlign w:val="center"/>
+          </w:tcPr>
+          <w:p>
+            <w:pPr>
+              <w:pStyle w:val="ListParagraph"/>
+              <w:ind w:left="0"/>
+              <w:jc w:val="center"/>
+              <w:rPr>
+                <w:rFonts w:ascii="SimSun" w:eastAsia="SimSun" w:hAnsi="SimSun" w:cs="SimSun" w:hint="eastAsia"/>
+              </w:rPr>
+            </w:pPr>
+          </w:p>
+        </w:tc>
+      </w:tr>
+      <w:tr>
+        <w:trPr>
+          <w:trHeight w:val="590"/>
+        </w:trPr>
+        <w:tc>
+          <w:tcPr>
+            <w:tcW w:w="650" w:type="dxa"/>
+            <w:tcBorders>
+              <w:left w:val="single" w:sz="18" w:space="0" w:color="000000"/>
+              <w:bottom w:val="single" w:sz="18" w:space="0" w:color="000000"/>
+            </w:tcBorders>
+            <w:vAlign w:val="center"/>
+          </w:tcPr>
+          <w:p>
+            <w:pPr>
+              <w:pStyle w:val="ListParagraph"/>
+              <w:ind w:left="0"/>
+              <w:jc w:val="center"/>
+              <w:rPr>
+                <w:rFonts w:ascii="SimSun" w:eastAsia="SimSun" w:hAnsi="SimSun" w:cs="SimSun" w:hint="eastAsia"/>
+              </w:rPr>
+            </w:pPr>
+          </w:p>
+        </w:tc>
+        <w:tc>
+          <w:tcPr>
+            <w:tcW w:w="650" w:type="dxa"/>
+            <w:tcBorders>
+              <w:bottom w:val="single" w:sz="18" w:space="0" w:color="000000"/>
+              <w:right w:val="single" w:sz="18" w:space="0" w:color="000000"/>
+            </w:tcBorders>
+            <w:vAlign w:val="center"/>
+          </w:tcPr>
+          <w:p>
+            <w:pPr>
+              <w:pStyle w:val="ListParagraph"/>
+              <w:ind w:left="0"/>
+              <w:jc w:val="center"/>
+              <w:rPr>
+                <w:rFonts w:ascii="SimSun" w:eastAsia="SimSun" w:hAnsi="SimSun" w:cs="SimSun" w:hint="eastAsia"/>
+              </w:rPr>
+            </w:pPr>
+          </w:p>
+        </w:tc>
+        <w:tc>
+          <w:tcPr>
+            <w:tcW w:w="650" w:type="dxa"/>
+            <w:tcBorders>
+              <w:left w:val="single" w:sz="18" w:space="0" w:color="000000"/>
+              <w:bottom w:val="single" w:sz="18" w:space="0" w:color="000000"/>
+            </w:tcBorders>
+            <w:vAlign w:val="center"/>
+          </w:tcPr>
+          <w:p>
+            <w:pPr>
+              <w:pStyle w:val="ListParagraph"/>
+              <w:ind w:left="0"/>
+              <w:jc w:val="center"/>
+              <w:rPr>
+                <w:rFonts w:ascii="SimSun" w:eastAsia="SimSun" w:hAnsi="SimSun" w:cs="SimSun" w:hint="eastAsia"/>
+              </w:rPr>
+            </w:pPr>
+          </w:p>
+        </w:tc>
+        <w:tc>
+          <w:tcPr>
+            <w:tcW w:w="650" w:type="dxa"/>
+            <w:tcBorders>
+              <w:bottom w:val="single" w:sz="18" w:space="0" w:color="000000"/>
+              <w:right w:val="single" w:sz="18" w:space="0" w:color="000000"/>
+            </w:tcBorders>
+            <w:vAlign w:val="center"/>
+          </w:tcPr>
+          <w:p>
+            <w:pPr>
+              <w:pStyle w:val="ListParagraph"/>
+              <w:ind w:left="0"/>
+              <w:jc w:val="center"/>
+              <w:rPr>
+                <w:rFonts w:ascii="SimSun" w:eastAsia="SimSun" w:hAnsi="SimSun" w:cs="SimSun" w:hint="eastAsia"/>
+              </w:rPr>
+            </w:pPr>
+            <w:r>
+              <w:rPr>
+                <w:rFonts w:ascii="SimSun" w:eastAsia="SimSun" w:hAnsi="SimSun" w:cs="SimSun"/>
+              </w:rPr>
+              <w:t>1</w:t>
+            </w:r>
+          </w:p>
+        </w:tc>
+      </w:tr>
+    </w:tbl>
+    <w:p>
+      <w:pPr>
+        <w:pStyle w:val="ListParagraph"/>
+        <w:ind w:left="1440"/>
+      </w:pPr>
+    </w:p>
+    <w:p>
+      <w:pPr>
+        <w:pStyle w:val="ListParagraph"/>
+        <w:numPr>
+          <w:ilvl w:val="1"/>
+          <w:numId w:val="10"/>
+        </w:numPr>
+      </w:pPr>
+      <w:r>
+        <w:t xml:space="preserve">Solve the N-samurai problems but place number </w:t>
+      </w:r>
+      <w:r>
+        <w:t>2</w:t>
+      </w:r>
+      <w:r>
+        <w:t xml:space="preserve"> into the </w:t>
+      </w:r>
+      <w:r>
+        <w:t xml:space="preserve">output grid we get from </w:t>
+      </w:r>
+      <w:proofErr w:type="spellStart"/>
+      <w:r>
+        <w:t>setp</w:t>
+      </w:r>
+      <w:proofErr w:type="spellEnd"/>
+      <w:r>
+        <w:t xml:space="preserve"> a.</w:t>
+      </w:r>
+    </w:p>
+    <w:p>
+      <w:pPr>
+        <w:pStyle w:val="ListParagraph"/>
+        <w:ind w:left="1440"/>
+      </w:pPr>
+      <w:r>
+        <w:t>Return a grid partially filled with 1</w:t>
+      </w:r>
+      <w:r>
+        <w:t xml:space="preserve"> and 2</w:t>
+      </w:r>
+    </w:p>
+    <w:p>
+      <w:pPr>
+        <w:pStyle w:val="ListParagraph"/>
+        <w:rPr>
+          <w:rFonts w:ascii="SimSun" w:eastAsia="SimSun" w:hAnsi="SimSun" w:cs="SimSun"/>
+        </w:rPr>
+      </w:pPr>
+    </w:p>
+    <w:tbl>
+      <w:tblPr>
+        <w:tblStyle w:val="TableGrid"/>
+        <w:tblW w:w="0" w:type="auto"/>
+        <w:tblInd w:w="720" w:type="dxa"/>
+        <w:tblLook w:val="04A0" w:firstRow="1" w:lastRow="0" w:firstColumn="1" w:lastColumn="0" w:noHBand="0" w:noVBand="1"/>
+      </w:tblPr>
+      <w:tblGrid>
+        <w:gridCol w:w="650"/>
+        <w:gridCol w:w="650"/>
+        <w:gridCol w:w="650"/>
+        <w:gridCol w:w="650"/>
+      </w:tblGrid>
+      <w:tr>
+        <w:trPr>
+          <w:trHeight w:val="590"/>
+        </w:trPr>
+        <w:tc>
+          <w:tcPr>
+            <w:tcW w:w="650" w:type="dxa"/>
+            <w:tcBorders>
+              <w:top w:val="single" w:sz="18" w:space="0" w:color="000000"/>
+              <w:left w:val="single" w:sz="18" w:space="0" w:color="000000"/>
+            </w:tcBorders>
+            <w:vAlign w:val="center"/>
+          </w:tcPr>
+          <w:p>
+            <w:pPr>
+              <w:pStyle w:val="ListParagraph"/>
+              <w:ind w:left="0"/>
+              <w:jc w:val="center"/>
+              <w:rPr>
+                <w:rFonts w:ascii="SimSun" w:eastAsia="SimSun" w:hAnsi="SimSun" w:cs="SimSun" w:hint="eastAsia"/>
+              </w:rPr>
+            </w:pPr>
+            <w:r>
+              <w:rPr>
+                <w:rFonts w:ascii="SimSun" w:eastAsia="SimSun" w:hAnsi="SimSun" w:cs="SimSun"/>
+              </w:rPr>
+              <w:t>1</w:t>
+            </w:r>
+          </w:p>
+        </w:tc>
+        <w:tc>
+          <w:tcPr>
+            <w:tcW w:w="650" w:type="dxa"/>
+            <w:tcBorders>
+              <w:top w:val="single" w:sz="18" w:space="0" w:color="000000"/>
+              <w:right w:val="single" w:sz="18" w:space="0" w:color="000000"/>
+            </w:tcBorders>
+            <w:vAlign w:val="center"/>
+          </w:tcPr>
+          <w:p>
+            <w:pPr>
+              <w:pStyle w:val="ListParagraph"/>
+              <w:ind w:left="0"/>
+              <w:jc w:val="center"/>
+              <w:rPr>
+                <w:rFonts w:ascii="SimSun" w:eastAsia="SimSun" w:hAnsi="SimSun" w:cs="SimSun" w:hint="eastAsia"/>
+              </w:rPr>
+            </w:pPr>
+            <w:r>
+              <w:rPr>
+                <w:rFonts w:ascii="SimSun" w:eastAsia="SimSun" w:hAnsi="SimSun" w:cs="SimSun"/>
+              </w:rPr>
+              <w:t>2</w:t>
+            </w:r>
+          </w:p>
+        </w:tc>
+        <w:tc>
+          <w:tcPr>
+            <w:tcW w:w="650" w:type="dxa"/>
+            <w:tcBorders>
+              <w:top w:val="single" w:sz="18" w:space="0" w:color="000000"/>
+              <w:left w:val="single" w:sz="18" w:space="0" w:color="000000"/>
+            </w:tcBorders>
+            <w:vAlign w:val="center"/>
+          </w:tcPr>
+          <w:p>
+            <w:pPr>
+              <w:pStyle w:val="ListParagraph"/>
+              <w:ind w:left="0"/>
+              <w:jc w:val="center"/>
+              <w:rPr>
+                <w:rFonts w:ascii="SimSun" w:eastAsia="SimSun" w:hAnsi="SimSun" w:cs="SimSun" w:hint="eastAsia"/>
+              </w:rPr>
+            </w:pPr>
+          </w:p>
+        </w:tc>
+        <w:tc>
+          <w:tcPr>
+            <w:tcW w:w="650" w:type="dxa"/>
+            <w:tcBorders>
+              <w:top w:val="single" w:sz="18" w:space="0" w:color="000000"/>
+              <w:right w:val="single" w:sz="18" w:space="0" w:color="000000"/>
+            </w:tcBorders>
+            <w:vAlign w:val="center"/>
+          </w:tcPr>
+          <w:p>
+            <w:pPr>
+              <w:pStyle w:val="ListParagraph"/>
+              <w:ind w:left="0"/>
+              <w:jc w:val="center"/>
+              <w:rPr>
+                <w:rFonts w:ascii="SimSun" w:eastAsia="SimSun" w:hAnsi="SimSun" w:cs="SimSun" w:hint="eastAsia"/>
+              </w:rPr>
+            </w:pPr>
+          </w:p>
+        </w:tc>
+      </w:tr>
+      <w:tr>
+        <w:trPr>
+          <w:trHeight w:val="590"/>
+        </w:trPr>
+        <w:tc>
+          <w:tcPr>
+            <w:tcW w:w="650" w:type="dxa"/>
+            <w:tcBorders>
+              <w:left w:val="single" w:sz="18" w:space="0" w:color="000000"/>
+              <w:bottom w:val="single" w:sz="18" w:space="0" w:color="000000"/>
+            </w:tcBorders>
+            <w:vAlign w:val="center"/>
+          </w:tcPr>
+          <w:p>
+            <w:pPr>
+              <w:pStyle w:val="ListParagraph"/>
+              <w:ind w:left="0"/>
+              <w:jc w:val="center"/>
+              <w:rPr>
+                <w:rFonts w:ascii="SimSun" w:eastAsia="SimSun" w:hAnsi="SimSun" w:cs="SimSun" w:hint="eastAsia"/>
+              </w:rPr>
+            </w:pPr>
+          </w:p>
+        </w:tc>
+        <w:tc>
+          <w:tcPr>
+            <w:tcW w:w="650" w:type="dxa"/>
+            <w:tcBorders>
+              <w:bottom w:val="single" w:sz="18" w:space="0" w:color="000000"/>
+              <w:right w:val="single" w:sz="18" w:space="0" w:color="000000"/>
+            </w:tcBorders>
+            <w:vAlign w:val="center"/>
+          </w:tcPr>
+          <w:p>
+            <w:pPr>
+              <w:pStyle w:val="ListParagraph"/>
+              <w:ind w:left="0"/>
+              <w:jc w:val="center"/>
+              <w:rPr>
+                <w:rFonts w:ascii="SimSun" w:eastAsia="SimSun" w:hAnsi="SimSun" w:cs="SimSun" w:hint="eastAsia"/>
+              </w:rPr>
+            </w:pPr>
+          </w:p>
+        </w:tc>
+        <w:tc>
+          <w:tcPr>
+            <w:tcW w:w="650" w:type="dxa"/>
+            <w:tcBorders>
+              <w:left w:val="single" w:sz="18" w:space="0" w:color="000000"/>
+              <w:bottom w:val="single" w:sz="18" w:space="0" w:color="000000"/>
+            </w:tcBorders>
+            <w:vAlign w:val="center"/>
+          </w:tcPr>
+          <w:p>
+            <w:pPr>
+              <w:pStyle w:val="ListParagraph"/>
+              <w:ind w:left="0"/>
+              <w:jc w:val="center"/>
+              <w:rPr>
+                <w:rFonts w:ascii="SimSun" w:eastAsia="SimSun" w:hAnsi="SimSun" w:cs="SimSun" w:hint="eastAsia"/>
+              </w:rPr>
+            </w:pPr>
+            <w:r>
+              <w:rPr>
+                <w:rFonts w:ascii="SimSun" w:eastAsia="SimSun" w:hAnsi="SimSun" w:cs="SimSun"/>
+              </w:rPr>
+              <w:t>1</w:t>
+            </w:r>
+          </w:p>
+        </w:tc>
+        <w:tc>
+          <w:tcPr>
+            <w:tcW w:w="650" w:type="dxa"/>
+            <w:tcBorders>
+              <w:bottom w:val="single" w:sz="18" w:space="0" w:color="000000"/>
+              <w:right w:val="single" w:sz="18" w:space="0" w:color="000000"/>
+            </w:tcBorders>
+            <w:vAlign w:val="center"/>
+          </w:tcPr>
+          <w:p>
+            <w:pPr>
+              <w:pStyle w:val="ListParagraph"/>
+              <w:ind w:left="0"/>
+              <w:jc w:val="center"/>
+              <w:rPr>
+                <w:rFonts w:ascii="SimSun" w:eastAsia="SimSun" w:hAnsi="SimSun" w:cs="SimSun" w:hint="eastAsia"/>
+              </w:rPr>
+            </w:pPr>
+            <w:r>
+              <w:rPr>
+                <w:rFonts w:ascii="SimSun" w:eastAsia="SimSun" w:hAnsi="SimSun" w:cs="SimSun"/>
+              </w:rPr>
+              <w:t>2</w:t>
+            </w:r>
+          </w:p>
+        </w:tc>
+      </w:tr>
+      <w:tr>
+        <w:trPr>
+          <w:trHeight w:val="590"/>
+        </w:trPr>
+        <w:tc>
+          <w:tcPr>
+            <w:tcW w:w="650" w:type="dxa"/>
+            <w:tcBorders>
+              <w:top w:val="single" w:sz="18" w:space="0" w:color="000000"/>
+              <w:left w:val="single" w:sz="18" w:space="0" w:color="000000"/>
+            </w:tcBorders>
+            <w:vAlign w:val="center"/>
+          </w:tcPr>
+          <w:p>
+            <w:pPr>
+              <w:pStyle w:val="ListParagraph"/>
+              <w:ind w:left="0"/>
+              <w:jc w:val="center"/>
+              <w:rPr>
+                <w:rFonts w:ascii="SimSun" w:eastAsia="SimSun" w:hAnsi="SimSun" w:cs="SimSun" w:hint="eastAsia"/>
+              </w:rPr>
+            </w:pPr>
+          </w:p>
+        </w:tc>
+        <w:tc>
+          <w:tcPr>
+            <w:tcW w:w="650" w:type="dxa"/>
+            <w:tcBorders>
+              <w:top w:val="single" w:sz="18" w:space="0" w:color="000000"/>
+              <w:right w:val="single" w:sz="18" w:space="0" w:color="000000"/>
+            </w:tcBorders>
+            <w:vAlign w:val="center"/>
+          </w:tcPr>
+          <w:p>
+            <w:pPr>
+              <w:pStyle w:val="ListParagraph"/>
+              <w:ind w:left="0"/>
+              <w:jc w:val="center"/>
+              <w:rPr>
+                <w:rFonts w:ascii="SimSun" w:eastAsia="SimSun" w:hAnsi="SimSun" w:cs="SimSun" w:hint="eastAsia"/>
+              </w:rPr>
+            </w:pPr>
+            <w:r>
+              <w:rPr>
+                <w:rFonts w:ascii="SimSun" w:eastAsia="SimSun" w:hAnsi="SimSun" w:cs="SimSun"/>
+              </w:rPr>
+              <w:t>1</w:t>
+            </w:r>
+          </w:p>
+        </w:tc>
+        <w:tc>
+          <w:tcPr>
+            <w:tcW w:w="650" w:type="dxa"/>
+            <w:tcBorders>
+              <w:top w:val="single" w:sz="18" w:space="0" w:color="000000"/>
+              <w:left w:val="single" w:sz="18" w:space="0" w:color="000000"/>
+            </w:tcBorders>
+            <w:vAlign w:val="center"/>
+          </w:tcPr>
+          <w:p>
+            <w:pPr>
+              <w:pStyle w:val="ListParagraph"/>
+              <w:ind w:left="0"/>
+              <w:jc w:val="center"/>
+              <w:rPr>
+                <w:rFonts w:ascii="SimSun" w:eastAsia="SimSun" w:hAnsi="SimSun" w:cs="SimSun" w:hint="eastAsia"/>
+              </w:rPr>
+            </w:pPr>
+            <w:r>
+              <w:rPr>
+                <w:rFonts w:ascii="SimSun" w:eastAsia="SimSun" w:hAnsi="SimSun" w:cs="SimSun"/>
+              </w:rPr>
+              <w:t>2</w:t>
+            </w:r>
+          </w:p>
+        </w:tc>
+        <w:tc>
+          <w:tcPr>
+            <w:tcW w:w="650" w:type="dxa"/>
+            <w:tcBorders>
+              <w:top w:val="single" w:sz="18" w:space="0" w:color="000000"/>
+              <w:right w:val="single" w:sz="18" w:space="0" w:color="000000"/>
+            </w:tcBorders>
+            <w:vAlign w:val="center"/>
+          </w:tcPr>
+          <w:p>
+            <w:pPr>
+              <w:pStyle w:val="ListParagraph"/>
+              <w:ind w:left="0"/>
+              <w:jc w:val="center"/>
+              <w:rPr>
+                <w:rFonts w:ascii="SimSun" w:eastAsia="SimSun" w:hAnsi="SimSun" w:cs="SimSun" w:hint="eastAsia"/>
+              </w:rPr>
+            </w:pPr>
+          </w:p>
+        </w:tc>
+        <w:bookmarkStart w:id="0" w:name="_GoBack"/>
+        <w:bookmarkEnd w:id="0"/>
+      </w:tr>
+      <w:tr>
+        <w:trPr>
+          <w:trHeight w:val="590"/>
+        </w:trPr>
+        <w:tc>
+          <w:tcPr>
+            <w:tcW w:w="650" w:type="dxa"/>
+            <w:tcBorders>
+              <w:left w:val="single" w:sz="18" w:space="0" w:color="000000"/>
+              <w:bottom w:val="single" w:sz="18" w:space="0" w:color="000000"/>
+            </w:tcBorders>
+            <w:vAlign w:val="center"/>
+          </w:tcPr>
+          <w:p>
+            <w:pPr>
+              <w:pStyle w:val="ListParagraph"/>
+              <w:ind w:left="0"/>
+              <w:jc w:val="center"/>
+              <w:rPr>
+                <w:rFonts w:ascii="SimSun" w:eastAsia="SimSun" w:hAnsi="SimSun" w:cs="SimSun" w:hint="eastAsia"/>
+              </w:rPr>
+            </w:pPr>
+            <w:r>
+              <w:rPr>
+                <w:rFonts w:ascii="SimSun" w:eastAsia="SimSun" w:hAnsi="SimSun" w:cs="SimSun"/>
+              </w:rPr>
+              <w:t>2</w:t>
+            </w:r>
+          </w:p>
+        </w:tc>
+        <w:tc>
+          <w:tcPr>
+            <w:tcW w:w="650" w:type="dxa"/>
+            <w:tcBorders>
+              <w:bottom w:val="single" w:sz="18" w:space="0" w:color="000000"/>
+              <w:right w:val="single" w:sz="18" w:space="0" w:color="000000"/>
+            </w:tcBorders>
+            <w:vAlign w:val="center"/>
+          </w:tcPr>
+          <w:p>
+            <w:pPr>
+              <w:pStyle w:val="ListParagraph"/>
+              <w:ind w:left="0"/>
+              <w:jc w:val="center"/>
+              <w:rPr>
+                <w:rFonts w:ascii="SimSun" w:eastAsia="SimSun" w:hAnsi="SimSun" w:cs="SimSun" w:hint="eastAsia"/>
+              </w:rPr>
+            </w:pPr>
+          </w:p>
+        </w:tc>
+        <w:tc>
+          <w:tcPr>
+            <w:tcW w:w="650" w:type="dxa"/>
+            <w:tcBorders>
+              <w:left w:val="single" w:sz="18" w:space="0" w:color="000000"/>
+              <w:bottom w:val="single" w:sz="18" w:space="0" w:color="000000"/>
+            </w:tcBorders>
+            <w:vAlign w:val="center"/>
+          </w:tcPr>
+          <w:p>
+            <w:pPr>
+              <w:pStyle w:val="ListParagraph"/>
+              <w:ind w:left="0"/>
+              <w:jc w:val="center"/>
+              <w:rPr>
+                <w:rFonts w:ascii="SimSun" w:eastAsia="SimSun" w:hAnsi="SimSun" w:cs="SimSun" w:hint="eastAsia"/>
+              </w:rPr>
+            </w:pPr>
+          </w:p>
+        </w:tc>
+        <w:tc>
+          <w:tcPr>
+            <w:tcW w:w="650" w:type="dxa"/>
+            <w:tcBorders>
+              <w:bottom w:val="single" w:sz="18" w:space="0" w:color="000000"/>
+              <w:right w:val="single" w:sz="18" w:space="0" w:color="000000"/>
+            </w:tcBorders>
+            <w:vAlign w:val="center"/>
+          </w:tcPr>
+          <w:p>
+            <w:pPr>
+              <w:pStyle w:val="ListParagraph"/>
+              <w:ind w:left="0"/>
+              <w:jc w:val="center"/>
+              <w:rPr>
+                <w:rFonts w:ascii="SimSun" w:eastAsia="SimSun" w:hAnsi="SimSun" w:cs="SimSun" w:hint="eastAsia"/>
+              </w:rPr>
+            </w:pPr>
+            <w:r>
+              <w:rPr>
+                <w:rFonts w:ascii="SimSun" w:eastAsia="SimSun" w:hAnsi="SimSun" w:cs="SimSun"/>
+              </w:rPr>
+              <w:t>1</w:t>
+            </w:r>
+          </w:p>
+        </w:tc>
+      </w:tr>
+    </w:tbl>
+    <w:p>
+      <w:pPr>
+        <w:pStyle w:val="ListParagraph"/>
+        <w:rPr>
+          <w:rFonts w:ascii="SimSun" w:eastAsia="SimSun" w:hAnsi="SimSun" w:cs="SimSun"/>
+        </w:rPr>
+      </w:pPr>
+    </w:p>
+    <w:p>
+      <w:pPr>
+        <w:pStyle w:val="ListParagraph"/>
+        <w:numPr>
+          <w:ilvl w:val="1"/>
+          <w:numId w:val="10"/>
+        </w:numPr>
+      </w:pPr>
+      <w:r>
+        <w:t xml:space="preserve">Solve the N-samurai problems but place number </w:t>
+      </w:r>
+      <w:r>
+        <w:t>3</w:t>
+      </w:r>
+      <w:r>
+        <w:t xml:space="preserve"> into the output grid we get from </w:t>
+      </w:r>
+      <w:r>
+        <w:t>step</w:t>
+      </w:r>
+      <w:r>
+        <w:t xml:space="preserve"> </w:t>
+      </w:r>
+      <w:r>
+        <w:t>b</w:t>
+      </w:r>
+      <w:r>
+        <w:t>.</w:t>
+      </w:r>
+    </w:p>
+    <w:p>
+      <w:pPr>
+        <w:pStyle w:val="ListParagraph"/>
+        <w:ind w:left="1440"/>
+      </w:pPr>
+      <w:r>
+        <w:t>Return a grid partially filled with 1</w:t>
+      </w:r>
+      <w:r>
+        <w:t xml:space="preserve">, </w:t>
+      </w:r>
+      <w:r>
+        <w:t>2</w:t>
+      </w:r>
+      <w:r>
+        <w:t>, and 3.</w:t>
+      </w:r>
+    </w:p>
+    <w:p>
+      <w:pPr>
+        <w:pStyle w:val="ListParagraph"/>
+        <w:ind w:left="1440"/>
+      </w:pPr>
+    </w:p>
+    <w:tbl>
+      <w:tblPr>
+        <w:tblStyle w:val="TableGrid"/>
+        <w:tblW w:w="0" w:type="auto"/>
+        <w:tblInd w:w="720" w:type="dxa"/>
+        <w:tblLook w:val="04A0" w:firstRow="1" w:lastRow="0" w:firstColumn="1" w:lastColumn="0" w:noHBand="0" w:noVBand="1"/>
+      </w:tblPr>
+      <w:tblGrid>
+        <w:gridCol w:w="650"/>
+        <w:gridCol w:w="650"/>
+        <w:gridCol w:w="650"/>
+        <w:gridCol w:w="650"/>
+      </w:tblGrid>
+      <w:tr>
+        <w:trPr>
+          <w:trHeight w:val="590"/>
+        </w:trPr>
+        <w:tc>
+          <w:tcPr>
+            <w:tcW w:w="650" w:type="dxa"/>
+            <w:tcBorders>
+              <w:top w:val="single" w:sz="18" w:space="0" w:color="000000"/>
+              <w:left w:val="single" w:sz="18" w:space="0" w:color="000000"/>
+            </w:tcBorders>
+            <w:vAlign w:val="center"/>
+          </w:tcPr>
+          <w:p>
+            <w:pPr>
+              <w:pStyle w:val="ListParagraph"/>
+              <w:ind w:left="0"/>
+              <w:jc w:val="center"/>
+              <w:rPr>
+                <w:rFonts w:ascii="SimSun" w:eastAsia="SimSun" w:hAnsi="SimSun" w:cs="SimSun" w:hint="eastAsia"/>
+              </w:rPr>
+            </w:pPr>
+            <w:r>
+              <w:rPr>
+                <w:rFonts w:ascii="SimSun" w:eastAsia="SimSun" w:hAnsi="SimSun" w:cs="SimSun"/>
+              </w:rPr>
+              <w:t>1</w:t>
+            </w:r>
+          </w:p>
+        </w:tc>
+        <w:tc>
+          <w:tcPr>
+            <w:tcW w:w="650" w:type="dxa"/>
+            <w:tcBorders>
+              <w:top w:val="single" w:sz="18" w:space="0" w:color="000000"/>
+              <w:right w:val="single" w:sz="18" w:space="0" w:color="000000"/>
+            </w:tcBorders>
+            <w:vAlign w:val="center"/>
+          </w:tcPr>
+          <w:p>
+            <w:pPr>
+              <w:pStyle w:val="ListParagraph"/>
+              <w:ind w:left="0"/>
+              <w:jc w:val="center"/>
+              <w:rPr>
+                <w:rFonts w:ascii="SimSun" w:eastAsia="SimSun" w:hAnsi="SimSun" w:cs="SimSun" w:hint="eastAsia"/>
+              </w:rPr>
+            </w:pPr>
+            <w:r>
+              <w:rPr>
+                <w:rFonts w:ascii="SimSun" w:eastAsia="SimSun" w:hAnsi="SimSun" w:cs="SimSun"/>
+              </w:rPr>
+              <w:t>2</w:t>
+            </w:r>
+          </w:p>
+        </w:tc>
+        <w:tc>
+          <w:tcPr>
+            <w:tcW w:w="650" w:type="dxa"/>
+            <w:tcBorders>
+              <w:top w:val="single" w:sz="18" w:space="0" w:color="000000"/>
+              <w:left w:val="single" w:sz="18" w:space="0" w:color="000000"/>
+            </w:tcBorders>
+            <w:vAlign w:val="center"/>
+          </w:tcPr>
+          <w:p>
+            <w:pPr>
+              <w:pStyle w:val="ListParagraph"/>
+              <w:ind w:left="0"/>
+              <w:jc w:val="center"/>
+              <w:rPr>
+                <w:rFonts w:ascii="SimSun" w:eastAsia="SimSun" w:hAnsi="SimSun" w:cs="SimSun" w:hint="eastAsia"/>
+              </w:rPr>
+            </w:pPr>
+            <w:r>
+              <w:rPr>
+                <w:rFonts w:ascii="SimSun" w:eastAsia="SimSun" w:hAnsi="SimSun" w:cs="SimSun"/>
+              </w:rPr>
+              <w:t>3</w:t>
+            </w:r>
+          </w:p>
+        </w:tc>
+        <w:tc>
+          <w:tcPr>
+            <w:tcW w:w="650" w:type="dxa"/>
+            <w:tcBorders>
+              <w:top w:val="single" w:sz="18" w:space="0" w:color="000000"/>
+              <w:right w:val="single" w:sz="18" w:space="0" w:color="000000"/>
+            </w:tcBorders>
+            <w:vAlign w:val="center"/>
+          </w:tcPr>
+          <w:p>
+            <w:pPr>
+              <w:pStyle w:val="ListParagraph"/>
+              <w:ind w:left="0"/>
+              <w:jc w:val="center"/>
+              <w:rPr>
+                <w:rFonts w:ascii="SimSun" w:eastAsia="SimSun" w:hAnsi="SimSun" w:cs="SimSun" w:hint="eastAsia"/>
+              </w:rPr>
+            </w:pPr>
+          </w:p>
+        </w:tc>
+      </w:tr>
+      <w:tr>
+        <w:trPr>
+          <w:trHeight w:val="590"/>
+        </w:trPr>
+        <w:tc>
+          <w:tcPr>
+            <w:tcW w:w="650" w:type="dxa"/>
+            <w:tcBorders>
+              <w:left w:val="single" w:sz="18" w:space="0" w:color="000000"/>
+              <w:bottom w:val="single" w:sz="18" w:space="0" w:color="000000"/>
+            </w:tcBorders>
+            <w:vAlign w:val="center"/>
+          </w:tcPr>
+          <w:p>
+            <w:pPr>
+              <w:pStyle w:val="ListParagraph"/>
+              <w:ind w:left="0"/>
+              <w:jc w:val="center"/>
+              <w:rPr>
+                <w:rFonts w:ascii="SimSun" w:eastAsia="SimSun" w:hAnsi="SimSun" w:cs="SimSun" w:hint="eastAsia"/>
+              </w:rPr>
+            </w:pPr>
+            <w:r>
+              <w:rPr>
+                <w:rFonts w:ascii="SimSun" w:eastAsia="SimSun" w:hAnsi="SimSun" w:cs="SimSun"/>
+              </w:rPr>
+              <w:t>3</w:t>
+            </w:r>
+          </w:p>
+        </w:tc>
+        <w:tc>
+          <w:tcPr>
+            <w:tcW w:w="650" w:type="dxa"/>
+            <w:tcBorders>
+              <w:bottom w:val="single" w:sz="18" w:space="0" w:color="000000"/>
+              <w:right w:val="single" w:sz="18" w:space="0" w:color="000000"/>
+            </w:tcBorders>
+            <w:vAlign w:val="center"/>
+          </w:tcPr>
+          <w:p>
+            <w:pPr>
+              <w:pStyle w:val="ListParagraph"/>
+              <w:ind w:left="0"/>
+              <w:jc w:val="center"/>
+              <w:rPr>
+                <w:rFonts w:ascii="SimSun" w:eastAsia="SimSun" w:hAnsi="SimSun" w:cs="SimSun" w:hint="eastAsia"/>
+              </w:rPr>
+            </w:pPr>
+          </w:p>
+        </w:tc>
+        <w:tc>
+          <w:tcPr>
+            <w:tcW w:w="650" w:type="dxa"/>
+            <w:tcBorders>
+              <w:left w:val="single" w:sz="18" w:space="0" w:color="000000"/>
+              <w:bottom w:val="single" w:sz="18" w:space="0" w:color="000000"/>
+            </w:tcBorders>
+            <w:vAlign w:val="center"/>
+          </w:tcPr>
+          <w:p>
+            <w:pPr>
+              <w:pStyle w:val="ListParagraph"/>
+              <w:ind w:left="0"/>
+              <w:jc w:val="center"/>
+              <w:rPr>
+                <w:rFonts w:ascii="SimSun" w:eastAsia="SimSun" w:hAnsi="SimSun" w:cs="SimSun" w:hint="eastAsia"/>
+              </w:rPr>
+            </w:pPr>
+            <w:r>
+              <w:rPr>
+                <w:rFonts w:ascii="SimSun" w:eastAsia="SimSun" w:hAnsi="SimSun" w:cs="SimSun"/>
+              </w:rPr>
+              <w:t>1</w:t>
+            </w:r>
+          </w:p>
+        </w:tc>
+        <w:tc>
+          <w:tcPr>
+            <w:tcW w:w="650" w:type="dxa"/>
+            <w:tcBorders>
+              <w:bottom w:val="single" w:sz="18" w:space="0" w:color="000000"/>
+              <w:right w:val="single" w:sz="18" w:space="0" w:color="000000"/>
+            </w:tcBorders>
+            <w:vAlign w:val="center"/>
+          </w:tcPr>
+          <w:p>
+            <w:pPr>
+              <w:pStyle w:val="ListParagraph"/>
+              <w:ind w:left="0"/>
+              <w:jc w:val="center"/>
+              <w:rPr>
+                <w:rFonts w:ascii="SimSun" w:eastAsia="SimSun" w:hAnsi="SimSun" w:cs="SimSun" w:hint="eastAsia"/>
+              </w:rPr>
+            </w:pPr>
+            <w:r>
+              <w:rPr>
+                <w:rFonts w:ascii="SimSun" w:eastAsia="SimSun" w:hAnsi="SimSun" w:cs="SimSun"/>
+              </w:rPr>
+              <w:t>2</w:t>
+            </w:r>
+          </w:p>
+        </w:tc>
+      </w:tr>
+      <w:tr>
+        <w:trPr>
+          <w:trHeight w:val="590"/>
+        </w:trPr>
+        <w:tc>
+          <w:tcPr>
+            <w:tcW w:w="650" w:type="dxa"/>
+            <w:tcBorders>
+              <w:top w:val="single" w:sz="18" w:space="0" w:color="000000"/>
+              <w:left w:val="single" w:sz="18" w:space="0" w:color="000000"/>
+            </w:tcBorders>
+            <w:vAlign w:val="center"/>
+          </w:tcPr>
+          <w:p>
+            <w:pPr>
+              <w:pStyle w:val="ListParagraph"/>
+              <w:ind w:left="0"/>
+              <w:jc w:val="center"/>
+              <w:rPr>
+                <w:rFonts w:ascii="SimSun" w:eastAsia="SimSun" w:hAnsi="SimSun" w:cs="SimSun" w:hint="eastAsia"/>
+              </w:rPr>
+            </w:pPr>
+          </w:p>
+        </w:tc>
+        <w:tc>
+          <w:tcPr>
+            <w:tcW w:w="650" w:type="dxa"/>
+            <w:tcBorders>
+              <w:top w:val="single" w:sz="18" w:space="0" w:color="000000"/>
+              <w:right w:val="single" w:sz="18" w:space="0" w:color="000000"/>
+            </w:tcBorders>
+            <w:vAlign w:val="center"/>
+          </w:tcPr>
+          <w:p>
+            <w:pPr>
+              <w:pStyle w:val="ListParagraph"/>
+              <w:ind w:left="0"/>
+              <w:jc w:val="center"/>
+              <w:rPr>
+                <w:rFonts w:ascii="SimSun" w:eastAsia="SimSun" w:hAnsi="SimSun" w:cs="SimSun" w:hint="eastAsia"/>
+              </w:rPr>
+            </w:pPr>
+            <w:r>
+              <w:rPr>
+                <w:rFonts w:ascii="SimSun" w:eastAsia="SimSun" w:hAnsi="SimSun" w:cs="SimSun"/>
+              </w:rPr>
+              <w:t>1</w:t>
+            </w:r>
+          </w:p>
+        </w:tc>
+        <w:tc>
+          <w:tcPr>
+            <w:tcW w:w="650" w:type="dxa"/>
+            <w:tcBorders>
+              <w:top w:val="single" w:sz="18" w:space="0" w:color="000000"/>
+              <w:left w:val="single" w:sz="18" w:space="0" w:color="000000"/>
+            </w:tcBorders>
+            <w:vAlign w:val="center"/>
+          </w:tcPr>
+          <w:p>
+            <w:pPr>
+              <w:pStyle w:val="ListParagraph"/>
+              <w:ind w:left="0"/>
+              <w:jc w:val="center"/>
+              <w:rPr>
+                <w:rFonts w:ascii="SimSun" w:eastAsia="SimSun" w:hAnsi="SimSun" w:cs="SimSun" w:hint="eastAsia"/>
+              </w:rPr>
+            </w:pPr>
+            <w:r>
+              <w:rPr>
+                <w:rFonts w:ascii="SimSun" w:eastAsia="SimSun" w:hAnsi="SimSun" w:cs="SimSun"/>
+              </w:rPr>
+              <w:t>2</w:t>
+            </w:r>
+          </w:p>
+        </w:tc>
+        <w:tc>
+          <w:tcPr>
+            <w:tcW w:w="650" w:type="dxa"/>
+            <w:tcBorders>
+              <w:top w:val="single" w:sz="18" w:space="0" w:color="000000"/>
+              <w:right w:val="single" w:sz="18" w:space="0" w:color="000000"/>
+            </w:tcBorders>
+            <w:vAlign w:val="center"/>
+          </w:tcPr>
+          <w:p>
+            <w:pPr>
+              <w:pStyle w:val="ListParagraph"/>
+              <w:ind w:left="0"/>
+              <w:jc w:val="center"/>
+              <w:rPr>
+                <w:rFonts w:ascii="SimSun" w:eastAsia="SimSun" w:hAnsi="SimSun" w:cs="SimSun" w:hint="eastAsia"/>
+              </w:rPr>
+            </w:pPr>
+            <w:r>
+              <w:rPr>
+                <w:rFonts w:ascii="SimSun" w:eastAsia="SimSun" w:hAnsi="SimSun" w:cs="SimSun"/>
+              </w:rPr>
+              <w:t>3</w:t>
+            </w:r>
+          </w:p>
+        </w:tc>
+      </w:tr>
+      <w:tr>
+        <w:trPr>
+          <w:trHeight w:val="590"/>
+        </w:trPr>
+        <w:tc>
+          <w:tcPr>
+            <w:tcW w:w="650" w:type="dxa"/>
+            <w:tcBorders>
+              <w:left w:val="single" w:sz="18" w:space="0" w:color="000000"/>
+              <w:bottom w:val="single" w:sz="18" w:space="0" w:color="000000"/>
+            </w:tcBorders>
+            <w:vAlign w:val="center"/>
+          </w:tcPr>
+          <w:p>
+            <w:pPr>
+              <w:pStyle w:val="ListParagraph"/>
+              <w:ind w:left="0"/>
+              <w:jc w:val="center"/>
+              <w:rPr>
+                <w:rFonts w:ascii="SimSun" w:eastAsia="SimSun" w:hAnsi="SimSun" w:cs="SimSun" w:hint="eastAsia"/>
+              </w:rPr>
+            </w:pPr>
+            <w:r>
+              <w:rPr>
+                <w:rFonts w:ascii="SimSun" w:eastAsia="SimSun" w:hAnsi="SimSun" w:cs="SimSun"/>
+              </w:rPr>
+              <w:t>2</w:t>
+            </w:r>
+          </w:p>
+        </w:tc>
+        <w:tc>
+          <w:tcPr>
+            <w:tcW w:w="650" w:type="dxa"/>
+            <w:tcBorders>
+              <w:bottom w:val="single" w:sz="18" w:space="0" w:color="000000"/>
+              <w:right w:val="single" w:sz="18" w:space="0" w:color="000000"/>
+            </w:tcBorders>
+            <w:vAlign w:val="center"/>
+          </w:tcPr>
+          <w:p>
+            <w:pPr>
+              <w:pStyle w:val="ListParagraph"/>
+              <w:ind w:left="0"/>
+              <w:jc w:val="center"/>
+              <w:rPr>
+                <w:rFonts w:ascii="SimSun" w:eastAsia="SimSun" w:hAnsi="SimSun" w:cs="SimSun" w:hint="eastAsia"/>
+              </w:rPr>
+            </w:pPr>
+            <w:r>
+              <w:rPr>
+                <w:rFonts w:ascii="SimSun" w:eastAsia="SimSun" w:hAnsi="SimSun" w:cs="SimSun"/>
+              </w:rPr>
+              <w:t>3</w:t>
+            </w:r>
+          </w:p>
+        </w:tc>
+        <w:tc>
+          <w:tcPr>
+            <w:tcW w:w="650" w:type="dxa"/>
+            <w:tcBorders>
+              <w:left w:val="single" w:sz="18" w:space="0" w:color="000000"/>
+              <w:bottom w:val="single" w:sz="18" w:space="0" w:color="000000"/>
+            </w:tcBorders>
+            <w:vAlign w:val="center"/>
+          </w:tcPr>
+          <w:p>
+            <w:pPr>
+              <w:pStyle w:val="ListParagraph"/>
+              <w:ind w:left="0"/>
+              <w:jc w:val="center"/>
+              <w:rPr>
+                <w:rFonts w:ascii="SimSun" w:eastAsia="SimSun" w:hAnsi="SimSun" w:cs="SimSun" w:hint="eastAsia"/>
+              </w:rPr>
+            </w:pPr>
+          </w:p>
+        </w:tc>
+        <w:tc>
+          <w:tcPr>
+            <w:tcW w:w="650" w:type="dxa"/>
+            <w:tcBorders>
+              <w:bottom w:val="single" w:sz="18" w:space="0" w:color="000000"/>
+              <w:right w:val="single" w:sz="18" w:space="0" w:color="000000"/>
+            </w:tcBorders>
+            <w:vAlign w:val="center"/>
+          </w:tcPr>
+          <w:p>
+            <w:pPr>
+              <w:pStyle w:val="ListParagraph"/>
+              <w:ind w:left="0"/>
+              <w:jc w:val="center"/>
+              <w:rPr>
+                <w:rFonts w:ascii="SimSun" w:eastAsia="SimSun" w:hAnsi="SimSun" w:cs="SimSun" w:hint="eastAsia"/>
+              </w:rPr>
+            </w:pPr>
+            <w:r>
+              <w:rPr>
+                <w:rFonts w:ascii="SimSun" w:eastAsia="SimSun" w:hAnsi="SimSun" w:cs="SimSun"/>
+              </w:rPr>
+              <w:t>1</w:t>
+            </w:r>
+          </w:p>
+        </w:tc>
+      </w:tr>
+    </w:tbl>
+    <w:p>
+      <w:pPr>
+        <w:pStyle w:val="ListParagraph"/>
+        <w:rPr>
+          <w:rFonts w:ascii="SimSun" w:eastAsia="SimSun" w:hAnsi="SimSun" w:cs="SimSun"/>
+        </w:rPr>
+      </w:pPr>
+    </w:p>
+    <w:p>
+      <w:pPr>
+        <w:pStyle w:val="ListParagraph"/>
+        <w:numPr>
+          <w:ilvl w:val="1"/>
+          <w:numId w:val="10"/>
+        </w:numPr>
+      </w:pPr>
+      <w:r>
+        <w:t xml:space="preserve">Solve the N-samurai problems but place number </w:t>
+      </w:r>
+      <w:r>
+        <w:t>4</w:t>
+      </w:r>
+      <w:r>
+        <w:t xml:space="preserve"> into the output grid we get from step b.</w:t>
+      </w:r>
+    </w:p>
+    <w:p>
+      <w:pPr>
+        <w:pStyle w:val="ListParagraph"/>
+        <w:ind w:left="1440"/>
+      </w:pPr>
+      <w:r>
+        <w:t>Return a grid partially filled with 1</w:t>
+      </w:r>
+      <w:r>
+        <w:t>, 2, 3, and 4.</w:t>
+      </w:r>
+    </w:p>
+    <w:p>
+      <w:pPr>
+        <w:pStyle w:val="ListParagraph"/>
+        <w:rPr>
+          <w:rFonts w:ascii="SimSun" w:eastAsia="SimSun" w:hAnsi="SimSun" w:cs="SimSun"/>
+        </w:rPr>
+      </w:pPr>
+    </w:p>
+    <w:tbl>
+      <w:tblPr>
+        <w:tblStyle w:val="TableGrid"/>
+        <w:tblW w:w="0" w:type="auto"/>
+        <w:tblInd w:w="720" w:type="dxa"/>
+        <w:tblLook w:val="04A0" w:firstRow="1" w:lastRow="0" w:firstColumn="1" w:lastColumn="0" w:noHBand="0" w:noVBand="1"/>
+      </w:tblPr>
+      <w:tblGrid>
+        <w:gridCol w:w="650"/>
+        <w:gridCol w:w="650"/>
+        <w:gridCol w:w="650"/>
+        <w:gridCol w:w="650"/>
+      </w:tblGrid>
+      <w:tr>
+        <w:trPr>
+          <w:trHeight w:val="590"/>
+        </w:trPr>
+        <w:tc>
+          <w:tcPr>
+            <w:tcW w:w="650" w:type="dxa"/>
+            <w:tcBorders>
+              <w:top w:val="single" w:sz="18" w:space="0" w:color="000000"/>
+              <w:left w:val="single" w:sz="18" w:space="0" w:color="000000"/>
+            </w:tcBorders>
+            <w:vAlign w:val="center"/>
+          </w:tcPr>
+          <w:p>
+            <w:pPr>
+              <w:pStyle w:val="ListParagraph"/>
+              <w:ind w:left="0"/>
+              <w:jc w:val="center"/>
+              <w:rPr>
+                <w:rFonts w:ascii="SimSun" w:eastAsia="SimSun" w:hAnsi="SimSun" w:cs="SimSun" w:hint="eastAsia"/>
+              </w:rPr>
+            </w:pPr>
+            <w:r>
+              <w:rPr>
+                <w:rFonts w:ascii="SimSun" w:eastAsia="SimSun" w:hAnsi="SimSun" w:cs="SimSun"/>
+              </w:rPr>
+              <w:lastRenderedPageBreak/>
+              <w:t>1</w:t>
+            </w:r>
+          </w:p>
+        </w:tc>
+        <w:tc>
+          <w:tcPr>
+            <w:tcW w:w="650" w:type="dxa"/>
+            <w:tcBorders>
+              <w:top w:val="single" w:sz="18" w:space="0" w:color="000000"/>
+              <w:right w:val="single" w:sz="18" w:space="0" w:color="000000"/>
+            </w:tcBorders>
+            <w:vAlign w:val="center"/>
+          </w:tcPr>
+          <w:p>
+            <w:pPr>
+              <w:pStyle w:val="ListParagraph"/>
+              <w:ind w:left="0"/>
+              <w:jc w:val="center"/>
+              <w:rPr>
+                <w:rFonts w:ascii="SimSun" w:eastAsia="SimSun" w:hAnsi="SimSun" w:cs="SimSun" w:hint="eastAsia"/>
+              </w:rPr>
+            </w:pPr>
+            <w:r>
+              <w:rPr>
+                <w:rFonts w:ascii="SimSun" w:eastAsia="SimSun" w:hAnsi="SimSun" w:cs="SimSun"/>
+              </w:rPr>
+              <w:t>2</w:t>
+            </w:r>
+          </w:p>
+        </w:tc>
+        <w:tc>
+          <w:tcPr>
+            <w:tcW w:w="650" w:type="dxa"/>
+            <w:tcBorders>
+              <w:top w:val="single" w:sz="18" w:space="0" w:color="000000"/>
+              <w:left w:val="single" w:sz="18" w:space="0" w:color="000000"/>
+            </w:tcBorders>
+            <w:vAlign w:val="center"/>
+          </w:tcPr>
+          <w:p>
+            <w:pPr>
+              <w:pStyle w:val="ListParagraph"/>
+              <w:ind w:left="0"/>
+              <w:jc w:val="center"/>
+              <w:rPr>
+                <w:rFonts w:ascii="SimSun" w:eastAsia="SimSun" w:hAnsi="SimSun" w:cs="SimSun" w:hint="eastAsia"/>
+              </w:rPr>
+            </w:pPr>
+            <w:r>
+              <w:rPr>
+                <w:rFonts w:ascii="SimSun" w:eastAsia="SimSun" w:hAnsi="SimSun" w:cs="SimSun"/>
+              </w:rPr>
+              <w:t>3</w:t>
+            </w:r>
+          </w:p>
+        </w:tc>
+        <w:tc>
+          <w:tcPr>
+            <w:tcW w:w="650" w:type="dxa"/>
+            <w:tcBorders>
+              <w:top w:val="single" w:sz="18" w:space="0" w:color="000000"/>
+              <w:right w:val="single" w:sz="18" w:space="0" w:color="000000"/>
+            </w:tcBorders>
+            <w:vAlign w:val="center"/>
+          </w:tcPr>
+          <w:p>
+            <w:pPr>
+              <w:pStyle w:val="ListParagraph"/>
+              <w:ind w:left="0"/>
+              <w:jc w:val="center"/>
+              <w:rPr>
+                <w:rFonts w:ascii="SimSun" w:eastAsia="SimSun" w:hAnsi="SimSun" w:cs="SimSun" w:hint="eastAsia"/>
+              </w:rPr>
+            </w:pPr>
+            <w:r>
+              <w:rPr>
+                <w:rFonts w:ascii="SimSun" w:eastAsia="SimSun" w:hAnsi="SimSun" w:cs="SimSun"/>
+              </w:rPr>
+              <w:t>4</w:t>
+            </w:r>
+          </w:p>
+        </w:tc>
+      </w:tr>
+      <w:tr>
+        <w:trPr>
+          <w:trHeight w:val="590"/>
+        </w:trPr>
+        <w:tc>
+          <w:tcPr>
+            <w:tcW w:w="650" w:type="dxa"/>
+            <w:tcBorders>
+              <w:left w:val="single" w:sz="18" w:space="0" w:color="000000"/>
+              <w:bottom w:val="single" w:sz="18" w:space="0" w:color="000000"/>
+            </w:tcBorders>
+            <w:vAlign w:val="center"/>
+          </w:tcPr>
+          <w:p>
+            <w:pPr>
+              <w:pStyle w:val="ListParagraph"/>
+              <w:ind w:left="0"/>
+              <w:jc w:val="center"/>
+              <w:rPr>
+                <w:rFonts w:ascii="SimSun" w:eastAsia="SimSun" w:hAnsi="SimSun" w:cs="SimSun" w:hint="eastAsia"/>
+              </w:rPr>
+            </w:pPr>
+            <w:r>
+              <w:rPr>
+                <w:rFonts w:ascii="SimSun" w:eastAsia="SimSun" w:hAnsi="SimSun" w:cs="SimSun"/>
+              </w:rPr>
+              <w:t>3</w:t>
+            </w:r>
+          </w:p>
+        </w:tc>
+        <w:tc>
+          <w:tcPr>
+            <w:tcW w:w="650" w:type="dxa"/>
+            <w:tcBorders>
+              <w:bottom w:val="single" w:sz="18" w:space="0" w:color="000000"/>
+              <w:right w:val="single" w:sz="18" w:space="0" w:color="000000"/>
+            </w:tcBorders>
+            <w:vAlign w:val="center"/>
+          </w:tcPr>
+          <w:p>
+            <w:pPr>
+              <w:pStyle w:val="ListParagraph"/>
+              <w:ind w:left="0"/>
+              <w:jc w:val="center"/>
+              <w:rPr>
+                <w:rFonts w:ascii="SimSun" w:eastAsia="SimSun" w:hAnsi="SimSun" w:cs="SimSun" w:hint="eastAsia"/>
+              </w:rPr>
+            </w:pPr>
+            <w:r>
+              <w:rPr>
+                <w:rFonts w:ascii="SimSun" w:eastAsia="SimSun" w:hAnsi="SimSun" w:cs="SimSun"/>
+              </w:rPr>
+              <w:t>4</w:t>
+            </w:r>
+          </w:p>
+        </w:tc>
+        <w:tc>
+          <w:tcPr>
+            <w:tcW w:w="650" w:type="dxa"/>
+            <w:tcBorders>
+              <w:left w:val="single" w:sz="18" w:space="0" w:color="000000"/>
+              <w:bottom w:val="single" w:sz="18" w:space="0" w:color="000000"/>
+            </w:tcBorders>
+            <w:vAlign w:val="center"/>
+          </w:tcPr>
+          <w:p>
+            <w:pPr>
+              <w:pStyle w:val="ListParagraph"/>
+              <w:ind w:left="0"/>
+              <w:jc w:val="center"/>
+              <w:rPr>
+                <w:rFonts w:ascii="SimSun" w:eastAsia="SimSun" w:hAnsi="SimSun" w:cs="SimSun" w:hint="eastAsia"/>
+              </w:rPr>
+            </w:pPr>
+            <w:r>
+              <w:rPr>
+                <w:rFonts w:ascii="SimSun" w:eastAsia="SimSun" w:hAnsi="SimSun" w:cs="SimSun"/>
+              </w:rPr>
+              <w:t>1</w:t>
+            </w:r>
+          </w:p>
+        </w:tc>
+        <w:tc>
+          <w:tcPr>
+            <w:tcW w:w="650" w:type="dxa"/>
+            <w:tcBorders>
+              <w:bottom w:val="single" w:sz="18" w:space="0" w:color="000000"/>
+              <w:right w:val="single" w:sz="18" w:space="0" w:color="000000"/>
+            </w:tcBorders>
+            <w:vAlign w:val="center"/>
+          </w:tcPr>
+          <w:p>
+            <w:pPr>
+              <w:pStyle w:val="ListParagraph"/>
+              <w:ind w:left="0"/>
+              <w:jc w:val="center"/>
+              <w:rPr>
+                <w:rFonts w:ascii="SimSun" w:eastAsia="SimSun" w:hAnsi="SimSun" w:cs="SimSun" w:hint="eastAsia"/>
+              </w:rPr>
+            </w:pPr>
+            <w:r>
+              <w:rPr>
+                <w:rFonts w:ascii="SimSun" w:eastAsia="SimSun" w:hAnsi="SimSun" w:cs="SimSun"/>
+              </w:rPr>
+              <w:t>2</w:t>
+            </w:r>
+          </w:p>
+        </w:tc>
+      </w:tr>
+      <w:tr>
+        <w:trPr>
+          <w:trHeight w:val="590"/>
+        </w:trPr>
+        <w:tc>
+          <w:tcPr>
+            <w:tcW w:w="650" w:type="dxa"/>
+            <w:tcBorders>
+              <w:top w:val="single" w:sz="18" w:space="0" w:color="000000"/>
+              <w:left w:val="single" w:sz="18" w:space="0" w:color="000000"/>
+            </w:tcBorders>
+            <w:vAlign w:val="center"/>
+          </w:tcPr>
+          <w:p>
+            <w:pPr>
+              <w:pStyle w:val="ListParagraph"/>
+              <w:ind w:left="0"/>
+              <w:jc w:val="center"/>
+              <w:rPr>
+                <w:rFonts w:ascii="SimSun" w:eastAsia="SimSun" w:hAnsi="SimSun" w:cs="SimSun" w:hint="eastAsia"/>
+              </w:rPr>
+            </w:pPr>
+            <w:r>
+              <w:rPr>
+                <w:rFonts w:ascii="SimSun" w:eastAsia="SimSun" w:hAnsi="SimSun" w:cs="SimSun"/>
+              </w:rPr>
+              <w:t>4</w:t>
+            </w:r>
+          </w:p>
+        </w:tc>
+        <w:tc>
+          <w:tcPr>
+            <w:tcW w:w="650" w:type="dxa"/>
+            <w:tcBorders>
+              <w:top w:val="single" w:sz="18" w:space="0" w:color="000000"/>
+              <w:right w:val="single" w:sz="18" w:space="0" w:color="000000"/>
+            </w:tcBorders>
+            <w:vAlign w:val="center"/>
+          </w:tcPr>
+          <w:p>
+            <w:pPr>
+              <w:pStyle w:val="ListParagraph"/>
+              <w:ind w:left="0"/>
+              <w:jc w:val="center"/>
+              <w:rPr>
+                <w:rFonts w:ascii="SimSun" w:eastAsia="SimSun" w:hAnsi="SimSun" w:cs="SimSun" w:hint="eastAsia"/>
+              </w:rPr>
+            </w:pPr>
+            <w:r>
+              <w:rPr>
+                <w:rFonts w:ascii="SimSun" w:eastAsia="SimSun" w:hAnsi="SimSun" w:cs="SimSun"/>
+              </w:rPr>
+              <w:t>1</w:t>
+            </w:r>
+          </w:p>
+        </w:tc>
+        <w:tc>
+          <w:tcPr>
+            <w:tcW w:w="650" w:type="dxa"/>
+            <w:tcBorders>
+              <w:top w:val="single" w:sz="18" w:space="0" w:color="000000"/>
+              <w:left w:val="single" w:sz="18" w:space="0" w:color="000000"/>
+            </w:tcBorders>
+            <w:vAlign w:val="center"/>
+          </w:tcPr>
+          <w:p>
+            <w:pPr>
+              <w:pStyle w:val="ListParagraph"/>
+              <w:ind w:left="0"/>
+              <w:jc w:val="center"/>
+              <w:rPr>
+                <w:rFonts w:ascii="SimSun" w:eastAsia="SimSun" w:hAnsi="SimSun" w:cs="SimSun" w:hint="eastAsia"/>
+              </w:rPr>
+            </w:pPr>
+            <w:r>
+              <w:rPr>
+                <w:rFonts w:ascii="SimSun" w:eastAsia="SimSun" w:hAnsi="SimSun" w:cs="SimSun"/>
+              </w:rPr>
+              <w:t>2</w:t>
+            </w:r>
+          </w:p>
+        </w:tc>
+        <w:tc>
+          <w:tcPr>
+            <w:tcW w:w="650" w:type="dxa"/>
+            <w:tcBorders>
+              <w:top w:val="single" w:sz="18" w:space="0" w:color="000000"/>
+              <w:right w:val="single" w:sz="18" w:space="0" w:color="000000"/>
+            </w:tcBorders>
+            <w:vAlign w:val="center"/>
+          </w:tcPr>
+          <w:p>
+            <w:pPr>
+              <w:pStyle w:val="ListParagraph"/>
+              <w:ind w:left="0"/>
+              <w:jc w:val="center"/>
+              <w:rPr>
+                <w:rFonts w:ascii="SimSun" w:eastAsia="SimSun" w:hAnsi="SimSun" w:cs="SimSun" w:hint="eastAsia"/>
+              </w:rPr>
+            </w:pPr>
+            <w:r>
+              <w:rPr>
+                <w:rFonts w:ascii="SimSun" w:eastAsia="SimSun" w:hAnsi="SimSun" w:cs="SimSun"/>
+              </w:rPr>
+              <w:t>3</w:t>
+            </w:r>
+          </w:p>
+        </w:tc>
+      </w:tr>
+      <w:tr>
+        <w:trPr>
+          <w:trHeight w:val="590"/>
+        </w:trPr>
+        <w:tc>
+          <w:tcPr>
+            <w:tcW w:w="650" w:type="dxa"/>
+            <w:tcBorders>
+              <w:left w:val="single" w:sz="18" w:space="0" w:color="000000"/>
+              <w:bottom w:val="single" w:sz="18" w:space="0" w:color="000000"/>
+            </w:tcBorders>
+            <w:vAlign w:val="center"/>
+          </w:tcPr>
+          <w:p>
+            <w:pPr>
+              <w:pStyle w:val="ListParagraph"/>
+              <w:ind w:left="0"/>
+              <w:jc w:val="center"/>
+              <w:rPr>
+                <w:rFonts w:ascii="SimSun" w:eastAsia="SimSun" w:hAnsi="SimSun" w:cs="SimSun" w:hint="eastAsia"/>
+              </w:rPr>
+            </w:pPr>
+            <w:r>
+              <w:rPr>
+                <w:rFonts w:ascii="SimSun" w:eastAsia="SimSun" w:hAnsi="SimSun" w:cs="SimSun"/>
+              </w:rPr>
+              <w:t>2</w:t>
+            </w:r>
+          </w:p>
+        </w:tc>
+        <w:tc>
+          <w:tcPr>
+            <w:tcW w:w="650" w:type="dxa"/>
+            <w:tcBorders>
+              <w:bottom w:val="single" w:sz="18" w:space="0" w:color="000000"/>
+              <w:right w:val="single" w:sz="18" w:space="0" w:color="000000"/>
+            </w:tcBorders>
+            <w:vAlign w:val="center"/>
+          </w:tcPr>
+          <w:p>
+            <w:pPr>
+              <w:pStyle w:val="ListParagraph"/>
+              <w:ind w:left="0"/>
+              <w:jc w:val="center"/>
+              <w:rPr>
+                <w:rFonts w:ascii="SimSun" w:eastAsia="SimSun" w:hAnsi="SimSun" w:cs="SimSun" w:hint="eastAsia"/>
+              </w:rPr>
+            </w:pPr>
+            <w:r>
+              <w:rPr>
+                <w:rFonts w:ascii="SimSun" w:eastAsia="SimSun" w:hAnsi="SimSun" w:cs="SimSun"/>
+              </w:rPr>
+              <w:t>3</w:t>
+            </w:r>
+          </w:p>
+        </w:tc>
+        <w:tc>
+          <w:tcPr>
+            <w:tcW w:w="650" w:type="dxa"/>
+            <w:tcBorders>
+              <w:left w:val="single" w:sz="18" w:space="0" w:color="000000"/>
+              <w:bottom w:val="single" w:sz="18" w:space="0" w:color="000000"/>
+            </w:tcBorders>
+            <w:vAlign w:val="center"/>
+          </w:tcPr>
+          <w:p>
+            <w:pPr>
+              <w:pStyle w:val="ListParagraph"/>
+              <w:ind w:left="0"/>
+              <w:jc w:val="center"/>
+              <w:rPr>
+                <w:rFonts w:ascii="SimSun" w:eastAsia="SimSun" w:hAnsi="SimSun" w:cs="SimSun" w:hint="eastAsia"/>
+              </w:rPr>
+            </w:pPr>
+            <w:r>
+              <w:rPr>
+                <w:rFonts w:ascii="SimSun" w:eastAsia="SimSun" w:hAnsi="SimSun" w:cs="SimSun"/>
+              </w:rPr>
+              <w:t>4</w:t>
+            </w:r>
+          </w:p>
+        </w:tc>
+        <w:tc>
+          <w:tcPr>
+            <w:tcW w:w="650" w:type="dxa"/>
+            <w:tcBorders>
+              <w:bottom w:val="single" w:sz="18" w:space="0" w:color="000000"/>
+              <w:right w:val="single" w:sz="18" w:space="0" w:color="000000"/>
+            </w:tcBorders>
+            <w:vAlign w:val="center"/>
+          </w:tcPr>
+          <w:p>
+            <w:pPr>
+              <w:pStyle w:val="ListParagraph"/>
+              <w:ind w:left="0"/>
+              <w:jc w:val="center"/>
+              <w:rPr>
+                <w:rFonts w:ascii="SimSun" w:eastAsia="SimSun" w:hAnsi="SimSun" w:cs="SimSun" w:hint="eastAsia"/>
+              </w:rPr>
+            </w:pPr>
+            <w:r>
+              <w:rPr>
+                <w:rFonts w:ascii="SimSun" w:eastAsia="SimSun" w:hAnsi="SimSun" w:cs="SimSun"/>
+              </w:rPr>
+              <w:t>1</w:t>
+            </w:r>
+          </w:p>
+        </w:tc>
+      </w:tr>
+    </w:tbl>
+    <w:p>
+      <w:pPr>
+        <w:pStyle w:val="ListParagraph"/>
+        <w:rPr>
+          <w:rFonts w:ascii="SimSun" w:eastAsia="SimSun" w:hAnsi="SimSun" w:cs="SimSun" w:hint="eastAsia"/>
+        </w:rPr>
+      </w:pPr>
+    </w:p>
     <w:sectPr>
       <w:pgSz w:w="12240" w:h="15840"/>
       <w:pgMar w:top="1440" w:right="1440" w:bottom="1440" w:left="1440" w:header="708" w:footer="708" w:gutter="0"/>
@@ -4065,10 +5759,150 @@
     </w:lvl>
   </w:abstractNum>
   <w:abstractNum w:abstractNumId="8" w15:restartNumberingAfterBreak="0">
+    <w:nsid w:val="1B704C50"/>
+    <w:multiLevelType w:val="hybridMultilevel"/>
+    <w:tmpl w:val="E218549A"/>
+    <w:lvl w:ilvl="0" w:tplc="254C1992">
+      <w:start w:val="1"/>
+      <w:numFmt w:val="bullet"/>
+      <w:lvlText w:val="•"/>
+      <w:lvlJc w:val="left"/>
+      <w:pPr>
+        <w:tabs>
+          <w:tab w:val="num" w:pos="720"/>
+        </w:tabs>
+        <w:ind w:left="720" w:hanging="360"/>
+      </w:pPr>
+      <w:rPr>
+        <w:rFonts w:ascii="Times New Roman" w:hAnsi="Times New Roman" w:hint="default"/>
+      </w:rPr>
+    </w:lvl>
+    <w:lvl w:ilvl="1" w:tplc="6E542E76" w:tentative="1">
+      <w:start w:val="1"/>
+      <w:numFmt w:val="bullet"/>
+      <w:lvlText w:val="•"/>
+      <w:lvlJc w:val="left"/>
+      <w:pPr>
+        <w:tabs>
+          <w:tab w:val="num" w:pos="1440"/>
+        </w:tabs>
+        <w:ind w:left="1440" w:hanging="360"/>
+      </w:pPr>
+      <w:rPr>
+        <w:rFonts w:ascii="Times New Roman" w:hAnsi="Times New Roman" w:hint="default"/>
+      </w:rPr>
+    </w:lvl>
+    <w:lvl w:ilvl="2" w:tplc="D8AE3156" w:tentative="1">
+      <w:start w:val="1"/>
+      <w:numFmt w:val="bullet"/>
+      <w:lvlText w:val="•"/>
+      <w:lvlJc w:val="left"/>
+      <w:pPr>
+        <w:tabs>
+          <w:tab w:val="num" w:pos="2160"/>
+        </w:tabs>
+        <w:ind w:left="2160" w:hanging="360"/>
+      </w:pPr>
+      <w:rPr>
+        <w:rFonts w:ascii="Times New Roman" w:hAnsi="Times New Roman" w:hint="default"/>
+      </w:rPr>
+    </w:lvl>
+    <w:lvl w:ilvl="3" w:tplc="0950973A" w:tentative="1">
+      <w:start w:val="1"/>
+      <w:numFmt w:val="bullet"/>
+      <w:lvlText w:val="•"/>
+      <w:lvlJc w:val="left"/>
+      <w:pPr>
+        <w:tabs>
+          <w:tab w:val="num" w:pos="2880"/>
+        </w:tabs>
+        <w:ind w:left="2880" w:hanging="360"/>
+      </w:pPr>
+      <w:rPr>
+        <w:rFonts w:ascii="Times New Roman" w:hAnsi="Times New Roman" w:hint="default"/>
+      </w:rPr>
+    </w:lvl>
+    <w:lvl w:ilvl="4" w:tplc="04129230" w:tentative="1">
+      <w:start w:val="1"/>
+      <w:numFmt w:val="bullet"/>
+      <w:lvlText w:val="•"/>
+      <w:lvlJc w:val="left"/>
+      <w:pPr>
+        <w:tabs>
+          <w:tab w:val="num" w:pos="3600"/>
+        </w:tabs>
+        <w:ind w:left="3600" w:hanging="360"/>
+      </w:pPr>
+      <w:rPr>
+        <w:rFonts w:ascii="Times New Roman" w:hAnsi="Times New Roman" w:hint="default"/>
+      </w:rPr>
+    </w:lvl>
+    <w:lvl w:ilvl="5" w:tplc="B5A4D628" w:tentative="1">
+      <w:start w:val="1"/>
+      <w:numFmt w:val="bullet"/>
+      <w:lvlText w:val="•"/>
+      <w:lvlJc w:val="left"/>
+      <w:pPr>
+        <w:tabs>
+          <w:tab w:val="num" w:pos="4320"/>
+        </w:tabs>
+        <w:ind w:left="4320" w:hanging="360"/>
+      </w:pPr>
+      <w:rPr>
+        <w:rFonts w:ascii="Times New Roman" w:hAnsi="Times New Roman" w:hint="default"/>
+      </w:rPr>
+    </w:lvl>
+    <w:lvl w:ilvl="6" w:tplc="65FCCB6A" w:tentative="1">
+      <w:start w:val="1"/>
+      <w:numFmt w:val="bullet"/>
+      <w:lvlText w:val="•"/>
+      <w:lvlJc w:val="left"/>
+      <w:pPr>
+        <w:tabs>
+          <w:tab w:val="num" w:pos="5040"/>
+        </w:tabs>
+        <w:ind w:left="5040" w:hanging="360"/>
+      </w:pPr>
+      <w:rPr>
+        <w:rFonts w:ascii="Times New Roman" w:hAnsi="Times New Roman" w:hint="default"/>
+      </w:rPr>
+    </w:lvl>
+    <w:lvl w:ilvl="7" w:tplc="454E100C" w:tentative="1">
+      <w:start w:val="1"/>
+      <w:numFmt w:val="bullet"/>
+      <w:lvlText w:val="•"/>
+      <w:lvlJc w:val="left"/>
+      <w:pPr>
+        <w:tabs>
+          <w:tab w:val="num" w:pos="5760"/>
+        </w:tabs>
+        <w:ind w:left="5760" w:hanging="360"/>
+      </w:pPr>
+      <w:rPr>
+        <w:rFonts w:ascii="Times New Roman" w:hAnsi="Times New Roman" w:hint="default"/>
+      </w:rPr>
+    </w:lvl>
+    <w:lvl w:ilvl="8" w:tplc="1DF23ED0" w:tentative="1">
+      <w:start w:val="1"/>
+      <w:numFmt w:val="bullet"/>
+      <w:lvlText w:val="•"/>
+      <w:lvlJc w:val="left"/>
+      <w:pPr>
+        <w:tabs>
+          <w:tab w:val="num" w:pos="6480"/>
+        </w:tabs>
+        <w:ind w:left="6480" w:hanging="360"/>
+      </w:pPr>
+      <w:rPr>
+        <w:rFonts w:ascii="Times New Roman" w:hAnsi="Times New Roman" w:hint="default"/>
+      </w:rPr>
+    </w:lvl>
+  </w:abstractNum>
+  <w:abstractNum w:abstractNumId="9" w15:restartNumberingAfterBreak="0">
     <w:nsid w:val="1CC97B71"/>
     <w:multiLevelType w:val="hybridMultilevel"/>
-    <w:tmpl w:val="1ECE4864"/>
-    <w:lvl w:ilvl="0" w:tplc="0409000F">
+    <w:tmpl w:val="FDA8B288"/>
+    <w:lvl w:ilvl="0" w:tplc="B8A87970">
       <w:start w:val="1"/>
       <w:numFmt w:val="decimal"/>
       <w:lvlText w:val="%1."/>
@@ -4079,6 +5913,7 @@
       <w:rPr>
         <w:rFonts w:ascii="Times New Roman" w:eastAsia="Times New Roman" w:hAnsi="Times New Roman" w:cs="Times New Roman" w:hint="default"/>
         <w:i w:val="0"/>
+        <w:lang w:val="en-CA"/>
       </w:rPr>
     </w:lvl>
     <w:lvl w:ilvl="1" w:tplc="04090019">
@@ -4090,7 +5925,7 @@
         <w:ind w:left="1440" w:hanging="360"/>
       </w:pPr>
     </w:lvl>
-    <w:lvl w:ilvl="2" w:tplc="0409001B" w:tentative="1">
+    <w:lvl w:ilvl="2" w:tplc="0409001B">
       <w:start w:val="1"/>
       <w:numFmt w:val="lowerRoman"/>
       <w:lvlText w:val="%3."/>
@@ -4154,7 +5989,179 @@
       </w:pPr>
     </w:lvl>
   </w:abstractNum>
-  <w:abstractNum w:abstractNumId="9" w15:restartNumberingAfterBreak="0">
+  <w:abstractNum w:abstractNumId="10" w15:restartNumberingAfterBreak="0">
+    <w:nsid w:val="221670DE"/>
+    <w:multiLevelType w:val="hybridMultilevel"/>
+    <w:tmpl w:val="98BE18CC"/>
+    <w:lvl w:ilvl="0" w:tplc="04090019">
+      <w:start w:val="1"/>
+      <w:numFmt w:val="lowerLetter"/>
+      <w:lvlText w:val="%1."/>
+      <w:lvlJc w:val="left"/>
+      <w:pPr>
+        <w:ind w:left="1440" w:hanging="360"/>
+      </w:pPr>
+    </w:lvl>
+    <w:lvl w:ilvl="1" w:tplc="04090019" w:tentative="1">
+      <w:start w:val="1"/>
+      <w:numFmt w:val="lowerLetter"/>
+      <w:lvlText w:val="%2."/>
+      <w:lvlJc w:val="left"/>
+      <w:pPr>
+        <w:ind w:left="2160" w:hanging="360"/>
+      </w:pPr>
+    </w:lvl>
+    <w:lvl w:ilvl="2" w:tplc="0409001B" w:tentative="1">
+      <w:start w:val="1"/>
+      <w:numFmt w:val="lowerRoman"/>
+      <w:lvlText w:val="%3."/>
+      <w:lvlJc w:val="right"/>
+      <w:pPr>
+        <w:ind w:left="2880" w:hanging="180"/>
+      </w:pPr>
+    </w:lvl>
+    <w:lvl w:ilvl="3" w:tplc="0409000F" w:tentative="1">
+      <w:start w:val="1"/>
+      <w:numFmt w:val="decimal"/>
+      <w:lvlText w:val="%4."/>
+      <w:lvlJc w:val="left"/>
+      <w:pPr>
+        <w:ind w:left="3600" w:hanging="360"/>
+      </w:pPr>
+    </w:lvl>
+    <w:lvl w:ilvl="4" w:tplc="04090019" w:tentative="1">
+      <w:start w:val="1"/>
+      <w:numFmt w:val="lowerLetter"/>
+      <w:lvlText w:val="%5."/>
+      <w:lvlJc w:val="left"/>
+      <w:pPr>
+        <w:ind w:left="4320" w:hanging="360"/>
+      </w:pPr>
+    </w:lvl>
+    <w:lvl w:ilvl="5" w:tplc="0409001B" w:tentative="1">
+      <w:start w:val="1"/>
+      <w:numFmt w:val="lowerRoman"/>
+      <w:lvlText w:val="%6."/>
+      <w:lvlJc w:val="right"/>
+      <w:pPr>
+        <w:ind w:left="5040" w:hanging="180"/>
+      </w:pPr>
+    </w:lvl>
+    <w:lvl w:ilvl="6" w:tplc="0409000F" w:tentative="1">
+      <w:start w:val="1"/>
+      <w:numFmt w:val="decimal"/>
+      <w:lvlText w:val="%7."/>
+      <w:lvlJc w:val="left"/>
+      <w:pPr>
+        <w:ind w:left="5760" w:hanging="360"/>
+      </w:pPr>
+    </w:lvl>
+    <w:lvl w:ilvl="7" w:tplc="04090019" w:tentative="1">
+      <w:start w:val="1"/>
+      <w:numFmt w:val="lowerLetter"/>
+      <w:lvlText w:val="%8."/>
+      <w:lvlJc w:val="left"/>
+      <w:pPr>
+        <w:ind w:left="6480" w:hanging="360"/>
+      </w:pPr>
+    </w:lvl>
+    <w:lvl w:ilvl="8" w:tplc="0409001B" w:tentative="1">
+      <w:start w:val="1"/>
+      <w:numFmt w:val="lowerRoman"/>
+      <w:lvlText w:val="%9."/>
+      <w:lvlJc w:val="right"/>
+      <w:pPr>
+        <w:ind w:left="7200" w:hanging="180"/>
+      </w:pPr>
+    </w:lvl>
+  </w:abstractNum>
+  <w:abstractNum w:abstractNumId="11" w15:restartNumberingAfterBreak="0">
+    <w:nsid w:val="31D7501D"/>
+    <w:multiLevelType w:val="hybridMultilevel"/>
+    <w:tmpl w:val="4630F446"/>
+    <w:lvl w:ilvl="0" w:tplc="04090019">
+      <w:start w:val="1"/>
+      <w:numFmt w:val="lowerLetter"/>
+      <w:lvlText w:val="%1."/>
+      <w:lvlJc w:val="left"/>
+      <w:pPr>
+        <w:ind w:left="1440" w:hanging="360"/>
+      </w:pPr>
+    </w:lvl>
+    <w:lvl w:ilvl="1" w:tplc="04090019" w:tentative="1">
+      <w:start w:val="1"/>
+      <w:numFmt w:val="lowerLetter"/>
+      <w:lvlText w:val="%2."/>
+      <w:lvlJc w:val="left"/>
+      <w:pPr>
+        <w:ind w:left="2160" w:hanging="360"/>
+      </w:pPr>
+    </w:lvl>
+    <w:lvl w:ilvl="2" w:tplc="0409001B" w:tentative="1">
+      <w:start w:val="1"/>
+      <w:numFmt w:val="lowerRoman"/>
+      <w:lvlText w:val="%3."/>
+      <w:lvlJc w:val="right"/>
+      <w:pPr>
+        <w:ind w:left="2880" w:hanging="180"/>
+      </w:pPr>
+    </w:lvl>
+    <w:lvl w:ilvl="3" w:tplc="0409000F" w:tentative="1">
+      <w:start w:val="1"/>
+      <w:numFmt w:val="decimal"/>
+      <w:lvlText w:val="%4."/>
+      <w:lvlJc w:val="left"/>
+      <w:pPr>
+        <w:ind w:left="3600" w:hanging="360"/>
+      </w:pPr>
+    </w:lvl>
+    <w:lvl w:ilvl="4" w:tplc="04090019" w:tentative="1">
+      <w:start w:val="1"/>
+      <w:numFmt w:val="lowerLetter"/>
+      <w:lvlText w:val="%5."/>
+      <w:lvlJc w:val="left"/>
+      <w:pPr>
+        <w:ind w:left="4320" w:hanging="360"/>
+      </w:pPr>
+    </w:lvl>
+    <w:lvl w:ilvl="5" w:tplc="0409001B" w:tentative="1">
+      <w:start w:val="1"/>
+      <w:numFmt w:val="lowerRoman"/>
+      <w:lvlText w:val="%6."/>
+      <w:lvlJc w:val="right"/>
+      <w:pPr>
+        <w:ind w:left="5040" w:hanging="180"/>
+      </w:pPr>
+    </w:lvl>
+    <w:lvl w:ilvl="6" w:tplc="0409000F" w:tentative="1">
+      <w:start w:val="1"/>
+      <w:numFmt w:val="decimal"/>
+      <w:lvlText w:val="%7."/>
+      <w:lvlJc w:val="left"/>
+      <w:pPr>
+        <w:ind w:left="5760" w:hanging="360"/>
+      </w:pPr>
+    </w:lvl>
+    <w:lvl w:ilvl="7" w:tplc="04090019" w:tentative="1">
+      <w:start w:val="1"/>
+      <w:numFmt w:val="lowerLetter"/>
+      <w:lvlText w:val="%8."/>
+      <w:lvlJc w:val="left"/>
+      <w:pPr>
+        <w:ind w:left="6480" w:hanging="360"/>
+      </w:pPr>
+    </w:lvl>
+    <w:lvl w:ilvl="8" w:tplc="0409001B" w:tentative="1">
+      <w:start w:val="1"/>
+      <w:numFmt w:val="lowerRoman"/>
+      <w:lvlText w:val="%9."/>
+      <w:lvlJc w:val="right"/>
+      <w:pPr>
+        <w:ind w:left="7200" w:hanging="180"/>
+      </w:pPr>
+    </w:lvl>
+  </w:abstractNum>
+  <w:abstractNum w:abstractNumId="12" w15:restartNumberingAfterBreak="0">
     <w:nsid w:val="35E8546A"/>
     <w:multiLevelType w:val="hybridMultilevel"/>
     <w:tmpl w:val="CDF24452"/>
@@ -4243,7 +6250,96 @@
       </w:pPr>
     </w:lvl>
   </w:abstractNum>
-  <w:abstractNum w:abstractNumId="10" w15:restartNumberingAfterBreak="0">
+  <w:abstractNum w:abstractNumId="13" w15:restartNumberingAfterBreak="0">
+    <w:nsid w:val="362572AD"/>
+    <w:multiLevelType w:val="hybridMultilevel"/>
+    <w:tmpl w:val="BE5C64E6"/>
+    <w:lvl w:ilvl="0" w:tplc="0409000F">
+      <w:start w:val="1"/>
+      <w:numFmt w:val="decimal"/>
+      <w:lvlText w:val="%1."/>
+      <w:lvlJc w:val="left"/>
+      <w:pPr>
+        <w:ind w:left="720" w:hanging="360"/>
+      </w:pPr>
+      <w:rPr>
+        <w:rFonts w:hint="default"/>
+      </w:rPr>
+    </w:lvl>
+    <w:lvl w:ilvl="1" w:tplc="04090019" w:tentative="1">
+      <w:start w:val="1"/>
+      <w:numFmt w:val="lowerLetter"/>
+      <w:lvlText w:val="%2."/>
+      <w:lvlJc w:val="left"/>
+      <w:pPr>
+        <w:ind w:left="1440" w:hanging="360"/>
+      </w:pPr>
+    </w:lvl>
+    <w:lvl w:ilvl="2" w:tplc="0409001B" w:tentative="1">
+      <w:start w:val="1"/>
+      <w:numFmt w:val="lowerRoman"/>
+      <w:lvlText w:val="%3."/>
+      <w:lvlJc w:val="right"/>
+      <w:pPr>
+        <w:ind w:left="2160" w:hanging="180"/>
+      </w:pPr>
+    </w:lvl>
+    <w:lvl w:ilvl="3" w:tplc="0409000F" w:tentative="1">
+      <w:start w:val="1"/>
+      <w:numFmt w:val="decimal"/>
+      <w:lvlText w:val="%4."/>
+      <w:lvlJc w:val="left"/>
+      <w:pPr>
+        <w:ind w:left="2880" w:hanging="360"/>
+      </w:pPr>
+    </w:lvl>
+    <w:lvl w:ilvl="4" w:tplc="04090019" w:tentative="1">
+      <w:start w:val="1"/>
+      <w:numFmt w:val="lowerLetter"/>
+      <w:lvlText w:val="%5."/>
+      <w:lvlJc w:val="left"/>
+      <w:pPr>
+        <w:ind w:left="3600" w:hanging="360"/>
+      </w:pPr>
+    </w:lvl>
+    <w:lvl w:ilvl="5" w:tplc="0409001B" w:tentative="1">
+      <w:start w:val="1"/>
+      <w:numFmt w:val="lowerRoman"/>
+      <w:lvlText w:val="%6."/>
+      <w:lvlJc w:val="right"/>
+      <w:pPr>
+        <w:ind w:left="4320" w:hanging="180"/>
+      </w:pPr>
+    </w:lvl>
+    <w:lvl w:ilvl="6" w:tplc="0409000F" w:tentative="1">
+      <w:start w:val="1"/>
+      <w:numFmt w:val="decimal"/>
+      <w:lvlText w:val="%7."/>
+      <w:lvlJc w:val="left"/>
+      <w:pPr>
+        <w:ind w:left="5040" w:hanging="360"/>
+      </w:pPr>
+    </w:lvl>
+    <w:lvl w:ilvl="7" w:tplc="04090019" w:tentative="1">
+      <w:start w:val="1"/>
+      <w:numFmt w:val="lowerLetter"/>
+      <w:lvlText w:val="%8."/>
+      <w:lvlJc w:val="left"/>
+      <w:pPr>
+        <w:ind w:left="5760" w:hanging="360"/>
+      </w:pPr>
+    </w:lvl>
+    <w:lvl w:ilvl="8" w:tplc="0409001B" w:tentative="1">
+      <w:start w:val="1"/>
+      <w:numFmt w:val="lowerRoman"/>
+      <w:lvlText w:val="%9."/>
+      <w:lvlJc w:val="right"/>
+      <w:pPr>
+        <w:ind w:left="6480" w:hanging="180"/>
+      </w:pPr>
+    </w:lvl>
+  </w:abstractNum>
+  <w:abstractNum w:abstractNumId="14" w15:restartNumberingAfterBreak="0">
     <w:nsid w:val="3AA809FE"/>
     <w:multiLevelType w:val="hybridMultilevel"/>
     <w:tmpl w:val="10CA688A"/>
@@ -4332,7 +6428,7 @@
       </w:pPr>
     </w:lvl>
   </w:abstractNum>
-  <w:abstractNum w:abstractNumId="11" w15:restartNumberingAfterBreak="0">
+  <w:abstractNum w:abstractNumId="15" w15:restartNumberingAfterBreak="0">
     <w:nsid w:val="3C7769C7"/>
     <w:multiLevelType w:val="hybridMultilevel"/>
     <w:tmpl w:val="6BB203B8"/>
@@ -4421,7 +6517,7 @@
       </w:pPr>
     </w:lvl>
   </w:abstractNum>
-  <w:abstractNum w:abstractNumId="12" w15:restartNumberingAfterBreak="0">
+  <w:abstractNum w:abstractNumId="16" w15:restartNumberingAfterBreak="0">
     <w:nsid w:val="410518DF"/>
     <w:multiLevelType w:val="hybridMultilevel"/>
     <w:tmpl w:val="01F21154"/>
@@ -4534,7 +6630,96 @@
       </w:rPr>
     </w:lvl>
   </w:abstractNum>
-  <w:abstractNum w:abstractNumId="13" w15:restartNumberingAfterBreak="0">
+  <w:abstractNum w:abstractNumId="17" w15:restartNumberingAfterBreak="0">
+    <w:nsid w:val="45D82A06"/>
+    <w:multiLevelType w:val="hybridMultilevel"/>
+    <w:tmpl w:val="4B6252B2"/>
+    <w:lvl w:ilvl="0" w:tplc="0409000F">
+      <w:start w:val="1"/>
+      <w:numFmt w:val="decimal"/>
+      <w:lvlText w:val="%1."/>
+      <w:lvlJc w:val="left"/>
+      <w:pPr>
+        <w:ind w:left="720" w:hanging="360"/>
+      </w:pPr>
+      <w:rPr>
+        <w:rFonts w:hint="default"/>
+      </w:rPr>
+    </w:lvl>
+    <w:lvl w:ilvl="1" w:tplc="04090019" w:tentative="1">
+      <w:start w:val="1"/>
+      <w:numFmt w:val="lowerLetter"/>
+      <w:lvlText w:val="%2."/>
+      <w:lvlJc w:val="left"/>
+      <w:pPr>
+        <w:ind w:left="1440" w:hanging="360"/>
+      </w:pPr>
+    </w:lvl>
+    <w:lvl w:ilvl="2" w:tplc="0409001B" w:tentative="1">
+      <w:start w:val="1"/>
+      <w:numFmt w:val="lowerRoman"/>
+      <w:lvlText w:val="%3."/>
+      <w:lvlJc w:val="right"/>
+      <w:pPr>
+        <w:ind w:left="2160" w:hanging="180"/>
+      </w:pPr>
+    </w:lvl>
+    <w:lvl w:ilvl="3" w:tplc="0409000F" w:tentative="1">
+      <w:start w:val="1"/>
+      <w:numFmt w:val="decimal"/>
+      <w:lvlText w:val="%4."/>
+      <w:lvlJc w:val="left"/>
+      <w:pPr>
+        <w:ind w:left="2880" w:hanging="360"/>
+      </w:pPr>
+    </w:lvl>
+    <w:lvl w:ilvl="4" w:tplc="04090019" w:tentative="1">
+      <w:start w:val="1"/>
+      <w:numFmt w:val="lowerLetter"/>
+      <w:lvlText w:val="%5."/>
+      <w:lvlJc w:val="left"/>
+      <w:pPr>
+        <w:ind w:left="3600" w:hanging="360"/>
+      </w:pPr>
+    </w:lvl>
+    <w:lvl w:ilvl="5" w:tplc="0409001B" w:tentative="1">
+      <w:start w:val="1"/>
+      <w:numFmt w:val="lowerRoman"/>
+      <w:lvlText w:val="%6."/>
+      <w:lvlJc w:val="right"/>
+      <w:pPr>
+        <w:ind w:left="4320" w:hanging="180"/>
+      </w:pPr>
+    </w:lvl>
+    <w:lvl w:ilvl="6" w:tplc="0409000F" w:tentative="1">
+      <w:start w:val="1"/>
+      <w:numFmt w:val="decimal"/>
+      <w:lvlText w:val="%7."/>
+      <w:lvlJc w:val="left"/>
+      <w:pPr>
+        <w:ind w:left="5040" w:hanging="360"/>
+      </w:pPr>
+    </w:lvl>
+    <w:lvl w:ilvl="7" w:tplc="04090019" w:tentative="1">
+      <w:start w:val="1"/>
+      <w:numFmt w:val="lowerLetter"/>
+      <w:lvlText w:val="%8."/>
+      <w:lvlJc w:val="left"/>
+      <w:pPr>
+        <w:ind w:left="5760" w:hanging="360"/>
+      </w:pPr>
+    </w:lvl>
+    <w:lvl w:ilvl="8" w:tplc="0409001B" w:tentative="1">
+      <w:start w:val="1"/>
+      <w:numFmt w:val="lowerRoman"/>
+      <w:lvlText w:val="%9."/>
+      <w:lvlJc w:val="right"/>
+      <w:pPr>
+        <w:ind w:left="6480" w:hanging="180"/>
+      </w:pPr>
+    </w:lvl>
+  </w:abstractNum>
+  <w:abstractNum w:abstractNumId="18" w15:restartNumberingAfterBreak="0">
     <w:nsid w:val="48D44194"/>
     <w:multiLevelType w:val="hybridMultilevel"/>
     <w:tmpl w:val="E53A7F96"/>
@@ -4623,7 +6808,7 @@
       </w:pPr>
     </w:lvl>
   </w:abstractNum>
-  <w:abstractNum w:abstractNumId="14" w15:restartNumberingAfterBreak="0">
+  <w:abstractNum w:abstractNumId="19" w15:restartNumberingAfterBreak="0">
     <w:nsid w:val="52C06071"/>
     <w:multiLevelType w:val="hybridMultilevel"/>
     <w:tmpl w:val="8E24853E"/>
@@ -4712,7 +6897,7 @@
       </w:pPr>
     </w:lvl>
   </w:abstractNum>
-  <w:abstractNum w:abstractNumId="15" w15:restartNumberingAfterBreak="0">
+  <w:abstractNum w:abstractNumId="20" w15:restartNumberingAfterBreak="0">
     <w:nsid w:val="6A5F1EA0"/>
     <w:multiLevelType w:val="hybridMultilevel"/>
     <w:tmpl w:val="421C9652"/>
@@ -4801,7 +6986,7 @@
       </w:pPr>
     </w:lvl>
   </w:abstractNum>
-  <w:abstractNum w:abstractNumId="16" w15:restartNumberingAfterBreak="0">
+  <w:abstractNum w:abstractNumId="21" w15:restartNumberingAfterBreak="0">
     <w:nsid w:val="6E686C6F"/>
     <w:multiLevelType w:val="hybridMultilevel"/>
     <w:tmpl w:val="654C9A10"/>
@@ -4890,7 +7075,7 @@
       </w:pPr>
     </w:lvl>
   </w:abstractNum>
-  <w:abstractNum w:abstractNumId="17" w15:restartNumberingAfterBreak="0">
+  <w:abstractNum w:abstractNumId="22" w15:restartNumberingAfterBreak="0">
     <w:nsid w:val="702462BB"/>
     <w:multiLevelType w:val="hybridMultilevel"/>
     <w:tmpl w:val="2128596E"/>
@@ -4979,7 +7164,98 @@
       </w:pPr>
     </w:lvl>
   </w:abstractNum>
-  <w:abstractNum w:abstractNumId="18" w15:restartNumberingAfterBreak="0">
+  <w:abstractNum w:abstractNumId="23" w15:restartNumberingAfterBreak="0">
+    <w:nsid w:val="750E66F7"/>
+    <w:multiLevelType w:val="hybridMultilevel"/>
+    <w:tmpl w:val="FDA8B288"/>
+    <w:lvl w:ilvl="0" w:tplc="B8A87970">
+      <w:start w:val="1"/>
+      <w:numFmt w:val="decimal"/>
+      <w:lvlText w:val="%1."/>
+      <w:lvlJc w:val="left"/>
+      <w:pPr>
+        <w:ind w:left="720" w:hanging="360"/>
+      </w:pPr>
+      <w:rPr>
+        <w:rFonts w:ascii="Times New Roman" w:eastAsia="Times New Roman" w:hAnsi="Times New Roman" w:cs="Times New Roman" w:hint="default"/>
+        <w:i w:val="0"/>
+        <w:lang w:val="en-CA"/>
+      </w:rPr>
+    </w:lvl>
+    <w:lvl w:ilvl="1" w:tplc="04090019">
+      <w:start w:val="1"/>
+      <w:numFmt w:val="lowerLetter"/>
+      <w:lvlText w:val="%2."/>
+      <w:lvlJc w:val="left"/>
+      <w:pPr>
+        <w:ind w:left="1440" w:hanging="360"/>
+      </w:pPr>
+    </w:lvl>
+    <w:lvl w:ilvl="2" w:tplc="0409001B" w:tentative="1">
+      <w:start w:val="1"/>
+      <w:numFmt w:val="lowerRoman"/>
+      <w:lvlText w:val="%3."/>
+      <w:lvlJc w:val="right"/>
+      <w:pPr>
+        <w:ind w:left="2160" w:hanging="180"/>
+      </w:pPr>
+    </w:lvl>
+    <w:lvl w:ilvl="3" w:tplc="0409000F" w:tentative="1">
+      <w:start w:val="1"/>
+      <w:numFmt w:val="decimal"/>
+      <w:lvlText w:val="%4."/>
+      <w:lvlJc w:val="left"/>
+      <w:pPr>
+        <w:ind w:left="2880" w:hanging="360"/>
+      </w:pPr>
+    </w:lvl>
+    <w:lvl w:ilvl="4" w:tplc="04090019" w:tentative="1">
+      <w:start w:val="1"/>
+      <w:numFmt w:val="lowerLetter"/>
+      <w:lvlText w:val="%5."/>
+      <w:lvlJc w:val="left"/>
+      <w:pPr>
+        <w:ind w:left="3600" w:hanging="360"/>
+      </w:pPr>
+    </w:lvl>
+    <w:lvl w:ilvl="5" w:tplc="0409001B" w:tentative="1">
+      <w:start w:val="1"/>
+      <w:numFmt w:val="lowerRoman"/>
+      <w:lvlText w:val="%6."/>
+      <w:lvlJc w:val="right"/>
+      <w:pPr>
+        <w:ind w:left="4320" w:hanging="180"/>
+      </w:pPr>
+    </w:lvl>
+    <w:lvl w:ilvl="6" w:tplc="0409000F" w:tentative="1">
+      <w:start w:val="1"/>
+      <w:numFmt w:val="decimal"/>
+      <w:lvlText w:val="%7."/>
+      <w:lvlJc w:val="left"/>
+      <w:pPr>
+        <w:ind w:left="5040" w:hanging="360"/>
+      </w:pPr>
+    </w:lvl>
+    <w:lvl w:ilvl="7" w:tplc="04090019" w:tentative="1">
+      <w:start w:val="1"/>
+      <w:numFmt w:val="lowerLetter"/>
+      <w:lvlText w:val="%8."/>
+      <w:lvlJc w:val="left"/>
+      <w:pPr>
+        <w:ind w:left="5760" w:hanging="360"/>
+      </w:pPr>
+    </w:lvl>
+    <w:lvl w:ilvl="8" w:tplc="0409001B" w:tentative="1">
+      <w:start w:val="1"/>
+      <w:numFmt w:val="lowerRoman"/>
+      <w:lvlText w:val="%9."/>
+      <w:lvlJc w:val="right"/>
+      <w:pPr>
+        <w:ind w:left="6480" w:hanging="180"/>
+      </w:pPr>
+    </w:lvl>
+  </w:abstractNum>
+  <w:abstractNum w:abstractNumId="24" w15:restartNumberingAfterBreak="0">
     <w:nsid w:val="7EF41AFE"/>
     <w:multiLevelType w:val="hybridMultilevel"/>
     <w:tmpl w:val="61D000DA"/>
@@ -5096,31 +7372,31 @@
     <w:abstractNumId w:val="3"/>
   </w:num>
   <w:num w:numId="2">
-    <w:abstractNumId w:val="10"/>
+    <w:abstractNumId w:val="14"/>
   </w:num>
   <w:num w:numId="3">
-    <w:abstractNumId w:val="14"/>
+    <w:abstractNumId w:val="19"/>
   </w:num>
   <w:num w:numId="4">
-    <w:abstractNumId w:val="18"/>
+    <w:abstractNumId w:val="24"/>
   </w:num>
   <w:num w:numId="5">
+    <w:abstractNumId w:val="16"/>
+  </w:num>
+  <w:num w:numId="6">
     <w:abstractNumId w:val="12"/>
   </w:num>
-  <w:num w:numId="6">
-    <w:abstractNumId w:val="9"/>
-  </w:num>
   <w:num w:numId="7">
-    <w:abstractNumId w:val="16"/>
+    <w:abstractNumId w:val="21"/>
   </w:num>
   <w:num w:numId="8">
     <w:abstractNumId w:val="4"/>
   </w:num>
   <w:num w:numId="9">
-    <w:abstractNumId w:val="15"/>
+    <w:abstractNumId w:val="20"/>
   </w:num>
   <w:num w:numId="10">
-    <w:abstractNumId w:val="11"/>
+    <w:abstractNumId w:val="15"/>
   </w:num>
   <w:num w:numId="11">
     <w:abstractNumId w:val="6"/>
@@ -5129,7 +7405,7 @@
     <w:abstractNumId w:val="0"/>
   </w:num>
   <w:num w:numId="13">
-    <w:abstractNumId w:val="13"/>
+    <w:abstractNumId w:val="18"/>
   </w:num>
   <w:num w:numId="14">
     <w:abstractNumId w:val="2"/>
@@ -5144,10 +7420,28 @@
     <w:abstractNumId w:val="1"/>
   </w:num>
   <w:num w:numId="18">
+    <w:abstractNumId w:val="22"/>
+  </w:num>
+  <w:num w:numId="19">
+    <w:abstractNumId w:val="9"/>
+  </w:num>
+  <w:num w:numId="20">
+    <w:abstractNumId w:val="23"/>
+  </w:num>
+  <w:num w:numId="21">
+    <w:abstractNumId w:val="13"/>
+  </w:num>
+  <w:num w:numId="22">
+    <w:abstractNumId w:val="8"/>
+  </w:num>
+  <w:num w:numId="23">
     <w:abstractNumId w:val="17"/>
   </w:num>
-  <w:num w:numId="19">
-    <w:abstractNumId w:val="8"/>
+  <w:num w:numId="24">
+    <w:abstractNumId w:val="10"/>
+  </w:num>
+  <w:num w:numId="25">
+    <w:abstractNumId w:val="11"/>
   </w:num>
 </w:numbering>
 </file>
@@ -5546,7 +7840,7 @@
   <w:style w:type="paragraph" w:default="1" w:styleId="Normal">
     <w:name w:val="Normal"/>
     <w:qFormat/>
-    <w:rsid w:val="00C62424"/>
+    <w:rsid w:val="00D31C89"/>
     <w:rPr>
       <w:rFonts w:ascii="Times New Roman" w:eastAsia="Times New Roman" w:hAnsi="Times New Roman" w:cs="Times New Roman"/>
     </w:rPr>
@@ -5554,7 +7848,6 @@
   <w:style w:type="character" w:default="1" w:styleId="DefaultParagraphFont">
     <w:name w:val="Default Paragraph Font"/>
     <w:uiPriority w:val="1"/>
-    <w:semiHidden/>
     <w:unhideWhenUsed/>
   </w:style>
   <w:style w:type="table" w:default="1" w:styleId="TableNormal">
@@ -5588,9 +7881,6 @@
       <w:ind w:left="720"/>
       <w:contextualSpacing/>
     </w:pPr>
-    <w:rPr>
-      <w:rFonts w:asciiTheme="minorHAnsi" w:eastAsiaTheme="minorEastAsia" w:hAnsiTheme="minorHAnsi" w:cstheme="minorBidi"/>
-    </w:rPr>
   </w:style>
   <w:style w:type="character" w:styleId="PlaceholderText">
     <w:name w:val="Placeholder Text"/>
@@ -5601,6 +7891,22 @@
     <w:rPr>
       <w:color w:val="808080"/>
     </w:rPr>
+  </w:style>
+  <w:style w:type="table" w:styleId="TableGrid">
+    <w:name w:val="Table Grid"/>
+    <w:basedOn w:val="TableNormal"/>
+    <w:uiPriority w:val="39"/>
+    <w:rsid w:val="00A9433E"/>
+    <w:tblPr>
+      <w:tblBorders>
+        <w:top w:val="single" w:sz="4" w:space="0" w:color="auto"/>
+        <w:left w:val="single" w:sz="4" w:space="0" w:color="auto"/>
+        <w:bottom w:val="single" w:sz="4" w:space="0" w:color="auto"/>
+        <w:right w:val="single" w:sz="4" w:space="0" w:color="auto"/>
+        <w:insideH w:val="single" w:sz="4" w:space="0" w:color="auto"/>
+        <w:insideV w:val="single" w:sz="4" w:space="0" w:color="auto"/>
+      </w:tblBorders>
+    </w:tblPr>
   </w:style>
 </w:styles>
 </file>
@@ -5898,4 +8204,16 @@
     </a:ext>
   </a:extLst>
 </a:theme>
+</file>
+
+<file path=customXml/item1.xml><?xml version="1.0" encoding="utf-8"?>
+<b:Sources xmlns:b="http://schemas.openxmlformats.org/officeDocument/2006/bibliography" xmlns="http://schemas.openxmlformats.org/officeDocument/2006/bibliography" SelectedStyle="/APASixthEditionOfficeOnline.xsl" StyleName="APA" Version="6"/>
+</file>
+
+<file path=customXml/itemProps1.xml><?xml version="1.0" encoding="utf-8"?>
+<ds:datastoreItem xmlns:ds="http://schemas.openxmlformats.org/officeDocument/2006/customXml" ds:itemID="{750F349E-A6DE-9443-9146-5A2427D57219}">
+  <ds:schemaRefs>
+    <ds:schemaRef ds:uri="http://schemas.openxmlformats.org/officeDocument/2006/bibliography"/>
+  </ds:schemaRefs>
+</ds:datastoreItem>
 </file>